--- a/doc/OPTEE安全存储文件解密软件/OPTEE安全存储文件解密软件_设计说明.docx
+++ b/doc/OPTEE安全存储文件解密软件/OPTEE安全存储文件解密软件_设计说明.docx
@@ -3641,7 +3641,19 @@
         <w:rPr>
           <w:rFonts w:hint="eastAsia"/>
         </w:rPr>
-        <w:t>安全存储框架分析，我们可以得知存储框架主要由三个模块组成：密钥管理器</w:t>
+        <w:t>安全存储框架分析，可以得知</w:t>
+      </w:r>
+      <w:r>
+        <w:rPr>
+          <w:rFonts w:hint="eastAsia"/>
+        </w:rPr>
+        <w:t>该</w:t>
+      </w:r>
+      <w:r>
+        <w:rPr>
+          <w:rFonts w:hint="eastAsia"/>
+        </w:rPr>
+        <w:t>存储框架主要由三个模块组成：密钥管理器</w:t>
       </w:r>
       <w:r>
         <w:rPr>
@@ -3668,13 +3680,97 @@
         <w:rPr>
           <w:rFonts w:hint="eastAsia"/>
         </w:rPr>
-        <w:t>密钥管理器模块、存储文件解析模块、文件数据解密模块</w:t>
-      </w:r>
-      <w:r>
-        <w:rPr>
-          <w:rFonts w:hint="eastAsia"/>
-        </w:rPr>
-        <w:t>，分列三小节进行介绍。最后一小节我们介绍本软件的运行方法和测试结果。</w:t>
+        <w:t>密钥管理器模块、文件解析模块、数据解密模块</w:t>
+      </w:r>
+      <w:r>
+        <w:rPr>
+          <w:rFonts w:hint="eastAsia"/>
+        </w:rPr>
+        <w:t>，分列三小节进行介绍。最后</w:t>
+      </w:r>
+      <w:r>
+        <w:rPr>
+          <w:rFonts w:hint="eastAsia"/>
+        </w:rPr>
+        <w:t>一小节介绍</w:t>
+      </w:r>
+      <w:r>
+        <w:rPr>
+          <w:rFonts w:hint="eastAsia"/>
+        </w:rPr>
+        <w:t>工具的主流程模块</w:t>
+      </w:r>
+      <w:r>
+        <w:rPr>
+          <w:rFonts w:hint="eastAsia"/>
+        </w:rPr>
+        <w:t>，它</w:t>
+      </w:r>
+      <w:r>
+        <w:rPr>
+          <w:rFonts w:hint="eastAsia"/>
+        </w:rPr>
+        <w:t>将恢复过程的</w:t>
+      </w:r>
+      <w:r>
+        <w:rPr>
+          <w:rFonts w:hint="eastAsia"/>
+        </w:rPr>
+        <w:t>几个</w:t>
+      </w:r>
+      <w:r>
+        <w:rPr>
+          <w:rFonts w:hint="eastAsia"/>
+        </w:rPr>
+        <w:t>步骤串联起来，包括获取加密数据存储目录路径</w:t>
+      </w:r>
+      <w:r>
+        <w:rPr>
+          <w:rFonts w:hint="eastAsia"/>
+        </w:rPr>
+        <w:t>和恢复目录路径</w:t>
+      </w:r>
+      <w:r>
+        <w:rPr>
+          <w:rFonts w:hint="eastAsia"/>
+        </w:rPr>
+        <w:t>，</w:t>
+      </w:r>
+      <w:r>
+        <w:rPr>
+          <w:rFonts w:hint="eastAsia"/>
+        </w:rPr>
+        <w:t>调用上述三个模块执行相应功能进行解密，</w:t>
+      </w:r>
+      <w:r>
+        <w:rPr>
+          <w:rFonts w:hint="eastAsia"/>
+        </w:rPr>
+        <w:t>以及</w:t>
+      </w:r>
+      <w:r>
+        <w:rPr>
+          <w:rFonts w:hint="eastAsia"/>
+        </w:rPr>
+        <w:t>最后</w:t>
+      </w:r>
+      <w:r>
+        <w:rPr>
+          <w:rFonts w:hint="eastAsia"/>
+        </w:rPr>
+        <w:t>按一定规则存储解密</w:t>
+      </w:r>
+      <w:r>
+        <w:rPr>
+          <w:rFonts w:hint="eastAsia"/>
+        </w:rPr>
+        <w:t>的对象</w:t>
+      </w:r>
+      <w:r>
+        <w:rPr>
+          <w:rFonts w:hint="eastAsia"/>
+        </w:rPr>
+        <w:t>数据。</w:t>
       </w:r>
     </w:p>
     <w:p>
@@ -3697,6 +3793,18 @@
         </w:rPr>
         <w:t>模块</w:t>
       </w:r>
+      <w:r>
+        <w:rPr>
+          <w:rFonts w:hint="eastAsia"/>
+        </w:rPr>
+        <w:t>ge</w:t>
+      </w:r>
+      <w:r>
+        <w:t>nerate</w:t>
+      </w:r>
+      <w:r>
+        <w:t>_key</w:t>
+      </w:r>
     </w:p>
     <w:p>
       <w:pPr>
@@ -3742,7 +3850,14 @@
         <w:rPr>
           <w:rFonts w:hint="eastAsia"/>
         </w:rPr>
-        <w:t>（即硬件唯一密钥，</w:t>
+        <w:t>（即硬件唯一密</w:t>
+      </w:r>
+      <w:r>
+        <w:rPr>
+          <w:rFonts w:hint="eastAsia"/>
+        </w:rPr>
+        <w:lastRenderedPageBreak/>
+        <w:t>钥，</w:t>
       </w:r>
       <w:r>
         <w:rPr>
@@ -3754,14 +3869,7 @@
         <w:rPr>
           <w:rFonts w:hint="eastAsia"/>
         </w:rPr>
-        <w:t>）作为信任根基点，链式派生与保护系统中所有密钥。确保密钥派生算法单向性是保证密钥链安全性关键所在，单向性保证了派生密钥被访问时，根密钥安全性能</w:t>
-      </w:r>
-      <w:r>
-        <w:rPr>
-          <w:rFonts w:hint="eastAsia"/>
-        </w:rPr>
-        <w:lastRenderedPageBreak/>
-        <w:t>得到足够的保护。在此基础上，密钥链分别采用硬件、操作系统、安全应用等各个体系层次中信息常量来获取多级密钥，实现了不同功能、不同安全应用之间的密钥隔离，大大提高了攻击者攻击难度。</w:t>
+        <w:t>）作为信任根基点，链式派生与保护系统中所有密钥。确保密钥派生算法单向性是保证密钥链安全性关键所在，单向性保证了派生密钥被访问时，根密钥安全性能得到足够的保护。在此基础上，密钥链分别采用硬件、操作系统、安全应用等各个体系层次中信息常量来获取多级密钥，实现了不同功能、不同安全应用之间的密钥隔离，大大提高了攻击者攻击难度。</w:t>
       </w:r>
     </w:p>
     <w:p>
@@ -4244,6 +4352,7 @@
         <w:rPr>
           <w:rFonts w:asciiTheme="minorEastAsia" w:hAnsiTheme="minorEastAsia" w:hint="eastAsia"/>
         </w:rPr>
+        <w:lastRenderedPageBreak/>
         <w:t>实现密钥管理器，最终目的是为了获取解密数据文件所需的密钥F</w:t>
       </w:r>
       <w:r>
@@ -4277,7 +4386,6 @@
         <w:rPr>
           <w:rFonts w:asciiTheme="minorEastAsia" w:hAnsiTheme="minorEastAsia"/>
         </w:rPr>
-        <w:lastRenderedPageBreak/>
         <w:t>SSK = HMAC_SHA256(HUK</w:t>
       </w:r>
       <w:r>
@@ -4885,12 +4993,6 @@
         <w:rPr>
           <w:rFonts w:hint="eastAsia"/>
         </w:rPr>
-        <w:t>存储</w:t>
-      </w:r>
-      <w:r>
-        <w:rPr>
-          <w:rFonts w:hint="eastAsia"/>
-        </w:rPr>
         <w:t>文件解析</w:t>
       </w:r>
       <w:r>
@@ -4898,6 +5000,15 @@
           <w:rFonts w:hint="eastAsia"/>
         </w:rPr>
         <w:t>模块</w:t>
+      </w:r>
+      <w:r>
+        <w:rPr>
+          <w:rFonts w:hint="eastAsia"/>
+        </w:rPr>
+        <w:t>read</w:t>
+      </w:r>
+      <w:r>
+        <w:t>_fs</w:t>
       </w:r>
     </w:p>
     <w:p>
@@ -5178,113 +5289,61 @@
         <w:rPr>
           <w:rFonts w:hint="eastAsia"/>
         </w:rPr>
-        <w:t>因此，解密数据软件的存储文件解析模块，需要依次解析索引文件和数据文件，从中获取各个部分加密数据，将其提供给解密模块解密，最后获取解密后的安全存储对象进行存储。</w:t>
-      </w:r>
-      <w:r>
-        <w:rPr>
-          <w:rFonts w:hint="eastAsia"/>
-        </w:rPr>
-        <w:t>解析模块基本流程如下：</w:t>
-      </w:r>
+        <w:t>因此，</w:t>
+      </w:r>
+      <w:r>
+        <w:rPr>
+          <w:rFonts w:hint="eastAsia"/>
+        </w:rPr>
+        <w:t>本工具</w:t>
+      </w:r>
+      <w:r>
+        <w:rPr>
+          <w:rFonts w:hint="eastAsia"/>
+        </w:rPr>
+        <w:t>的文件解析模块，需要</w:t>
+      </w:r>
+      <w:r>
+        <w:rPr>
+          <w:rFonts w:hint="eastAsia"/>
+        </w:rPr>
+        <w:t>负责</w:t>
+      </w:r>
+      <w:r>
+        <w:rPr>
+          <w:rFonts w:hint="eastAsia"/>
+        </w:rPr>
+        <w:t>依次解析索引文件和数据文件，从中获取各个部分加密数据，将其提供给</w:t>
+      </w:r>
+      <w:r>
+        <w:rPr>
+          <w:rFonts w:hint="eastAsia"/>
+        </w:rPr>
+        <w:t>数据</w:t>
+      </w:r>
+      <w:r>
+        <w:rPr>
+          <w:rFonts w:hint="eastAsia"/>
+        </w:rPr>
+        <w:t>解密模块解密</w:t>
+      </w:r>
+      <w:r>
+        <w:rPr>
+          <w:rFonts w:hint="eastAsia"/>
+        </w:rPr>
+        <w:t>。</w:t>
+      </w:r>
+    </w:p>
+    <w:p>
+      <w:pPr>
+        <w:spacing w:line="240" w:lineRule="auto"/>
+        <w:ind w:left="420" w:firstLine="420"/>
+      </w:pPr>
     </w:p>
     <w:p>
       <w:pPr>
         <w:pStyle w:val="a8"/>
-        <w:numPr>
-          <w:ilvl w:val="0"/>
-          <w:numId w:val="29"/>
-        </w:numPr>
-        <w:spacing w:line="240" w:lineRule="auto"/>
-        <w:ind w:firstLineChars="0"/>
-      </w:pPr>
-      <w:r>
-        <w:rPr>
-          <w:rFonts w:hint="eastAsia"/>
-        </w:rPr>
-        <w:t>调用解密模块解密索引文件；</w:t>
-      </w:r>
-    </w:p>
-    <w:p>
-      <w:pPr>
-        <w:pStyle w:val="a8"/>
-        <w:numPr>
-          <w:ilvl w:val="0"/>
-          <w:numId w:val="29"/>
-        </w:numPr>
-        <w:spacing w:line="240" w:lineRule="auto"/>
-        <w:ind w:firstLineChars="0"/>
-      </w:pPr>
-      <w:r>
-        <w:rPr>
-          <w:rFonts w:hint="eastAsia"/>
-        </w:rPr>
-        <w:t>解析索引文件，从中</w:t>
-      </w:r>
-      <w:r>
-        <w:t>找到</w:t>
-      </w:r>
-      <w:r>
-        <w:rPr>
-          <w:rFonts w:hint="eastAsia"/>
-        </w:rPr>
-        <w:t>安全</w:t>
-      </w:r>
-      <w:r>
-        <w:t>存储对象</w:t>
-      </w:r>
-      <w:r>
-        <w:rPr>
-          <w:rFonts w:hint="eastAsia"/>
-        </w:rPr>
-        <w:t>的</w:t>
-      </w:r>
-      <w:r>
-        <w:t>索引数据</w:t>
-      </w:r>
-      <w:r>
-        <w:rPr>
-          <w:rFonts w:hint="eastAsia"/>
-        </w:rPr>
-        <w:t>；</w:t>
-      </w:r>
-    </w:p>
-    <w:p>
-      <w:pPr>
-        <w:pStyle w:val="a8"/>
-        <w:numPr>
-          <w:ilvl w:val="0"/>
-          <w:numId w:val="29"/>
-        </w:numPr>
-        <w:spacing w:line="240" w:lineRule="auto"/>
-        <w:ind w:firstLineChars="0"/>
-      </w:pPr>
-      <w:r>
-        <w:rPr>
-          <w:rFonts w:hint="eastAsia"/>
-        </w:rPr>
-        <w:t>根据索引数据，调用解密模块解密数据文件；</w:t>
-      </w:r>
-    </w:p>
-    <w:p>
-      <w:pPr>
-        <w:pStyle w:val="a8"/>
-        <w:numPr>
-          <w:ilvl w:val="0"/>
-          <w:numId w:val="29"/>
-        </w:numPr>
-        <w:spacing w:line="240" w:lineRule="auto"/>
-        <w:ind w:firstLineChars="0"/>
-      </w:pPr>
-      <w:r>
-        <w:rPr>
-          <w:rFonts w:hint="eastAsia"/>
-        </w:rPr>
-        <w:t>解析数据文件，从中找到安全存储对象的实际数据。</w:t>
-      </w:r>
-    </w:p>
-    <w:p>
-      <w:pPr>
-        <w:jc w:val="center"/>
+        <w:ind w:left="1140" w:firstLineChars="0" w:firstLine="0"/>
       </w:pPr>
       <w:r>
         <w:rPr>
@@ -5292,10 +5351,10 @@
         </w:rPr>
         <w:lastRenderedPageBreak/>
         <w:drawing>
-          <wp:inline distT="0" distB="0" distL="0" distR="0" wp14:anchorId="352E1D49" wp14:editId="72145E7B">
-            <wp:extent cx="4835105" cy="2767408"/>
-            <wp:effectExtent l="0" t="0" r="3810" b="0"/>
-            <wp:docPr id="7" name="图片 7"/>
+          <wp:inline distT="0" distB="0" distL="0" distR="0" wp14:anchorId="524BBFDD" wp14:editId="5B8FBDA2">
+            <wp:extent cx="4136366" cy="3574127"/>
+            <wp:effectExtent l="0" t="0" r="0" b="7620"/>
+            <wp:docPr id="21" name="图片 21"/>
             <wp:cNvGraphicFramePr>
               <a:graphicFrameLocks xmlns:a="http://schemas.openxmlformats.org/drawingml/2006/main" noChangeAspect="1"/>
             </wp:cNvGraphicFramePr>
@@ -5315,7 +5374,7 @@
                   <pic:spPr>
                     <a:xfrm>
                       <a:off x="0" y="0"/>
-                      <a:ext cx="4874866" cy="2790165"/>
+                      <a:ext cx="4147603" cy="3583836"/>
                     </a:xfrm>
                     <a:prstGeom prst="rect">
                       <a:avLst/>
@@ -5330,42 +5389,742 @@
     </w:p>
     <w:p>
       <w:pPr>
-        <w:ind w:firstLine="420"/>
-        <w:jc w:val="center"/>
-      </w:pPr>
-      <w:r>
-        <w:t>图</w:t>
-      </w:r>
-      <w:r>
-        <w:t>3.</w:t>
-      </w:r>
-      <w:r>
-        <w:t>2</w:t>
-      </w:r>
-      <w:r>
-        <w:t xml:space="preserve"> </w:t>
-      </w:r>
-      <w:r>
-        <w:rPr>
-          <w:rFonts w:hint="eastAsia"/>
-        </w:rPr>
-        <w:t>存储解析模块基本流程</w:t>
-      </w:r>
-    </w:p>
-    <w:p>
-      <w:pPr>
         <w:pStyle w:val="a8"/>
         <w:ind w:left="1140" w:firstLineChars="0" w:firstLine="0"/>
       </w:pPr>
       <w:r>
+        <w:tab/>
+      </w:r>
+      <w:r>
+        <w:rPr>
+          <w:rFonts w:hint="eastAsia"/>
+        </w:rPr>
+        <w:t>图</w:t>
+      </w:r>
+      <w:r>
+        <w:t>3.</w:t>
+      </w:r>
+      <w:r>
+        <w:t>2</w:t>
+      </w:r>
+      <w:r>
+        <w:t xml:space="preserve"> </w:t>
+      </w:r>
+      <w:r>
+        <w:t>物理数据块为</w:t>
+      </w:r>
+      <w:r>
+        <w:rPr>
+          <w:rFonts w:hint="eastAsia"/>
+        </w:rPr>
+        <w:t>4</w:t>
+      </w:r>
+      <w:r>
+        <w:t>KB</w:t>
+      </w:r>
+      <w:r>
+        <w:t>时</w:t>
+      </w:r>
+      <w:r>
+        <w:rPr>
+          <w:rFonts w:hint="eastAsia"/>
+        </w:rPr>
+        <w:t>，</w:t>
+      </w:r>
+      <w:r>
+        <w:rPr>
+          <w:rFonts w:hint="eastAsia"/>
+        </w:rPr>
+        <w:t>安全存储文件的</w:t>
+      </w:r>
+      <w:r>
+        <w:rPr>
+          <w:rFonts w:hint="eastAsia"/>
+        </w:rPr>
+        <w:t>存储</w:t>
+      </w:r>
+      <w:r>
+        <w:rPr>
+          <w:rFonts w:hint="eastAsia"/>
+        </w:rPr>
+        <w:t>格式</w:t>
+      </w:r>
+    </w:p>
+    <w:p>
+      <w:pPr>
+        <w:ind w:firstLine="420"/>
+      </w:pPr>
+      <w:r>
+        <w:t xml:space="preserve"> </w:t>
+      </w:r>
+      <w:r>
+        <w:rPr>
+          <w:rFonts w:hint="eastAsia"/>
+        </w:rPr>
+        <w:t>索引文件</w:t>
+      </w:r>
+      <w:r>
+        <w:rPr>
+          <w:rFonts w:hint="eastAsia"/>
+        </w:rPr>
+        <w:t>和</w:t>
+      </w:r>
+      <w:r>
+        <w:rPr>
+          <w:rFonts w:hint="eastAsia"/>
+        </w:rPr>
+        <w:t>数据文件采用了相同数据存储方式，来保存文件元数据以及索引数据、对象数据</w:t>
+      </w:r>
+      <w:r>
+        <w:rPr>
+          <w:rFonts w:hint="eastAsia"/>
+        </w:rPr>
+        <w:t>，</w:t>
+      </w:r>
+      <w:r>
+        <w:rPr>
+          <w:rFonts w:hint="eastAsia"/>
+        </w:rPr>
+        <w:t>如图</w:t>
+      </w:r>
+      <w:r>
+        <w:t>3.</w:t>
+      </w:r>
+      <w:r>
+        <w:t>2</w:t>
+      </w:r>
+      <w:r>
+        <w:t>中所示</w:t>
+      </w:r>
+      <w:r>
+        <w:rPr>
+          <w:rFonts w:hint="eastAsia"/>
+        </w:rPr>
+        <w:t>，安全存储文件格式</w:t>
+      </w:r>
+      <w:r>
+        <w:rPr>
+          <w:rFonts w:hint="eastAsia"/>
+        </w:rPr>
+        <w:t>由三</w:t>
+      </w:r>
+      <w:r>
+        <w:rPr>
+          <w:rFonts w:hint="eastAsia"/>
+        </w:rPr>
+        <w:t>类结构元素构成</w:t>
+      </w:r>
+      <w:r>
+        <w:rPr>
+          <w:rFonts w:hint="eastAsia"/>
+        </w:rPr>
+        <w:t>：</w:t>
+      </w:r>
+    </w:p>
+    <w:p>
+      <w:pPr>
+        <w:pStyle w:val="a8"/>
+        <w:numPr>
+          <w:ilvl w:val="0"/>
+          <w:numId w:val="30"/>
+        </w:numPr>
+        <w:spacing w:line="240" w:lineRule="auto"/>
+        <w:ind w:firstLineChars="0"/>
+      </w:pPr>
+      <w:r>
+        <w:t>文件头</w:t>
+      </w:r>
+      <w:r>
+        <w:rPr>
+          <w:rFonts w:hint="eastAsia"/>
+        </w:rPr>
+        <w:t>（</w:t>
+      </w:r>
+      <w:r>
+        <w:rPr>
+          <w:rFonts w:hint="eastAsia"/>
+        </w:rPr>
+        <w:t>tee_fs_htree_image</w:t>
+      </w:r>
+      <w:r>
+        <w:rPr>
+          <w:rFonts w:hint="eastAsia"/>
+        </w:rPr>
+        <w:t>结构体）</w:t>
+      </w:r>
+      <w:r>
+        <w:t>:</w:t>
+      </w:r>
+      <w:r>
+        <w:rPr>
+          <w:rFonts w:hint="eastAsia"/>
+        </w:rPr>
+        <w:t>保存了整个文件元数据，包括存储</w:t>
+      </w:r>
+      <w:r>
+        <w:rPr>
+          <w:rFonts w:hint="eastAsia"/>
+        </w:rPr>
+        <w:t>数据</w:t>
+      </w:r>
+      <w:r>
+        <w:rPr>
+          <w:rFonts w:hint="eastAsia"/>
+        </w:rPr>
+        <w:t>长度和文件加密相关元素信息；</w:t>
+      </w:r>
+    </w:p>
+    <w:p>
+      <w:pPr>
+        <w:pStyle w:val="a8"/>
+        <w:numPr>
+          <w:ilvl w:val="0"/>
+          <w:numId w:val="30"/>
+        </w:numPr>
+        <w:spacing w:line="240" w:lineRule="auto"/>
+        <w:ind w:firstLineChars="0"/>
+      </w:pPr>
+      <w:r>
+        <w:rPr>
+          <w:rFonts w:hint="eastAsia"/>
+        </w:rPr>
+        <w:t>文件节点（</w:t>
+      </w:r>
+      <w:r>
+        <w:rPr>
+          <w:rFonts w:hint="eastAsia"/>
+        </w:rPr>
+        <w:t>tee_fs_htree_node_image</w:t>
+      </w:r>
+      <w:r>
+        <w:rPr>
+          <w:rFonts w:hint="eastAsia"/>
+        </w:rPr>
+        <w:t>结构体）</w:t>
+      </w:r>
+      <w:r>
+        <w:rPr>
+          <w:rFonts w:hint="eastAsia"/>
+        </w:rPr>
+        <w:t>:</w:t>
+      </w:r>
+      <w:r>
+        <w:rPr>
+          <w:rFonts w:hint="eastAsia"/>
+        </w:rPr>
+        <w:t>保存加密数据块相关元素，以及文件节点哈希值；</w:t>
+      </w:r>
+    </w:p>
+    <w:p>
+      <w:pPr>
+        <w:pStyle w:val="a8"/>
+        <w:numPr>
+          <w:ilvl w:val="0"/>
+          <w:numId w:val="30"/>
+        </w:numPr>
+        <w:spacing w:line="240" w:lineRule="auto"/>
+        <w:ind w:firstLineChars="0"/>
+      </w:pPr>
+      <w:r>
+        <w:t>加密数据块</w:t>
+      </w:r>
+      <w:r>
+        <w:t>:</w:t>
+      </w:r>
+      <w:r>
+        <w:rPr>
+          <w:rFonts w:hint="eastAsia"/>
+        </w:rPr>
+        <w:t>在</w:t>
+      </w:r>
+      <w:r>
+        <w:t>索引文件中保存了索引列表</w:t>
+      </w:r>
+      <w:r>
+        <w:rPr>
+          <w:rFonts w:hint="eastAsia"/>
+        </w:rPr>
+        <w:t>（索引数据），在</w:t>
+      </w:r>
+      <w:r>
+        <w:t>数据文件中保存了存储对象数据块列表</w:t>
+      </w:r>
+      <w:r>
+        <w:rPr>
+          <w:rFonts w:hint="eastAsia"/>
+        </w:rPr>
+        <w:t>（对象数据）。</w:t>
+      </w:r>
+      <w:r>
+        <w:t xml:space="preserve">  </w:t>
+      </w:r>
+    </w:p>
+    <w:p>
+      <w:pPr>
+        <w:spacing w:line="240" w:lineRule="auto"/>
+        <w:ind w:left="420" w:firstLine="420"/>
+      </w:pPr>
+      <w:r>
+        <w:t>三类存储结构元素均有两份物理持久化数据</w:t>
+      </w:r>
+      <w:r>
+        <w:rPr>
+          <w:rFonts w:hint="eastAsia"/>
+        </w:rPr>
+        <w:t>：</w:t>
+      </w:r>
+      <w:r>
+        <w:t>版本号</w:t>
+      </w:r>
+      <w:r>
+        <w:rPr>
+          <w:rFonts w:hint="eastAsia"/>
+        </w:rPr>
+        <w:t>0</w:t>
+      </w:r>
+      <w:r>
+        <w:rPr>
+          <w:rFonts w:hint="eastAsia"/>
+        </w:rPr>
+        <w:t>元素</w:t>
+      </w:r>
+      <w:r>
+        <w:t>和</w:t>
+      </w:r>
+      <w:r>
+        <w:rPr>
+          <w:rFonts w:hint="eastAsia"/>
+        </w:rPr>
+        <w:t>版本号</w:t>
+      </w:r>
+      <w:r>
+        <w:rPr>
+          <w:rFonts w:hint="eastAsia"/>
+        </w:rPr>
+        <w:t>1</w:t>
+      </w:r>
+      <w:r>
+        <w:rPr>
+          <w:rFonts w:hint="eastAsia"/>
+        </w:rPr>
+        <w:t>元素。</w:t>
+      </w:r>
+      <w:r>
+        <w:rPr>
+          <w:rFonts w:hint="eastAsia"/>
+        </w:rPr>
+        <w:t>O</w:t>
+      </w:r>
+      <w:r>
+        <w:t>PTEE</w:t>
+      </w:r>
+      <w:r>
+        <w:t>为了实现安全数据的原子操作需求</w:t>
+      </w:r>
+      <w:r>
+        <w:rPr>
+          <w:rFonts w:hint="eastAsia"/>
+        </w:rPr>
+        <w:t>，</w:t>
+      </w:r>
+      <w:r>
+        <w:t>使用了两个版本数据进行操作</w:t>
+      </w:r>
+      <w:r>
+        <w:rPr>
+          <w:rFonts w:hint="eastAsia"/>
+        </w:rPr>
+        <w:t>：</w:t>
+      </w:r>
+      <w:r>
+        <w:t>一份活跃版本数据和一份不活跃版本数据</w:t>
+      </w:r>
+      <w:r>
+        <w:rPr>
+          <w:rFonts w:hint="eastAsia"/>
+        </w:rPr>
+        <w:t>。所有更新都是在非活跃</w:t>
+      </w:r>
+      <w:r>
+        <w:rPr>
+          <w:rFonts w:hint="eastAsia"/>
+        </w:rPr>
+        <w:t>版本中完成的，</w:t>
+      </w:r>
+      <w:r>
+        <w:rPr>
+          <w:rFonts w:hint="eastAsia"/>
+        </w:rPr>
+        <w:t>修改期间活跃版本数据不受影响，</w:t>
+      </w:r>
+      <w:r>
+        <w:rPr>
+          <w:rFonts w:hint="eastAsia"/>
+        </w:rPr>
+        <w:t>直到</w:t>
+      </w:r>
+      <w:r>
+        <w:rPr>
+          <w:rFonts w:hint="eastAsia"/>
+        </w:rPr>
+        <w:t>文件根哈希值写入索引文件</w:t>
+      </w:r>
+      <w:r>
+        <w:rPr>
+          <w:rFonts w:hint="eastAsia"/>
+        </w:rPr>
+        <w:t>为止</w:t>
+      </w:r>
+      <w:r>
+        <w:rPr>
+          <w:rFonts w:hint="eastAsia"/>
+        </w:rPr>
+        <w:t>更新完成，一旦原子更新失败，可以轻松实现回滚操作。因此存储解析模块还需要计算存储元素的活跃版本，再去解析相应数据。</w:t>
+      </w:r>
+    </w:p>
+    <w:p>
+      <w:pPr>
+        <w:pStyle w:val="2"/>
+        <w:numPr>
+          <w:ilvl w:val="1"/>
+          <w:numId w:val="24"/>
+        </w:numPr>
+      </w:pPr>
+      <w:r>
+        <w:rPr>
+          <w:rFonts w:hint="eastAsia"/>
+        </w:rPr>
+        <w:t>数据</w:t>
+      </w:r>
+      <w:r>
+        <w:rPr>
+          <w:rFonts w:hint="eastAsia"/>
+        </w:rPr>
+        <w:t>解密模块</w:t>
+      </w:r>
+      <w:r>
+        <w:rPr>
+          <w:rFonts w:hint="eastAsia"/>
+        </w:rPr>
+        <w:t>c</w:t>
+      </w:r>
+      <w:r>
+        <w:t>rypt_alg</w:t>
+      </w:r>
+    </w:p>
+    <w:p>
+      <w:pPr>
+        <w:ind w:firstLine="360"/>
+      </w:pPr>
+      <w:r>
+        <w:rPr>
+          <w:rFonts w:hint="eastAsia"/>
+        </w:rPr>
+        <w:t>O</w:t>
+      </w:r>
+      <w:r>
+        <w:t>PTEE</w:t>
+      </w:r>
+      <w:r>
+        <w:rPr>
+          <w:rFonts w:hint="eastAsia"/>
+        </w:rPr>
+        <w:t>系统为了实现存储对象数据保护，不仅要通过加密方式提供数据机密性保护，</w:t>
+      </w:r>
+      <w:r>
+        <w:rPr>
+          <w:rFonts w:hint="eastAsia"/>
+        </w:rPr>
+        <w:t>也</w:t>
+      </w:r>
+      <w:r>
+        <w:rPr>
+          <w:rFonts w:hint="eastAsia"/>
+        </w:rPr>
+        <w:t>要提供数据</w:t>
+      </w:r>
+      <w:r>
+        <w:rPr>
+          <w:rFonts w:hint="eastAsia"/>
+        </w:rPr>
+        <w:t>完整性</w:t>
+      </w:r>
+      <w:r>
+        <w:rPr>
+          <w:rFonts w:hint="eastAsia"/>
+        </w:rPr>
+        <w:t>验证。</w:t>
+      </w:r>
+      <w:r>
+        <w:rPr>
+          <w:rFonts w:hint="eastAsia"/>
+        </w:rPr>
+        <w:t>O</w:t>
+      </w:r>
+      <w:r>
+        <w:t>PTEE</w:t>
+      </w:r>
+      <w:r>
+        <w:t>借鉴了</w:t>
+      </w:r>
+      <w:r>
+        <w:rPr>
+          <w:rFonts w:hint="eastAsia"/>
+        </w:rPr>
+        <w:t>Yan</w:t>
+      </w:r>
+      <w:r>
+        <w:t>等人提出的存储加密方案</w:t>
+      </w:r>
+      <w:r>
+        <w:t>,</w:t>
+      </w:r>
+      <w:r>
+        <w:t>采用了一种数据认证加密</w:t>
+      </w:r>
+      <w:r>
+        <w:lastRenderedPageBreak/>
+        <w:t>模式</w:t>
+      </w:r>
+      <w:r>
+        <w:rPr>
+          <w:rFonts w:hint="eastAsia"/>
+        </w:rPr>
+        <w:t>A</w:t>
+      </w:r>
+      <w:r>
+        <w:t>ES-GCM</w:t>
+      </w:r>
+      <w:r>
+        <w:rPr>
+          <w:rFonts w:hint="eastAsia"/>
+        </w:rPr>
+        <w:t>，</w:t>
+      </w:r>
+      <w:r>
+        <w:t>不仅可以将加密和认证操作合二为</w:t>
+      </w:r>
+      <w:r>
+        <w:rPr>
+          <w:rFonts w:hint="eastAsia"/>
+        </w:rPr>
+        <w:t>一，也能更好地利用</w:t>
+      </w:r>
+      <w:r>
+        <w:rPr>
+          <w:rFonts w:hint="eastAsia"/>
+        </w:rPr>
+        <w:t>A</w:t>
+      </w:r>
+      <w:r>
+        <w:t>RM</w:t>
+      </w:r>
+      <w:r>
+        <w:t>处理器</w:t>
+      </w:r>
+      <w:r>
+        <w:rPr>
+          <w:rFonts w:hint="eastAsia"/>
+        </w:rPr>
+        <w:t>A</w:t>
+      </w:r>
+      <w:r>
+        <w:t>ES</w:t>
+      </w:r>
+      <w:r>
+        <w:t>加速指令</w:t>
+      </w:r>
+      <w:r>
+        <w:rPr>
+          <w:rFonts w:hint="eastAsia"/>
+        </w:rPr>
+        <w:t>，</w:t>
+      </w:r>
+      <w:r>
+        <w:t>进一步降低认证加密过程开销。</w:t>
+      </w:r>
+    </w:p>
+    <w:p>
+      <w:pPr>
+        <w:ind w:firstLine="420"/>
+      </w:pPr>
+      <w:r>
+        <w:rPr>
+          <w:rFonts w:hint="eastAsia"/>
+        </w:rPr>
+        <w:t>AES-GCM</w:t>
+      </w:r>
+      <w:r>
+        <w:rPr>
+          <w:rFonts w:hint="eastAsia"/>
+        </w:rPr>
+        <w:t>模式本质上是在国际先进加密标准</w:t>
+      </w:r>
+      <w:r>
+        <w:rPr>
+          <w:rFonts w:hint="eastAsia"/>
+        </w:rPr>
+        <w:t>AES</w:t>
+      </w:r>
+      <w:r>
+        <w:rPr>
+          <w:rFonts w:hint="eastAsia"/>
+        </w:rPr>
+        <w:t>算法的计数器模式（</w:t>
+      </w:r>
+      <w:r>
+        <w:rPr>
+          <w:rFonts w:hint="eastAsia"/>
+        </w:rPr>
+        <w:t>Counter</w:t>
+      </w:r>
+      <w:r>
+        <w:rPr>
+          <w:rFonts w:hint="eastAsia"/>
+        </w:rPr>
+        <w:t>，</w:t>
+      </w:r>
+      <w:r>
+        <w:rPr>
+          <w:rFonts w:hint="eastAsia"/>
+        </w:rPr>
+        <w:t>CTR</w:t>
+      </w:r>
+      <w:r>
+        <w:rPr>
+          <w:rFonts w:hint="eastAsia"/>
+        </w:rPr>
+        <w:t>）基础上，结合伽罗瓦消息认证码模式（</w:t>
+      </w:r>
+      <w:r>
+        <w:rPr>
+          <w:rFonts w:hint="eastAsia"/>
+        </w:rPr>
+        <w:t>Galois Message Authentication Code</w:t>
+      </w:r>
+      <w:r>
+        <w:rPr>
+          <w:rFonts w:hint="eastAsia"/>
+        </w:rPr>
+        <w:t>，</w:t>
+      </w:r>
+      <w:r>
+        <w:rPr>
+          <w:rFonts w:hint="eastAsia"/>
+        </w:rPr>
+        <w:t>GMAC</w:t>
+      </w:r>
+      <w:r>
+        <w:rPr>
+          <w:rFonts w:hint="eastAsia"/>
+        </w:rPr>
+        <w:t>）实现运算的一种组合模式。在该模式之下，</w:t>
+      </w:r>
+      <w:r>
+        <w:rPr>
+          <w:rFonts w:hint="eastAsia"/>
+        </w:rPr>
+        <w:t>CTR</w:t>
+      </w:r>
+      <w:r>
+        <w:rPr>
+          <w:rFonts w:hint="eastAsia"/>
+        </w:rPr>
+        <w:t>模式负责运算加密功能实现，</w:t>
+      </w:r>
+      <w:r>
+        <w:rPr>
+          <w:rFonts w:hint="eastAsia"/>
+        </w:rPr>
+        <w:t>GMAC</w:t>
+      </w:r>
+      <w:r>
+        <w:rPr>
+          <w:rFonts w:hint="eastAsia"/>
+        </w:rPr>
+        <w:t>模式负责运算认证功能实现。因此给定一个密钥，该模式将明文（</w:t>
+      </w:r>
+      <w:r>
+        <w:rPr>
+          <w:rFonts w:hint="eastAsia"/>
+        </w:rPr>
+        <w:t>Plaintext</w:t>
+      </w:r>
+      <w:r>
+        <w:rPr>
+          <w:rFonts w:hint="eastAsia"/>
+        </w:rPr>
+        <w:t>）加密为密文（</w:t>
+      </w:r>
+      <w:r>
+        <w:rPr>
+          <w:rFonts w:hint="eastAsia"/>
+        </w:rPr>
+        <w:t>Ciphertext</w:t>
+      </w:r>
+      <w:r>
+        <w:rPr>
+          <w:rFonts w:hint="eastAsia"/>
+        </w:rPr>
+        <w:t>），同时使用额外认证数据（</w:t>
+      </w:r>
+      <w:r>
+        <w:rPr>
+          <w:rFonts w:hint="eastAsia"/>
+        </w:rPr>
+        <w:t>Additional Authenticated Data,AAD</w:t>
+      </w:r>
+      <w:r>
+        <w:rPr>
+          <w:rFonts w:hint="eastAsia"/>
+        </w:rPr>
+        <w:t>）生成认证标签（</w:t>
+      </w:r>
+      <w:r>
+        <w:rPr>
+          <w:rFonts w:hint="eastAsia"/>
+        </w:rPr>
+        <w:t>Tag</w:t>
+      </w:r>
+      <w:r>
+        <w:rPr>
+          <w:rFonts w:hint="eastAsia"/>
+        </w:rPr>
+        <w:t>），使用方法形如：</w:t>
+      </w:r>
+      <w:r>
+        <w:rPr>
+          <w:rFonts w:hint="eastAsia"/>
+        </w:rPr>
+        <w:t>(Ciphertext,Tag) = AES_GCM_Encrypt(Key, IV,Plaintext,AAD)</w:t>
+      </w:r>
+      <w:r>
+        <w:rPr>
+          <w:rFonts w:hint="eastAsia"/>
+        </w:rPr>
+        <w:t>。</w:t>
+      </w:r>
+    </w:p>
+    <w:p>
+      <w:pPr>
+        <w:ind w:firstLine="360"/>
+      </w:pPr>
+    </w:p>
+    <w:p>
+      <w:pPr>
+        <w:pStyle w:val="a8"/>
+        <w:ind w:left="720" w:firstLineChars="0" w:firstLine="0"/>
+        <w:jc w:val="center"/>
+      </w:pPr>
+      <w:r>
         <w:rPr>
           <w:noProof/>
         </w:rPr>
         <w:drawing>
-          <wp:inline distT="0" distB="0" distL="0" distR="0" wp14:anchorId="524BBFDD" wp14:editId="5B8FBDA2">
-            <wp:extent cx="4136366" cy="3574127"/>
-            <wp:effectExtent l="0" t="0" r="0" b="7620"/>
-            <wp:docPr id="21" name="图片 21"/>
+          <wp:inline distT="0" distB="0" distL="0" distR="0" wp14:anchorId="69810A7D" wp14:editId="3AB369AA">
+            <wp:extent cx="4991082" cy="3006306"/>
+            <wp:effectExtent l="0" t="0" r="635" b="3810"/>
+            <wp:docPr id="24" name="图片 24"/>
             <wp:cNvGraphicFramePr>
               <a:graphicFrameLocks xmlns:a="http://schemas.openxmlformats.org/drawingml/2006/main" noChangeAspect="1"/>
             </wp:cNvGraphicFramePr>
@@ -5385,7 +6144,7 @@
                   <pic:spPr>
                     <a:xfrm>
                       <a:off x="0" y="0"/>
-                      <a:ext cx="4147603" cy="3583836"/>
+                      <a:ext cx="5042530" cy="3037295"/>
                     </a:xfrm>
                     <a:prstGeom prst="rect">
                       <a:avLst/>
@@ -5401,34 +6160,91 @@
     <w:p>
       <w:pPr>
         <w:pStyle w:val="a8"/>
-        <w:ind w:left="1140" w:firstLineChars="0" w:firstLine="0"/>
-      </w:pPr>
-      <w:r>
-        <w:tab/>
-      </w:r>
-      <w:r>
-        <w:rPr>
-          <w:rFonts w:hint="eastAsia"/>
-        </w:rPr>
+        <w:ind w:left="720" w:firstLineChars="0" w:firstLine="0"/>
+        <w:jc w:val="center"/>
+      </w:pPr>
+      <w:r>
         <w:t>图</w:t>
       </w:r>
       <w:r>
-        <w:t xml:space="preserve">3.3 </w:t>
-      </w:r>
-      <w:r>
-        <w:t>物理数据块为</w:t>
-      </w:r>
-      <w:r>
-        <w:rPr>
-          <w:rFonts w:hint="eastAsia"/>
-        </w:rPr>
-        <w:t>4</w:t>
-      </w:r>
-      <w:r>
-        <w:t>KB</w:t>
-      </w:r>
-      <w:r>
-        <w:t>时</w:t>
+        <w:t>3</w:t>
+      </w:r>
+      <w:r>
+        <w:t>.</w:t>
+      </w:r>
+      <w:r>
+        <w:t xml:space="preserve">3 </w:t>
+      </w:r>
+      <w:r>
+        <w:t>REE</w:t>
+      </w:r>
+      <w:r>
+        <w:t>存储方式中</w:t>
+      </w:r>
+      <w:r>
+        <w:t>AES-GCM</w:t>
+      </w:r>
+      <w:r>
+        <w:t>模式加密示意图</w:t>
+      </w:r>
+    </w:p>
+    <w:p>
+      <w:r>
+        <w:rPr>
+          <w:rFonts w:hint="eastAsia"/>
+        </w:rPr>
+        <w:t xml:space="preserve"> </w:t>
+      </w:r>
+      <w:r>
+        <w:t xml:space="preserve">   REE</w:t>
+      </w:r>
+      <w:r>
+        <w:rPr>
+          <w:rFonts w:hint="eastAsia"/>
+        </w:rPr>
+        <w:t>存储方式使用两种策略对文件的元数据和各个数据块进行加密，如图</w:t>
+      </w:r>
+      <w:r>
+        <w:rPr>
+          <w:rFonts w:hint="eastAsia"/>
+        </w:rPr>
+        <w:t>3</w:t>
+      </w:r>
+      <w:r>
+        <w:t>.3</w:t>
+      </w:r>
+      <w:r>
+        <w:rPr>
+          <w:rFonts w:hint="eastAsia"/>
+        </w:rPr>
+        <w:t>所示。</w:t>
+      </w:r>
+      <w:r>
+        <w:rPr>
+          <w:rFonts w:hint="eastAsia"/>
+        </w:rPr>
+        <w:t>数据加密后需要保存</w:t>
+      </w:r>
+      <w:r>
+        <w:t>相关加密元素</w:t>
+      </w:r>
+      <w:r>
+        <w:rPr>
+          <w:rFonts w:hint="eastAsia"/>
+        </w:rPr>
+        <w:t>Tag</w:t>
+      </w:r>
+      <w:r>
+        <w:t>和</w:t>
+      </w:r>
+      <w:r>
+        <w:rPr>
+          <w:rFonts w:hint="eastAsia"/>
+        </w:rPr>
+        <w:t>I</w:t>
+      </w:r>
+      <w:r>
+        <w:t>V</w:t>
       </w:r>
       <w:r>
         <w:rPr>
@@ -5440,19 +6256,58 @@
         <w:rPr>
           <w:rFonts w:hint="eastAsia"/>
         </w:rPr>
-        <w:t>安全存储文件的</w:t>
-      </w:r>
-      <w:r>
-        <w:rPr>
-          <w:rFonts w:hint="eastAsia"/>
-        </w:rPr>
-        <w:t>存储</w:t>
-      </w:r>
-      <w:r>
-        <w:rPr>
-          <w:rFonts w:hint="eastAsia"/>
-        </w:rPr>
-        <w:t>格式</w:t>
+        <w:t>元数据加密时相关元素保存在文件头</w:t>
+      </w:r>
+      <w:r>
+        <w:rPr>
+          <w:rFonts w:hint="eastAsia"/>
+        </w:rPr>
+        <w:t>tee_fs_htre</w:t>
+      </w:r>
+      <w:r>
+        <w:rPr>
+          <w:rFonts w:hint="eastAsia"/>
+        </w:rPr>
+        <w:t>e</w:t>
+      </w:r>
+      <w:r>
+        <w:rPr>
+          <w:rFonts w:hint="eastAsia"/>
+        </w:rPr>
+        <w:t>_image</w:t>
+      </w:r>
+      <w:r>
+        <w:rPr>
+          <w:rFonts w:hint="eastAsia"/>
+        </w:rPr>
+        <w:t>中，</w:t>
+      </w:r>
+      <w:r>
+        <w:t>数据块</w:t>
+      </w:r>
+      <w:r>
+        <w:rPr>
+          <w:rFonts w:hint="eastAsia"/>
+        </w:rPr>
+        <w:t>加密</w:t>
+      </w:r>
+      <w:r>
+        <w:t>时相关元素保存在对应文件节点</w:t>
+      </w:r>
+      <w:r>
+        <w:rPr>
+          <w:rFonts w:hint="eastAsia"/>
+        </w:rPr>
+        <w:t>tee_fs_htree_node_image</w:t>
+      </w:r>
+      <w:r>
+        <w:t>中</w:t>
+      </w:r>
+      <w:r>
+        <w:rPr>
+          <w:rFonts w:hint="eastAsia"/>
+        </w:rPr>
+        <w:t>。</w:t>
       </w:r>
     </w:p>
     <w:p>
@@ -5460,67 +6315,31 @@
         <w:ind w:firstLine="420"/>
       </w:pPr>
       <w:r>
-        <w:t xml:space="preserve"> </w:t>
-      </w:r>
-      <w:r>
-        <w:rPr>
-          <w:rFonts w:hint="eastAsia"/>
-        </w:rPr>
-        <w:t>索引文件</w:t>
-      </w:r>
-      <w:r>
-        <w:rPr>
-          <w:rFonts w:hint="eastAsia"/>
-        </w:rPr>
-        <w:t>和</w:t>
-      </w:r>
-      <w:r>
-        <w:rPr>
-          <w:rFonts w:hint="eastAsia"/>
-        </w:rPr>
-        <w:t>数据文件采用了相同数据存储方式，来保存文件元数据以及索引数据、对象数据</w:t>
-      </w:r>
-      <w:r>
-        <w:rPr>
-          <w:rFonts w:hint="eastAsia"/>
-        </w:rPr>
-        <w:t>，</w:t>
-      </w:r>
-      <w:r>
-        <w:rPr>
-          <w:rFonts w:hint="eastAsia"/>
-        </w:rPr>
-        <w:t>如图</w:t>
-      </w:r>
-      <w:r>
-        <w:t>3.3</w:t>
-      </w:r>
-      <w:r>
-        <w:t>中所示</w:t>
-      </w:r>
-      <w:r>
-        <w:rPr>
-          <w:rFonts w:hint="eastAsia"/>
-        </w:rPr>
-        <w:t>，安全存储文件格式</w:t>
-      </w:r>
-      <w:r>
-        <w:rPr>
-          <w:rFonts w:hint="eastAsia"/>
-        </w:rPr>
-        <w:t>由三</w:t>
-      </w:r>
-      <w:r>
-        <w:rPr>
-          <w:rFonts w:hint="eastAsia"/>
-        </w:rPr>
-        <w:t>类结构元素构成</w:t>
-      </w:r>
-      <w:r>
-        <w:rPr>
-          <w:rFonts w:hint="eastAsia"/>
-        </w:rPr>
-        <w:t>：</w:t>
+        <w:t>文件头</w:t>
+      </w:r>
+      <w:r>
+        <w:rPr>
+          <w:rFonts w:hint="eastAsia"/>
+        </w:rPr>
+        <w:t>tee_fs_htre</w:t>
+      </w:r>
+      <w:r>
+        <w:rPr>
+          <w:rFonts w:hint="eastAsia"/>
+        </w:rPr>
+        <w:t>e</w:t>
+      </w:r>
+      <w:r>
+        <w:rPr>
+          <w:rFonts w:hint="eastAsia"/>
+        </w:rPr>
+        <w:t>_image</w:t>
+      </w:r>
+      <w:r>
+        <w:rPr>
+          <w:rFonts w:hint="eastAsia"/>
+        </w:rPr>
+        <w:t>成员组成如下：</w:t>
       </w:r>
     </w:p>
     <w:p>
@@ -5528,52 +6347,31 @@
         <w:pStyle w:val="a8"/>
         <w:numPr>
           <w:ilvl w:val="0"/>
-          <w:numId w:val="30"/>
+          <w:numId w:val="32"/>
         </w:numPr>
         <w:spacing w:line="240" w:lineRule="auto"/>
         <w:ind w:firstLineChars="0"/>
       </w:pPr>
       <w:r>
-        <w:t>文件头</w:t>
-      </w:r>
-      <w:r>
-        <w:rPr>
-          <w:rFonts w:hint="eastAsia"/>
-        </w:rPr>
-        <w:t>（</w:t>
-      </w:r>
-      <w:r>
-        <w:rPr>
-          <w:rFonts w:hint="eastAsia"/>
-        </w:rPr>
-        <w:t>tee_fs_htree_image</w:t>
-      </w:r>
-      <w:r>
-        <w:rPr>
-          <w:rFonts w:hint="eastAsia"/>
-        </w:rPr>
-        <w:t>结构体）</w:t>
-      </w:r>
-      <w:r>
-        <w:t>:</w:t>
-      </w:r>
-      <w:r>
-        <w:rPr>
-          <w:rFonts w:hint="eastAsia"/>
-        </w:rPr>
-        <w:t>保存了整个文件元数据，包括存储</w:t>
-      </w:r>
-      <w:r>
-        <w:rPr>
-          <w:rFonts w:hint="eastAsia"/>
-        </w:rPr>
-        <w:t>数据</w:t>
-      </w:r>
-      <w:r>
-        <w:rPr>
-          <w:rFonts w:hint="eastAsia"/>
-        </w:rPr>
-        <w:t>长度和文件加密相关元素信息；</w:t>
+        <w:rPr>
+          <w:rFonts w:hint="eastAsia"/>
+        </w:rPr>
+        <w:t>元数据加密初始化向量</w:t>
+      </w:r>
+      <w:r>
+        <w:rPr>
+          <w:rFonts w:hint="eastAsia"/>
+        </w:rPr>
+        <w:t>I</w:t>
+      </w:r>
+      <w:r>
+        <w:t>V</w:t>
+      </w:r>
+      <w:r>
+        <w:rPr>
+          <w:rFonts w:hint="eastAsia"/>
+        </w:rPr>
+        <w:t>；</w:t>
       </w:r>
     </w:p>
     <w:p>
@@ -5581,41 +6379,16 @@
         <w:pStyle w:val="a8"/>
         <w:numPr>
           <w:ilvl w:val="0"/>
-          <w:numId w:val="30"/>
+          <w:numId w:val="32"/>
         </w:numPr>
         <w:spacing w:line="240" w:lineRule="auto"/>
         <w:ind w:firstLineChars="0"/>
       </w:pPr>
       <w:r>
-        <w:rPr>
-          <w:rFonts w:hint="eastAsia"/>
-        </w:rPr>
-        <w:lastRenderedPageBreak/>
-        <w:t>文件节点（</w:t>
-      </w:r>
-      <w:r>
-        <w:rPr>
-          <w:rFonts w:hint="eastAsia"/>
-        </w:rPr>
-        <w:t>tee_fs_htree_node_image</w:t>
-      </w:r>
-      <w:r>
-        <w:rPr>
-          <w:rFonts w:hint="eastAsia"/>
-        </w:rPr>
-        <w:t>结构体）</w:t>
-      </w:r>
-      <w:r>
-        <w:rPr>
-          <w:rFonts w:hint="eastAsia"/>
-        </w:rPr>
-        <w:t>:</w:t>
-      </w:r>
-      <w:r>
-        <w:rPr>
-          <w:rFonts w:hint="eastAsia"/>
-        </w:rPr>
-        <w:t>保存加密数据块相关元素，以及文件节点哈希值；</w:t>
+        <w:t>元数据加密认证标签</w:t>
+      </w:r>
+      <w:r>
+        <w:t>Tag;</w:t>
       </w:r>
     </w:p>
     <w:p>
@@ -5623,106 +6396,100 @@
         <w:pStyle w:val="a8"/>
         <w:numPr>
           <w:ilvl w:val="0"/>
-          <w:numId w:val="30"/>
+          <w:numId w:val="32"/>
         </w:numPr>
         <w:spacing w:line="240" w:lineRule="auto"/>
         <w:ind w:firstLineChars="0"/>
       </w:pPr>
       <w:r>
-        <w:t>加密数据块</w:t>
-      </w:r>
-      <w:r>
-        <w:t>:</w:t>
-      </w:r>
-      <w:r>
-        <w:rPr>
-          <w:rFonts w:hint="eastAsia"/>
-        </w:rPr>
-        <w:t>在</w:t>
-      </w:r>
-      <w:r>
-        <w:t>索引文件中保存了索引列表</w:t>
-      </w:r>
-      <w:r>
-        <w:rPr>
-          <w:rFonts w:hint="eastAsia"/>
-        </w:rPr>
-        <w:t>（索引数据），在</w:t>
-      </w:r>
-      <w:r>
-        <w:t>数据文件中保存了存储对象数据块列表</w:t>
-      </w:r>
-      <w:r>
-        <w:rPr>
-          <w:rFonts w:hint="eastAsia"/>
-        </w:rPr>
-        <w:t>（对象数据）。</w:t>
-      </w:r>
-      <w:r>
-        <w:t xml:space="preserve">  </w:t>
-      </w:r>
-    </w:p>
-    <w:p>
-      <w:pPr>
+        <w:t>加密后文件密钥</w:t>
+      </w:r>
+      <w:r>
+        <w:rPr>
+          <w:rFonts w:hint="eastAsia"/>
+        </w:rPr>
+        <w:t>E</w:t>
+      </w:r>
+      <w:r>
+        <w:t>NC_FEK</w:t>
+      </w:r>
+      <w:r>
+        <w:rPr>
+          <w:rFonts w:hint="eastAsia"/>
+        </w:rPr>
+        <w:t>，</w:t>
+      </w:r>
+      <w:r>
+        <w:t>解密</w:t>
+      </w:r>
+      <w:r>
+        <w:rPr>
+          <w:rFonts w:hint="eastAsia"/>
+        </w:rPr>
+        <w:t>后</w:t>
+      </w:r>
+      <w:r>
+        <w:t>获取文件密钥</w:t>
+      </w:r>
+      <w:r>
+        <w:rPr>
+          <w:rFonts w:hint="eastAsia"/>
+        </w:rPr>
+        <w:t>F</w:t>
+      </w:r>
+      <w:r>
+        <w:t>EK</w:t>
+      </w:r>
+      <w:r>
+        <w:rPr>
+          <w:rFonts w:hint="eastAsia"/>
+        </w:rPr>
+        <w:t>，</w:t>
+      </w:r>
+      <w:r>
+        <w:rPr>
+          <w:rFonts w:hint="eastAsia"/>
+        </w:rPr>
+        <w:t>F</w:t>
+      </w:r>
+      <w:r>
+        <w:t>EK</w:t>
+      </w:r>
+      <w:r>
+        <w:rPr>
+          <w:rFonts w:hint="eastAsia"/>
+        </w:rPr>
+        <w:t>用于解密文件元数据和数据块</w:t>
+      </w:r>
+      <w:r>
+        <w:rPr>
+          <w:rFonts w:hint="eastAsia"/>
+        </w:rPr>
+        <w:t>;</w:t>
+      </w:r>
+    </w:p>
+    <w:p>
+      <w:pPr>
+        <w:pStyle w:val="a8"/>
+        <w:numPr>
+          <w:ilvl w:val="0"/>
+          <w:numId w:val="32"/>
+        </w:numPr>
         <w:spacing w:line="240" w:lineRule="auto"/>
-        <w:ind w:left="420" w:firstLine="420"/>
-      </w:pPr>
-      <w:r>
-        <w:t>三类存储结构元素均有两份物理持久化数据</w:t>
-      </w:r>
-      <w:r>
-        <w:rPr>
-          <w:rFonts w:hint="eastAsia"/>
-        </w:rPr>
-        <w:t>：</w:t>
-      </w:r>
-      <w:r>
-        <w:t>版本号</w:t>
-      </w:r>
-      <w:r>
-        <w:rPr>
-          <w:rFonts w:hint="eastAsia"/>
-        </w:rPr>
-        <w:t>0</w:t>
-      </w:r>
-      <w:r>
-        <w:rPr>
-          <w:rFonts w:hint="eastAsia"/>
-        </w:rPr>
-        <w:t>元素</w:t>
-      </w:r>
-      <w:r>
-        <w:t>和</w:t>
-      </w:r>
-      <w:r>
-        <w:rPr>
-          <w:rFonts w:hint="eastAsia"/>
-        </w:rPr>
-        <w:t>版本号</w:t>
-      </w:r>
-      <w:r>
-        <w:rPr>
-          <w:rFonts w:hint="eastAsia"/>
-        </w:rPr>
-        <w:t>1</w:t>
-      </w:r>
-      <w:r>
-        <w:rPr>
-          <w:rFonts w:hint="eastAsia"/>
-        </w:rPr>
-        <w:t>元素。</w:t>
-      </w:r>
-      <w:r>
-        <w:rPr>
-          <w:rFonts w:hint="eastAsia"/>
-        </w:rPr>
-        <w:t>O</w:t>
-      </w:r>
-      <w:r>
-        <w:t>PTEE</w:t>
-      </w:r>
-      <w:r>
-        <w:t>为了实现安全数据的原子操作需求</w:t>
+        <w:ind w:firstLineChars="0"/>
+      </w:pPr>
+      <w:r>
+        <w:lastRenderedPageBreak/>
+        <w:t>加密元数据</w:t>
+      </w:r>
+      <w:r>
+        <w:rPr>
+          <w:rFonts w:hint="eastAsia"/>
+        </w:rPr>
+        <w:t>E</w:t>
+      </w:r>
+      <w:r>
+        <w:t>NC_IMETA</w:t>
       </w:r>
       <w:r>
         <w:rPr>
@@ -5731,58 +6498,297 @@
         <w:t>，</w:t>
       </w:r>
       <w:r>
-        <w:t>使用了两个版本数据进行操作</w:t>
-      </w:r>
-      <w:r>
-        <w:rPr>
-          <w:rFonts w:hint="eastAsia"/>
-        </w:rPr>
-        <w:t>：</w:t>
-      </w:r>
-      <w:r>
-        <w:t>一份活跃版本数据和一份不活跃版本数据</w:t>
-      </w:r>
-      <w:r>
-        <w:rPr>
-          <w:rFonts w:hint="eastAsia"/>
-        </w:rPr>
-        <w:t>。所有更新都是在非活跃</w:t>
-      </w:r>
-      <w:r>
-        <w:rPr>
-          <w:rFonts w:hint="eastAsia"/>
-        </w:rPr>
-        <w:t>版本中完成的，</w:t>
-      </w:r>
-      <w:r>
-        <w:rPr>
-          <w:rFonts w:hint="eastAsia"/>
-        </w:rPr>
-        <w:t>修改期间活跃版本数据不受影响，</w:t>
-      </w:r>
-      <w:r>
-        <w:rPr>
-          <w:rFonts w:hint="eastAsia"/>
-        </w:rPr>
-        <w:t>直到</w:t>
-      </w:r>
-      <w:r>
-        <w:rPr>
-          <w:rFonts w:hint="eastAsia"/>
-        </w:rPr>
-        <w:t>文件根哈希值写入索引文件</w:t>
-      </w:r>
-      <w:r>
-        <w:rPr>
-          <w:rFonts w:hint="eastAsia"/>
-        </w:rPr>
-        <w:t>为止</w:t>
-      </w:r>
-      <w:r>
-        <w:rPr>
-          <w:rFonts w:hint="eastAsia"/>
-        </w:rPr>
-        <w:t>更新完成，一旦原子更新失败，可以轻松实现回滚操作。因此存储解析模块还需要计算存储元素的活跃版本，再去解析相应数据。</w:t>
+        <w:t>解密</w:t>
+      </w:r>
+      <w:r>
+        <w:rPr>
+          <w:rFonts w:hint="eastAsia"/>
+        </w:rPr>
+        <w:t>后</w:t>
+      </w:r>
+      <w:r>
+        <w:t>获取元数据</w:t>
+      </w:r>
+      <w:r>
+        <w:rPr>
+          <w:rFonts w:hint="eastAsia"/>
+        </w:rPr>
+        <w:t>I</w:t>
+      </w:r>
+      <w:r>
+        <w:t>META</w:t>
+      </w:r>
+      <w:r>
+        <w:rPr>
+          <w:rFonts w:hint="eastAsia"/>
+        </w:rPr>
+        <w:t>，</w:t>
+      </w:r>
+      <w:r>
+        <w:rPr>
+          <w:rFonts w:hint="eastAsia"/>
+        </w:rPr>
+        <w:t>IMETA</w:t>
+      </w:r>
+      <w:r>
+        <w:rPr>
+          <w:rFonts w:hint="eastAsia"/>
+        </w:rPr>
+        <w:t>保存了文件节点个数</w:t>
+      </w:r>
+      <w:r>
+        <w:rPr>
+          <w:rFonts w:hint="eastAsia"/>
+        </w:rPr>
+        <w:t>Max_Node_ID</w:t>
+      </w:r>
+      <w:r>
+        <w:rPr>
+          <w:rFonts w:hint="eastAsia"/>
+        </w:rPr>
+        <w:t>和加密数据块数据长度</w:t>
+      </w:r>
+      <w:r>
+        <w:rPr>
+          <w:rFonts w:hint="eastAsia"/>
+        </w:rPr>
+        <w:t>；</w:t>
+      </w:r>
+    </w:p>
+    <w:p>
+      <w:pPr>
+        <w:pStyle w:val="a8"/>
+        <w:numPr>
+          <w:ilvl w:val="0"/>
+          <w:numId w:val="32"/>
+        </w:numPr>
+        <w:spacing w:line="240" w:lineRule="auto"/>
+        <w:ind w:firstLineChars="0"/>
+      </w:pPr>
+      <w:r>
+        <w:t>版本号计算器</w:t>
+      </w:r>
+      <w:r>
+        <w:rPr>
+          <w:rFonts w:hint="eastAsia"/>
+        </w:rPr>
+        <w:t>Count</w:t>
+      </w:r>
+      <w:r>
+        <w:t>er</w:t>
+      </w:r>
+      <w:r>
+        <w:rPr>
+          <w:rFonts w:hint="eastAsia"/>
+        </w:rPr>
+        <w:t>，用于计算哈希树根节点；</w:t>
+      </w:r>
+    </w:p>
+    <w:p>
+      <w:pPr>
+        <w:ind w:firstLine="420"/>
+      </w:pPr>
+      <w:r>
+        <w:rPr>
+          <w:rFonts w:hint="eastAsia"/>
+        </w:rPr>
+        <w:t>文件节点</w:t>
+      </w:r>
+      <w:r>
+        <w:rPr>
+          <w:rFonts w:hint="eastAsia"/>
+        </w:rPr>
+        <w:t>tee_fs_htree_node_image</w:t>
+      </w:r>
+      <w:r>
+        <w:rPr>
+          <w:rFonts w:hint="eastAsia"/>
+        </w:rPr>
+        <w:t>成员组成如下：</w:t>
+      </w:r>
+    </w:p>
+    <w:p>
+      <w:pPr>
+        <w:pStyle w:val="a8"/>
+        <w:numPr>
+          <w:ilvl w:val="0"/>
+          <w:numId w:val="33"/>
+        </w:numPr>
+        <w:spacing w:line="240" w:lineRule="auto"/>
+        <w:ind w:firstLineChars="0"/>
+      </w:pPr>
+      <w:r>
+        <w:rPr>
+          <w:rFonts w:hint="eastAsia"/>
+        </w:rPr>
+        <w:t>文件节点哈希值</w:t>
+      </w:r>
+      <w:r>
+        <w:rPr>
+          <w:rFonts w:hint="eastAsia"/>
+        </w:rPr>
+        <w:t>Has</w:t>
+      </w:r>
+      <w:r>
+        <w:t>h;</w:t>
+      </w:r>
+    </w:p>
+    <w:p>
+      <w:pPr>
+        <w:pStyle w:val="a8"/>
+        <w:numPr>
+          <w:ilvl w:val="0"/>
+          <w:numId w:val="33"/>
+        </w:numPr>
+        <w:spacing w:line="240" w:lineRule="auto"/>
+        <w:ind w:firstLineChars="0"/>
+      </w:pPr>
+      <w:r>
+        <w:t>数据块加密初始化向量</w:t>
+      </w:r>
+      <w:r>
+        <w:rPr>
+          <w:rFonts w:hint="eastAsia"/>
+        </w:rPr>
+        <w:t>I</w:t>
+      </w:r>
+      <w:r>
+        <w:t>V</w:t>
+      </w:r>
+      <w:r>
+        <w:rPr>
+          <w:rFonts w:hint="eastAsia"/>
+        </w:rPr>
+        <w:t>；</w:t>
+      </w:r>
+    </w:p>
+    <w:p>
+      <w:pPr>
+        <w:pStyle w:val="a8"/>
+        <w:numPr>
+          <w:ilvl w:val="0"/>
+          <w:numId w:val="33"/>
+        </w:numPr>
+        <w:spacing w:line="240" w:lineRule="auto"/>
+        <w:ind w:firstLineChars="0"/>
+      </w:pPr>
+      <w:r>
+        <w:t>数据块加密认证标签</w:t>
+      </w:r>
+      <w:r>
+        <w:rPr>
+          <w:rFonts w:hint="eastAsia"/>
+        </w:rPr>
+        <w:t>Ta</w:t>
+      </w:r>
+      <w:r>
+        <w:t>g;</w:t>
+      </w:r>
+    </w:p>
+    <w:p>
+      <w:pPr>
+        <w:pStyle w:val="a8"/>
+        <w:numPr>
+          <w:ilvl w:val="0"/>
+          <w:numId w:val="33"/>
+        </w:numPr>
+        <w:spacing w:line="240" w:lineRule="auto"/>
+        <w:ind w:firstLineChars="0"/>
+      </w:pPr>
+      <w:r>
+        <w:t>文件节点版本号计算标志</w:t>
+      </w:r>
+      <w:r>
+        <w:rPr>
+          <w:rFonts w:hint="eastAsia"/>
+        </w:rPr>
+        <w:t>Fla</w:t>
+      </w:r>
+      <w:r>
+        <w:t>gs</w:t>
+      </w:r>
+      <w:r>
+        <w:rPr>
+          <w:rFonts w:hint="eastAsia"/>
+        </w:rPr>
+        <w:t>。</w:t>
+      </w:r>
+    </w:p>
+    <w:p>
+      <w:pPr>
+        <w:ind w:firstLineChars="200" w:firstLine="420"/>
+      </w:pPr>
+      <w:r>
+        <w:rPr>
+          <w:rFonts w:hint="eastAsia"/>
+        </w:rPr>
+        <w:t>因此</w:t>
+      </w:r>
+      <w:r>
+        <w:rPr>
+          <w:rFonts w:hint="eastAsia"/>
+        </w:rPr>
+        <w:t>数据</w:t>
+      </w:r>
+      <w:r>
+        <w:rPr>
+          <w:rFonts w:hint="eastAsia"/>
+        </w:rPr>
+        <w:t>解密模块需要从文件解析模块获取</w:t>
+      </w:r>
+      <w:r>
+        <w:rPr>
+          <w:rFonts w:hint="eastAsia"/>
+        </w:rPr>
+        <w:t>文件头、文件节点、加密数据块</w:t>
+      </w:r>
+      <w:r>
+        <w:rPr>
+          <w:rFonts w:hint="eastAsia"/>
+        </w:rPr>
+        <w:t>，</w:t>
+      </w:r>
+      <w:r>
+        <w:rPr>
+          <w:rFonts w:hint="eastAsia"/>
+        </w:rPr>
+        <w:t>然后使用</w:t>
+      </w:r>
+      <w:r>
+        <w:rPr>
+          <w:rFonts w:hint="eastAsia"/>
+        </w:rPr>
+        <w:t>相应解密算法</w:t>
+      </w:r>
+      <w:r>
+        <w:rPr>
+          <w:rFonts w:hint="eastAsia"/>
+        </w:rPr>
+        <w:t>对</w:t>
+      </w:r>
+      <w:r>
+        <w:rPr>
+          <w:rFonts w:hint="eastAsia"/>
+        </w:rPr>
+        <w:t>索引文件、数据文件</w:t>
+      </w:r>
+      <w:r>
+        <w:rPr>
+          <w:rFonts w:hint="eastAsia"/>
+        </w:rPr>
+        <w:t>中的元数据和数据块进行</w:t>
+      </w:r>
+      <w:r>
+        <w:rPr>
+          <w:rFonts w:hint="eastAsia"/>
+        </w:rPr>
+        <w:t>解密</w:t>
+      </w:r>
+      <w:r>
+        <w:rPr>
+          <w:rFonts w:hint="eastAsia"/>
+        </w:rPr>
+        <w:t>。</w:t>
       </w:r>
     </w:p>
     <w:p>
@@ -5797,19 +6803,44 @@
         <w:rPr>
           <w:rFonts w:hint="eastAsia"/>
         </w:rPr>
-        <w:t>文件数据</w:t>
-      </w:r>
-      <w:r>
-        <w:rPr>
-          <w:rFonts w:hint="eastAsia"/>
-        </w:rPr>
-        <w:t>解密模块</w:t>
-      </w:r>
-    </w:p>
-    <w:p>
-      <w:pPr>
-        <w:ind w:firstLine="360"/>
-      </w:pPr>
+        <w:t>主流程模块</w:t>
+      </w:r>
+      <w:r>
+        <w:rPr>
+          <w:rFonts w:hint="eastAsia"/>
+        </w:rPr>
+        <w:t xml:space="preserve"> crac</w:t>
+      </w:r>
+      <w:r>
+        <w:t>k_fs</w:t>
+      </w:r>
+    </w:p>
+    <w:p>
+      <w:pPr>
+        <w:spacing w:line="240" w:lineRule="auto"/>
+        <w:ind w:left="420" w:firstLine="420"/>
+      </w:pPr>
+      <w:r>
+        <w:rPr>
+          <w:rFonts w:hint="eastAsia"/>
+        </w:rPr>
+        <w:t>如图</w:t>
+      </w:r>
+      <w:r>
+        <w:rPr>
+          <w:rFonts w:hint="eastAsia"/>
+        </w:rPr>
+        <w:t>3</w:t>
+      </w:r>
+      <w:r>
+        <w:t>.4</w:t>
+      </w:r>
+      <w:r>
+        <w:rPr>
+          <w:rFonts w:hint="eastAsia"/>
+        </w:rPr>
+        <w:t>所示，</w:t>
+      </w:r>
       <w:r>
         <w:rPr>
           <w:rFonts w:hint="eastAsia"/>
@@ -5823,121 +6854,167 @@
         <w:rPr>
           <w:rFonts w:hint="eastAsia"/>
         </w:rPr>
-        <w:t>系统为了实现存储对象数据保护，不仅要通过加密方式提供数据机密性保护，</w:t>
-      </w:r>
-      <w:r>
-        <w:rPr>
-          <w:rFonts w:hint="eastAsia"/>
-        </w:rPr>
-        <w:t>也</w:t>
-      </w:r>
-      <w:r>
-        <w:rPr>
-          <w:rFonts w:hint="eastAsia"/>
-        </w:rPr>
-        <w:t>要提供数据</w:t>
-      </w:r>
-      <w:r>
-        <w:rPr>
-          <w:rFonts w:hint="eastAsia"/>
-        </w:rPr>
-        <w:t>完整性</w:t>
-      </w:r>
-      <w:r>
-        <w:rPr>
-          <w:rFonts w:hint="eastAsia"/>
-        </w:rPr>
-        <w:t>验证。</w:t>
-      </w:r>
-      <w:r>
-        <w:rPr>
-          <w:rFonts w:hint="eastAsia"/>
-        </w:rPr>
-        <w:t>O</w:t>
-      </w:r>
-      <w:r>
-        <w:t>PTEE</w:t>
-      </w:r>
-      <w:r>
-        <w:t>借鉴了</w:t>
-      </w:r>
-      <w:r>
-        <w:rPr>
-          <w:rFonts w:hint="eastAsia"/>
-        </w:rPr>
-        <w:t>Yan</w:t>
-      </w:r>
-      <w:r>
-        <w:t>等人提出的存储加密方案</w:t>
-      </w:r>
-      <w:r>
-        <w:t>,</w:t>
-      </w:r>
-      <w:r>
-        <w:t>采用了一种数据认证加密模式</w:t>
-      </w:r>
-      <w:r>
-        <w:rPr>
-          <w:rFonts w:hint="eastAsia"/>
-        </w:rPr>
+        <w:t>的</w:t>
+      </w:r>
+      <w:r>
+        <w:rPr>
+          <w:rFonts w:hint="eastAsia"/>
+        </w:rPr>
+        <w:t>R</w:t>
+      </w:r>
+      <w:r>
+        <w:t>EE</w:t>
+      </w:r>
+      <w:r>
+        <w:rPr>
+          <w:rFonts w:hint="eastAsia"/>
+        </w:rPr>
+        <w:t>存储方式使用两类文件：索引文件、数据文件。索引文件保存整个存储功能管理的数据文件相关索引信息，数据文件</w:t>
+      </w:r>
+      <w:r>
+        <w:rPr>
+          <w:rFonts w:hint="eastAsia"/>
+        </w:rPr>
+        <w:t>存储</w:t>
+      </w:r>
+      <w:r>
+        <w:rPr>
+          <w:rFonts w:hint="eastAsia"/>
+        </w:rPr>
+        <w:t>各个</w:t>
+      </w:r>
+      <w:r>
+        <w:rPr>
+          <w:rFonts w:hint="eastAsia"/>
+        </w:rPr>
+        <w:t>可信应用</w:t>
+      </w:r>
+      <w:r>
+        <w:rPr>
+          <w:rFonts w:hint="eastAsia"/>
+        </w:rPr>
+        <w:t>T</w:t>
+      </w:r>
+      <w:r>
         <w:t>A</w:t>
       </w:r>
       <w:r>
-        <w:t>ES-GCM</w:t>
-      </w:r>
-      <w:r>
-        <w:rPr>
-          <w:rFonts w:hint="eastAsia"/>
-        </w:rPr>
-        <w:t>，</w:t>
-      </w:r>
-      <w:r>
-        <w:t>不仅可以将加密和认证操作合二为</w:t>
-      </w:r>
-      <w:r>
-        <w:rPr>
-          <w:rFonts w:hint="eastAsia"/>
-        </w:rPr>
-        <w:t>一，也能更好地利用</w:t>
-      </w:r>
-      <w:r>
-        <w:rPr>
-          <w:rFonts w:hint="eastAsia"/>
-        </w:rPr>
-        <w:t>A</w:t>
-      </w:r>
-      <w:r>
-        <w:t>RM</w:t>
-      </w:r>
-      <w:r>
-        <w:t>处理器</w:t>
-      </w:r>
-      <w:r>
-        <w:rPr>
-          <w:rFonts w:hint="eastAsia"/>
-        </w:rPr>
-        <w:t>A</w:t>
-      </w:r>
-      <w:r>
-        <w:t>ES</w:t>
-      </w:r>
-      <w:r>
-        <w:t>加速指令</w:t>
-      </w:r>
-      <w:r>
-        <w:rPr>
-          <w:rFonts w:hint="eastAsia"/>
-        </w:rPr>
-        <w:t>，</w:t>
-      </w:r>
-      <w:r>
-        <w:t>进一步降低认证加密过程开销。</w:t>
-      </w:r>
-    </w:p>
-    <w:p>
-      <w:pPr>
-        <w:pStyle w:val="a8"/>
-        <w:ind w:left="720" w:firstLineChars="0" w:firstLine="0"/>
+        <w:rPr>
+          <w:rFonts w:hint="eastAsia"/>
+        </w:rPr>
+        <w:t>保存</w:t>
+      </w:r>
+      <w:r>
+        <w:rPr>
+          <w:rFonts w:hint="eastAsia"/>
+        </w:rPr>
+        <w:t>的安全存储对象数据。</w:t>
+      </w:r>
+      <w:r>
+        <w:rPr>
+          <w:rFonts w:hint="eastAsia"/>
+        </w:rPr>
+        <w:t>读写一个安全存储对象时，系统需要首先根据可信应用</w:t>
+      </w:r>
+      <w:r>
+        <w:rPr>
+          <w:rFonts w:hint="eastAsia"/>
+        </w:rPr>
+        <w:t>I</w:t>
+      </w:r>
+      <w:r>
+        <w:t xml:space="preserve">D: </w:t>
+      </w:r>
+      <w:r>
+        <w:rPr>
+          <w:rFonts w:hint="eastAsia"/>
+        </w:rPr>
+        <w:t>u</w:t>
+      </w:r>
+      <w:r>
+        <w:t>uid</w:t>
+      </w:r>
+      <w:r>
+        <w:rPr>
+          <w:rFonts w:hint="eastAsia"/>
+        </w:rPr>
+        <w:t>和安全</w:t>
+      </w:r>
+      <w:r>
+        <w:rPr>
+          <w:rFonts w:hint="eastAsia"/>
+        </w:rPr>
+        <w:t>存储</w:t>
+      </w:r>
+      <w:r>
+        <w:rPr>
+          <w:rFonts w:hint="eastAsia"/>
+        </w:rPr>
+        <w:t>对象</w:t>
+      </w:r>
+      <w:r>
+        <w:rPr>
+          <w:rFonts w:hint="eastAsia"/>
+        </w:rPr>
+        <w:t>I</w:t>
+      </w:r>
+      <w:r>
+        <w:t>D</w:t>
+      </w:r>
+      <w:r>
+        <w:rPr>
+          <w:rFonts w:hint="eastAsia"/>
+        </w:rPr>
+        <w:t>：</w:t>
+      </w:r>
+      <w:r>
+        <w:rPr>
+          <w:rFonts w:hint="eastAsia"/>
+        </w:rPr>
+        <w:t>o</w:t>
+      </w:r>
+      <w:r>
+        <w:t>id</w:t>
+      </w:r>
+      <w:r>
+        <w:rPr>
+          <w:rFonts w:hint="eastAsia"/>
+        </w:rPr>
+        <w:t>，从解密后的索引文件中找到对象存储的数据文件</w:t>
+      </w:r>
+      <w:r>
+        <w:rPr>
+          <w:rFonts w:hint="eastAsia"/>
+        </w:rPr>
+        <w:t>f</w:t>
+      </w:r>
+      <w:r>
+        <w:t xml:space="preserve">ile_number, </w:t>
+      </w:r>
+      <w:r>
+        <w:rPr>
+          <w:rFonts w:hint="eastAsia"/>
+        </w:rPr>
+        <w:t>再对解密后的</w:t>
+      </w:r>
+      <w:r>
+        <w:rPr>
+          <w:rFonts w:hint="eastAsia"/>
+        </w:rPr>
+        <w:t>f</w:t>
+      </w:r>
+      <w:r>
+        <w:t>ile_number</w:t>
+      </w:r>
+      <w:r>
+        <w:rPr>
+          <w:rFonts w:hint="eastAsia"/>
+        </w:rPr>
+        <w:t>文件中对应数据块进行读写。</w:t>
+      </w:r>
+    </w:p>
+    <w:p>
+      <w:pPr>
         <w:jc w:val="center"/>
       </w:pPr>
       <w:r>
@@ -5945,10 +7022,10 @@
           <w:noProof/>
         </w:rPr>
         <w:drawing>
-          <wp:inline distT="0" distB="0" distL="0" distR="0" wp14:anchorId="69810A7D" wp14:editId="3AB369AA">
-            <wp:extent cx="4991082" cy="3006306"/>
-            <wp:effectExtent l="0" t="0" r="635" b="3810"/>
-            <wp:docPr id="24" name="图片 24"/>
+          <wp:inline distT="0" distB="0" distL="0" distR="0" wp14:anchorId="5A661307" wp14:editId="18F4D57A">
+            <wp:extent cx="4835105" cy="2767408"/>
+            <wp:effectExtent l="0" t="0" r="3810" b="0"/>
+            <wp:docPr id="7" name="图片 7"/>
             <wp:cNvGraphicFramePr>
               <a:graphicFrameLocks xmlns:a="http://schemas.openxmlformats.org/drawingml/2006/main" noChangeAspect="1"/>
             </wp:cNvGraphicFramePr>
@@ -5968,7 +7045,7 @@
                   <pic:spPr>
                     <a:xfrm>
                       <a:off x="0" y="0"/>
-                      <a:ext cx="5042530" cy="3037295"/>
+                      <a:ext cx="4874866" cy="2790165"/>
                     </a:xfrm>
                     <a:prstGeom prst="rect">
                       <a:avLst/>
@@ -5983,490 +7060,53 @@
     </w:p>
     <w:p>
       <w:pPr>
-        <w:pStyle w:val="a8"/>
-        <w:ind w:left="720" w:firstLineChars="0" w:firstLine="0"/>
+        <w:ind w:firstLine="420"/>
         <w:jc w:val="center"/>
       </w:pPr>
       <w:r>
         <w:t>图</w:t>
       </w:r>
       <w:r>
-        <w:t>3</w:t>
-      </w:r>
-      <w:r>
-        <w:t>.</w:t>
-      </w:r>
-      <w:r>
-        <w:t>4</w:t>
-      </w:r>
-      <w:r>
-        <w:t xml:space="preserve"> REE</w:t>
-      </w:r>
-      <w:r>
-        <w:t>存储方式中</w:t>
-      </w:r>
-      <w:r>
-        <w:t>AES-GCM</w:t>
-      </w:r>
-      <w:r>
-        <w:t>模式加密示意图</w:t>
-      </w:r>
-    </w:p>
-    <w:p>
-      <w:pPr>
-        <w:ind w:firstLine="420"/>
-      </w:pPr>
-      <w:r>
-        <w:rPr>
-          <w:rFonts w:hint="eastAsia"/>
-        </w:rPr>
-        <w:t>AES-GCM</w:t>
-      </w:r>
-      <w:r>
-        <w:rPr>
-          <w:rFonts w:hint="eastAsia"/>
-        </w:rPr>
-        <w:t>模式本质上是在国际先进加密标准</w:t>
-      </w:r>
-      <w:r>
-        <w:rPr>
-          <w:rFonts w:hint="eastAsia"/>
-        </w:rPr>
-        <w:t>AES</w:t>
-      </w:r>
-      <w:r>
-        <w:rPr>
-          <w:rFonts w:hint="eastAsia"/>
-        </w:rPr>
-        <w:t>算法的计数器模式（</w:t>
-      </w:r>
-      <w:r>
-        <w:rPr>
-          <w:rFonts w:hint="eastAsia"/>
-        </w:rPr>
-        <w:t>Counter</w:t>
-      </w:r>
-      <w:r>
-        <w:rPr>
-          <w:rFonts w:hint="eastAsia"/>
-        </w:rPr>
-        <w:t>，</w:t>
-      </w:r>
-      <w:r>
-        <w:rPr>
-          <w:rFonts w:hint="eastAsia"/>
-        </w:rPr>
-        <w:t>CTR</w:t>
-      </w:r>
-      <w:r>
-        <w:rPr>
-          <w:rFonts w:hint="eastAsia"/>
-        </w:rPr>
-        <w:t>）基础上，结合伽罗瓦消息认证码模式（</w:t>
-      </w:r>
-      <w:r>
-        <w:rPr>
-          <w:rFonts w:hint="eastAsia"/>
-        </w:rPr>
-        <w:t>Galois Message Authentication Code</w:t>
-      </w:r>
-      <w:r>
-        <w:rPr>
-          <w:rFonts w:hint="eastAsia"/>
-        </w:rPr>
-        <w:t>，</w:t>
-      </w:r>
-      <w:r>
-        <w:rPr>
-          <w:rFonts w:hint="eastAsia"/>
-        </w:rPr>
-        <w:t>GMAC</w:t>
-      </w:r>
-      <w:r>
-        <w:rPr>
-          <w:rFonts w:hint="eastAsia"/>
-        </w:rPr>
-        <w:t>）实现运算的一种组合模式。在该模式之下，</w:t>
-      </w:r>
-      <w:r>
-        <w:rPr>
-          <w:rFonts w:hint="eastAsia"/>
-        </w:rPr>
-        <w:t>CTR</w:t>
-      </w:r>
-      <w:r>
-        <w:rPr>
-          <w:rFonts w:hint="eastAsia"/>
-        </w:rPr>
-        <w:t>模式负责运算加密功能实现，</w:t>
-      </w:r>
-      <w:r>
-        <w:rPr>
-          <w:rFonts w:hint="eastAsia"/>
-        </w:rPr>
-        <w:t>GMAC</w:t>
-      </w:r>
-      <w:r>
-        <w:rPr>
-          <w:rFonts w:hint="eastAsia"/>
-        </w:rPr>
-        <w:t>模式负责运算认证功能实现。因此给定一个密钥，该模式将明文（</w:t>
-      </w:r>
-      <w:r>
-        <w:rPr>
-          <w:rFonts w:hint="eastAsia"/>
-        </w:rPr>
-        <w:t>Plaintext</w:t>
-      </w:r>
-      <w:r>
-        <w:rPr>
-          <w:rFonts w:hint="eastAsia"/>
-        </w:rPr>
-        <w:t>）加密为密文（</w:t>
-      </w:r>
-      <w:r>
-        <w:rPr>
-          <w:rFonts w:hint="eastAsia"/>
-        </w:rPr>
-        <w:t>Ciphertext</w:t>
-      </w:r>
-      <w:r>
-        <w:rPr>
-          <w:rFonts w:hint="eastAsia"/>
-        </w:rPr>
-        <w:t>），同时使用额</w:t>
-      </w:r>
-      <w:r>
-        <w:rPr>
-          <w:rFonts w:hint="eastAsia"/>
-        </w:rPr>
-        <w:lastRenderedPageBreak/>
-        <w:t>外认证数据（</w:t>
-      </w:r>
-      <w:r>
-        <w:rPr>
-          <w:rFonts w:hint="eastAsia"/>
-        </w:rPr>
-        <w:t>Additional Authenticated Data,AAD</w:t>
-      </w:r>
-      <w:r>
-        <w:rPr>
-          <w:rFonts w:hint="eastAsia"/>
-        </w:rPr>
-        <w:t>）生成认证标签（</w:t>
-      </w:r>
-      <w:r>
-        <w:rPr>
-          <w:rFonts w:hint="eastAsia"/>
-        </w:rPr>
-        <w:t>Tag</w:t>
-      </w:r>
-      <w:r>
-        <w:rPr>
-          <w:rFonts w:hint="eastAsia"/>
-        </w:rPr>
-        <w:t>），使用方法形如：</w:t>
-      </w:r>
-      <w:r>
-        <w:rPr>
-          <w:rFonts w:hint="eastAsia"/>
-        </w:rPr>
-        <w:t>(Ciphertext,Tag) = AES_GCM_Encrypt(Key, IV,Plaintext,AAD)</w:t>
-      </w:r>
-      <w:r>
-        <w:rPr>
-          <w:rFonts w:hint="eastAsia"/>
-        </w:rPr>
-        <w:t>。</w:t>
-      </w:r>
-    </w:p>
-    <w:p>
-      <w:pPr>
-        <w:ind w:firstLine="420"/>
-      </w:pPr>
-      <w:r>
-        <w:rPr>
-          <w:rFonts w:hint="eastAsia"/>
-        </w:rPr>
-        <w:t>文件数据加密后需要保存</w:t>
-      </w:r>
-      <w:r>
-        <w:t>相关加密元素</w:t>
-      </w:r>
-      <w:r>
-        <w:rPr>
-          <w:rFonts w:hint="eastAsia"/>
-        </w:rPr>
-        <w:t>Tag</w:t>
-      </w:r>
-      <w:r>
-        <w:t>和</w:t>
-      </w:r>
-      <w:r>
-        <w:rPr>
-          <w:rFonts w:hint="eastAsia"/>
-        </w:rPr>
-        <w:t>I</w:t>
-      </w:r>
-      <w:r>
-        <w:t>V</w:t>
-      </w:r>
-      <w:r>
-        <w:rPr>
-          <w:rFonts w:hint="eastAsia"/>
-        </w:rPr>
-        <w:t>，</w:t>
-      </w:r>
-      <w:r>
-        <w:t>数据块</w:t>
-      </w:r>
-      <w:r>
-        <w:rPr>
-          <w:rFonts w:hint="eastAsia"/>
-        </w:rPr>
-        <w:t>加密</w:t>
-      </w:r>
-      <w:r>
-        <w:t>时相关元素保存在对应文件节点中</w:t>
-      </w:r>
-      <w:r>
-        <w:rPr>
-          <w:rFonts w:hint="eastAsia"/>
-        </w:rPr>
-        <w:t>，文件元数据加密时相关元素保存在文件头中。</w:t>
-      </w:r>
-      <w:r>
-        <w:t>文件头</w:t>
-      </w:r>
-      <w:r>
-        <w:rPr>
-          <w:rFonts w:hint="eastAsia"/>
-        </w:rPr>
-        <w:t>tee_fs_htre _image</w:t>
-      </w:r>
-      <w:r>
-        <w:rPr>
-          <w:rFonts w:hint="eastAsia"/>
-        </w:rPr>
-        <w:t>主要负责保存加密后的文件密钥和文件元数据，文件密钥</w:t>
-      </w:r>
-      <w:r>
-        <w:rPr>
-          <w:rFonts w:hint="eastAsia"/>
-        </w:rPr>
-        <w:t>F</w:t>
-      </w:r>
-      <w:r>
-        <w:t>EK</w:t>
-      </w:r>
-      <w:r>
-        <w:rPr>
-          <w:rFonts w:hint="eastAsia"/>
-        </w:rPr>
-        <w:t>用于解密文件元数据和数据块，文件元数据</w:t>
-      </w:r>
-      <w:r>
-        <w:rPr>
-          <w:rFonts w:hint="eastAsia"/>
-        </w:rPr>
-        <w:t>I</w:t>
-      </w:r>
-      <w:r>
-        <w:t>META</w:t>
-      </w:r>
-      <w:r>
-        <w:rPr>
-          <w:rFonts w:hint="eastAsia"/>
-        </w:rPr>
-        <w:t>保存了文件节点个数</w:t>
-      </w:r>
-      <w:r>
-        <w:rPr>
-          <w:rFonts w:hint="eastAsia"/>
-        </w:rPr>
-        <w:t>Max</w:t>
-      </w:r>
-      <w:r>
-        <w:t>_Node_ID</w:t>
-      </w:r>
-      <w:r>
-        <w:rPr>
-          <w:rFonts w:hint="eastAsia"/>
-        </w:rPr>
-        <w:t>和加密数据块数据长度。</w:t>
-      </w:r>
-    </w:p>
-    <w:p>
-      <w:pPr>
-        <w:ind w:firstLine="420"/>
-      </w:pPr>
-      <w:r>
-        <w:rPr>
-          <w:rFonts w:hint="eastAsia"/>
-        </w:rPr>
-        <w:t>因此</w:t>
-      </w:r>
-      <w:r>
-        <w:rPr>
-          <w:rFonts w:hint="eastAsia"/>
-        </w:rPr>
-        <w:t>文件数据</w:t>
-      </w:r>
-      <w:r>
-        <w:rPr>
-          <w:rFonts w:hint="eastAsia"/>
-        </w:rPr>
-        <w:t>解密模块需要从存储文件解析模块获取相关数据，</w:t>
-      </w:r>
-      <w:r>
-        <w:rPr>
-          <w:rFonts w:hint="eastAsia"/>
-        </w:rPr>
-        <w:t>然后使用</w:t>
-      </w:r>
-      <w:r>
-        <w:t>AES_GCM_Decrypt</w:t>
-      </w:r>
-      <w:r>
-        <w:rPr>
-          <w:rFonts w:hint="eastAsia"/>
-        </w:rPr>
-        <w:t>实现索引文件、数据文件解密</w:t>
-      </w:r>
-      <w:r>
-        <w:rPr>
-          <w:rFonts w:hint="eastAsia"/>
-        </w:rPr>
-        <w:t>。单个文件解密过程如算法</w:t>
-      </w:r>
-      <w:r>
-        <w:rPr>
-          <w:rFonts w:hint="eastAsia"/>
-        </w:rPr>
-        <w:t>3-</w:t>
-      </w:r>
-      <w:r>
-        <w:t>1</w:t>
-      </w:r>
-      <w:r>
-        <w:rPr>
-          <w:rFonts w:hint="eastAsia"/>
-        </w:rPr>
-        <w:t>所示：</w:t>
-      </w:r>
-    </w:p>
-    <w:p>
-      <w:pPr>
-        <w:pBdr>
-          <w:top w:val="single" w:sz="4" w:space="0" w:color="auto"/>
-        </w:pBdr>
+        <w:t>3.4  REE</w:t>
+      </w:r>
+      <w:r>
+        <w:rPr>
+          <w:rFonts w:hint="eastAsia"/>
+        </w:rPr>
+        <w:t>存储方式访问一个安全存储对象流程</w:t>
+      </w:r>
+    </w:p>
+    <w:p>
+      <w:pPr>
+        <w:spacing w:line="240" w:lineRule="auto"/>
         <w:ind w:left="420" w:firstLine="420"/>
-      </w:pPr>
-      <w:r>
-        <w:rPr>
-          <w:rFonts w:hint="eastAsia"/>
-        </w:rPr>
-        <w:t>【算法</w:t>
-      </w:r>
-      <w:r>
-        <w:rPr>
-          <w:rFonts w:hint="eastAsia"/>
-        </w:rPr>
-        <w:t xml:space="preserve"> </w:t>
-      </w:r>
-      <w:r>
-        <w:t>3</w:t>
-      </w:r>
-      <w:r>
-        <w:rPr>
-          <w:rFonts w:hint="eastAsia"/>
-        </w:rPr>
-        <w:t>-</w:t>
-      </w:r>
-      <w:r>
-        <w:t>1</w:t>
-      </w:r>
-      <w:r>
-        <w:rPr>
-          <w:rFonts w:hint="eastAsia"/>
-        </w:rPr>
-        <w:t>】单个文件解密过程</w:t>
-      </w:r>
-      <w:r>
-        <w:t>crack_secure_file()</w:t>
-      </w:r>
-    </w:p>
-    <w:p>
-      <w:pPr>
-        <w:ind w:left="420" w:firstLine="420"/>
-      </w:pPr>
-      <w:r>
-        <w:rPr>
-          <w:rFonts w:hint="eastAsia"/>
-        </w:rPr>
-        <w:t>输入：安全存储文件路径：</w:t>
-      </w:r>
-      <w:r>
-        <w:rPr>
-          <w:rFonts w:hint="eastAsia"/>
-        </w:rPr>
-        <w:t>p</w:t>
-      </w:r>
-      <w:r>
-        <w:t>ath</w:t>
-      </w:r>
-      <w:r>
-        <w:rPr>
-          <w:rFonts w:hint="eastAsia"/>
-        </w:rPr>
-        <w:t>，可信应用密钥：</w:t>
-      </w:r>
-      <w:r>
-        <w:t>TSK</w:t>
-      </w:r>
-      <w:r>
-        <w:rPr>
-          <w:rFonts w:hint="eastAsia"/>
-        </w:rPr>
-        <w:t>，</w:t>
-      </w:r>
-      <w:r>
-        <w:t>哈希树根哈希值</w:t>
-      </w:r>
-      <w:r>
-        <w:rPr>
-          <w:rFonts w:hint="eastAsia"/>
-        </w:rPr>
-        <w:t>：</w:t>
-      </w:r>
-      <w:r>
-        <w:t>hash</w:t>
-      </w:r>
-    </w:p>
-    <w:p>
-      <w:pPr>
-        <w:ind w:left="420" w:firstLine="420"/>
-      </w:pPr>
-      <w:r>
-        <w:rPr>
-          <w:rFonts w:hint="eastAsia"/>
-        </w:rPr>
-        <w:t>输出：解密后的安全存储文件数据</w:t>
-      </w:r>
-      <w:r>
-        <w:t>blocks</w:t>
-      </w:r>
-      <w:r>
-        <w:rPr>
-          <w:rFonts w:hint="eastAsia"/>
-        </w:rPr>
-        <w:t>，</w:t>
-      </w:r>
-      <w:r>
-        <w:t>数据长度</w:t>
-      </w:r>
-      <w:r>
-        <w:t>length</w:t>
+        <w:rPr>
+          <w:rFonts w:hint="eastAsia"/>
+        </w:rPr>
+      </w:pPr>
+      <w:r>
+        <w:rPr>
+          <w:rFonts w:hint="eastAsia"/>
+        </w:rPr>
+        <w:t>因此本工具的主流程模块，</w:t>
+      </w:r>
+      <w:r>
+        <w:rPr>
+          <w:rFonts w:hint="eastAsia"/>
+        </w:rPr>
+        <w:t>基本也参照此流程进行恢复，</w:t>
+      </w:r>
+      <w:r>
+        <w:rPr>
+          <w:rFonts w:hint="eastAsia"/>
+        </w:rPr>
+        <w:t>主要步骤</w:t>
+      </w:r>
+      <w:r>
+        <w:rPr>
+          <w:rFonts w:hint="eastAsia"/>
+        </w:rPr>
+        <w:t>如下：</w:t>
       </w:r>
     </w:p>
     <w:p>
@@ -6474,37 +7114,16 @@
         <w:pStyle w:val="a8"/>
         <w:numPr>
           <w:ilvl w:val="0"/>
-          <w:numId w:val="31"/>
+          <w:numId w:val="29"/>
         </w:numPr>
         <w:spacing w:line="240" w:lineRule="auto"/>
         <w:ind w:firstLineChars="0"/>
       </w:pPr>
       <w:r>
-        <w:t>获取文件头</w:t>
-      </w:r>
-      <w:r>
-        <w:rPr>
-          <w:rFonts w:hint="eastAsia"/>
-        </w:rPr>
-        <w:t>：</w:t>
-      </w:r>
-      <w:r>
-        <w:t>htree_image = get_htree_image(path</w:t>
-      </w:r>
-      <w:r>
-        <w:rPr>
-          <w:rFonts w:hint="eastAsia"/>
-        </w:rPr>
-        <w:t>,</w:t>
-      </w:r>
-      <w:r>
-        <w:t>hash)</w:t>
-      </w:r>
-      <w:r>
-        <w:rPr>
-          <w:rFonts w:hint="eastAsia"/>
-        </w:rPr>
-        <w:t>；</w:t>
+        <w:rPr>
+          <w:rFonts w:hint="eastAsia"/>
+        </w:rPr>
+        <w:t>解密索引文件；</w:t>
       </w:r>
     </w:p>
     <w:p>
@@ -6512,22 +7131,49 @@
         <w:pStyle w:val="a8"/>
         <w:numPr>
           <w:ilvl w:val="0"/>
-          <w:numId w:val="31"/>
+          <w:numId w:val="29"/>
         </w:numPr>
         <w:spacing w:line="240" w:lineRule="auto"/>
         <w:ind w:firstLineChars="0"/>
       </w:pPr>
       <w:r>
-        <w:t>获取文件加密密钥</w:t>
-      </w:r>
-      <w:r>
-        <w:rPr>
-          <w:rFonts w:hint="eastAsia"/>
-        </w:rPr>
-        <w:t>：</w:t>
-      </w:r>
-      <w:r>
-        <w:t>FEK = AES_ECB_Decrypt(TSK,htree_image.ENC_FEK)</w:t>
+        <w:rPr>
+          <w:rFonts w:hint="eastAsia"/>
+        </w:rPr>
+        <w:t>解析索引文件</w:t>
+      </w:r>
+      <w:r>
+        <w:rPr>
+          <w:rFonts w:hint="eastAsia"/>
+        </w:rPr>
+        <w:t>数据块</w:t>
+      </w:r>
+      <w:r>
+        <w:rPr>
+          <w:rFonts w:hint="eastAsia"/>
+        </w:rPr>
+        <w:t>，从中</w:t>
+      </w:r>
+      <w:r>
+        <w:t>找到</w:t>
+      </w:r>
+      <w:r>
+        <w:rPr>
+          <w:rFonts w:hint="eastAsia"/>
+        </w:rPr>
+        <w:t>安全</w:t>
+      </w:r>
+      <w:r>
+        <w:t>存储对象</w:t>
+      </w:r>
+      <w:r>
+        <w:rPr>
+          <w:rFonts w:hint="eastAsia"/>
+        </w:rPr>
+        <w:t>的</w:t>
+      </w:r>
+      <w:r>
+        <w:t>索引数据</w:t>
       </w:r>
       <w:r>
         <w:rPr>
@@ -6541,7 +7187,7 @@
         <w:pStyle w:val="a8"/>
         <w:numPr>
           <w:ilvl w:val="0"/>
-          <w:numId w:val="31"/>
+          <w:numId w:val="29"/>
         </w:numPr>
         <w:spacing w:line="240" w:lineRule="auto"/>
         <w:ind w:firstLineChars="0"/>
@@ -6550,94 +7196,13 @@
         <w:rPr>
           <w:rFonts w:hint="eastAsia"/>
         </w:rPr>
-        <w:t>获取元数据：</w:t>
-      </w:r>
-      <w:r>
-        <w:rPr>
-          <w:rFonts w:hint="eastAsia"/>
-        </w:rPr>
-        <w:t xml:space="preserve">imeta = </w:t>
-      </w:r>
-      <w:r>
-        <w:t>AES_GCM_Decrypt</w:t>
-      </w:r>
-      <w:r>
-        <w:rPr>
-          <w:rFonts w:hint="eastAsia"/>
-        </w:rPr>
-        <w:t xml:space="preserve"> </w:t>
-      </w:r>
-      <w:r>
-        <w:rPr>
-          <w:rFonts w:hint="eastAsia"/>
-        </w:rPr>
-        <w:t>(</w:t>
-      </w:r>
-      <w:r>
-        <w:t>FEK</w:t>
-      </w:r>
-      <w:r>
-        <w:rPr>
-          <w:rFonts w:hint="eastAsia"/>
-        </w:rPr>
-        <w:t>, htree_image.</w:t>
-      </w:r>
-      <w:r>
-        <w:t>IV</w:t>
-      </w:r>
-      <w:r>
-        <w:rPr>
-          <w:rFonts w:hint="eastAsia"/>
-        </w:rPr>
-        <w:t>,</w:t>
-      </w:r>
-      <w:r>
-        <w:t xml:space="preserve"> </w:t>
-      </w:r>
-      <w:r>
-        <w:rPr>
-          <w:rFonts w:hint="eastAsia"/>
-        </w:rPr>
-        <w:t>htree_image</w:t>
-      </w:r>
-      <w:r>
-        <w:rPr>
-          <w:rFonts w:hint="eastAsia"/>
-        </w:rPr>
-        <w:t>.</w:t>
-      </w:r>
-      <w:r>
-        <w:rPr>
-          <w:rFonts w:hint="eastAsia"/>
-        </w:rPr>
-        <w:t>Tag</w:t>
-      </w:r>
-      <w:r>
-        <w:t xml:space="preserve"> ,</w:t>
-      </w:r>
-      <w:r>
-        <w:rPr>
-          <w:rFonts w:hint="eastAsia"/>
-        </w:rPr>
-        <w:t>htree_image.</w:t>
-      </w:r>
-      <w:r>
-        <w:t xml:space="preserve"> </w:t>
-      </w:r>
-      <w:r>
-        <w:t>ENC_FEK</w:t>
-      </w:r>
-      <w:r>
-        <w:rPr>
-          <w:rFonts w:hint="eastAsia"/>
-        </w:rPr>
-        <w:t>)</w:t>
-      </w:r>
-      <w:r>
-        <w:rPr>
-          <w:rFonts w:hint="eastAsia"/>
-        </w:rPr>
-        <w:t>；</w:t>
+        <w:t>根据索引数据，</w:t>
+      </w:r>
+      <w:r>
+        <w:rPr>
+          <w:rFonts w:hint="eastAsia"/>
+        </w:rPr>
+        <w:t>找到多个存储对象各自对应的数据文件；</w:t>
       </w:r>
     </w:p>
     <w:p>
@@ -6645,7 +7210,7 @@
         <w:pStyle w:val="a8"/>
         <w:numPr>
           <w:ilvl w:val="0"/>
-          <w:numId w:val="31"/>
+          <w:numId w:val="29"/>
         </w:numPr>
         <w:spacing w:line="240" w:lineRule="auto"/>
         <w:ind w:firstLineChars="0"/>
@@ -6654,28 +7219,13 @@
         <w:rPr>
           <w:rFonts w:hint="eastAsia"/>
         </w:rPr>
-        <w:t>获取哈希树列表：</w:t>
-      </w:r>
-      <w:r>
-        <w:t xml:space="preserve">htree_nodes </w:t>
-      </w:r>
-      <w:r>
-        <w:rPr>
-          <w:rFonts w:hint="eastAsia"/>
-        </w:rPr>
-        <w:t>=</w:t>
-      </w:r>
-      <w:r>
-        <w:t xml:space="preserve"> </w:t>
-      </w:r>
-      <w:r>
-        <w:t>get_htree</w:t>
-      </w:r>
-      <w:r>
-        <w:t>_nodes</w:t>
-      </w:r>
-      <w:r>
-        <w:t>(path,htree_image,imeta.length);</w:t>
+        <w:t>依次</w:t>
+      </w:r>
+      <w:r>
+        <w:rPr>
+          <w:rFonts w:hint="eastAsia"/>
+        </w:rPr>
+        <w:t>解密数据文件；</w:t>
       </w:r>
     </w:p>
     <w:p>
@@ -6683,7 +7233,7 @@
         <w:pStyle w:val="a8"/>
         <w:numPr>
           <w:ilvl w:val="0"/>
-          <w:numId w:val="31"/>
+          <w:numId w:val="29"/>
         </w:numPr>
         <w:spacing w:line="240" w:lineRule="auto"/>
         <w:ind w:firstLineChars="0"/>
@@ -6692,645 +7242,1866 @@
         <w:rPr>
           <w:rFonts w:hint="eastAsia"/>
         </w:rPr>
-        <w:t>获取加密数据块列表：</w:t>
-      </w:r>
-      <w:r>
-        <w:t>enc_blocks = get_blocks(path,htree,imeta.length);</w:t>
+        <w:t>依次</w:t>
+      </w:r>
+      <w:r>
+        <w:rPr>
+          <w:rFonts w:hint="eastAsia"/>
+        </w:rPr>
+        <w:t>解析数据文件</w:t>
+      </w:r>
+      <w:r>
+        <w:rPr>
+          <w:rFonts w:hint="eastAsia"/>
+        </w:rPr>
+        <w:t>数据块</w:t>
+      </w:r>
+      <w:r>
+        <w:rPr>
+          <w:rFonts w:hint="eastAsia"/>
+        </w:rPr>
+        <w:t>，从中</w:t>
+      </w:r>
+      <w:r>
+        <w:rPr>
+          <w:rFonts w:hint="eastAsia"/>
+        </w:rPr>
+        <w:t>获取</w:t>
+      </w:r>
+      <w:r>
+        <w:rPr>
+          <w:rFonts w:hint="eastAsia"/>
+        </w:rPr>
+        <w:t>安全存储对象</w:t>
+      </w:r>
+      <w:r>
+        <w:rPr>
+          <w:rFonts w:hint="eastAsia"/>
+        </w:rPr>
+        <w:t>数据，</w:t>
+      </w:r>
+      <w:r>
+        <w:rPr>
+          <w:rFonts w:hint="eastAsia"/>
+        </w:rPr>
+        <w:t>然后</w:t>
+      </w:r>
+      <w:r>
+        <w:rPr>
+          <w:rFonts w:hint="eastAsia"/>
+        </w:rPr>
+        <w:t>进行存储</w:t>
+      </w:r>
+      <w:r>
+        <w:rPr>
+          <w:rFonts w:hint="eastAsia"/>
+        </w:rPr>
+        <w:t>。</w:t>
       </w:r>
     </w:p>
     <w:p>
       <w:pPr>
         <w:pStyle w:val="a8"/>
-        <w:numPr>
-          <w:ilvl w:val="0"/>
-          <w:numId w:val="31"/>
-        </w:numPr>
         <w:spacing w:line="240" w:lineRule="auto"/>
-        <w:ind w:firstLineChars="0"/>
-      </w:pPr>
-      <w:r>
-        <w:t>遍历</w:t>
-      </w:r>
-      <w:r>
-        <w:rPr>
-          <w:rFonts w:hint="eastAsia"/>
-        </w:rPr>
-        <w:t>加密数据块列表：</w:t>
-      </w:r>
-      <w:r>
-        <w:t>for i from 0 to</w:t>
-      </w:r>
-      <w:r>
-        <w:rPr>
-          <w:rFonts w:hint="eastAsia"/>
-        </w:rPr>
-        <w:t>（</w:t>
-      </w:r>
-      <w:r>
-        <w:t>enc_blocks.size() - 1</w:t>
-      </w:r>
-      <w:r>
-        <w:rPr>
-          <w:rFonts w:hint="eastAsia"/>
-        </w:rPr>
-        <w:t>）</w:t>
-      </w:r>
-      <w:r>
-        <w:t xml:space="preserve"> step 1:</w:t>
-      </w:r>
-    </w:p>
-    <w:p>
-      <w:pPr>
-        <w:pStyle w:val="a8"/>
+        <w:ind w:left="1140" w:firstLineChars="0" w:firstLine="0"/>
+        <w:rPr>
+          <w:rFonts w:hint="eastAsia"/>
+        </w:rPr>
+      </w:pPr>
+      <w:r>
+        <w:rPr>
+          <w:rFonts w:hint="eastAsia"/>
+        </w:rPr>
+        <w:lastRenderedPageBreak/>
+        <w:t>主流程模块执行流程图如图</w:t>
+      </w:r>
+      <w:r>
+        <w:rPr>
+          <w:rFonts w:hint="eastAsia"/>
+        </w:rPr>
+        <w:t>3</w:t>
+      </w:r>
+      <w:r>
+        <w:t>.5</w:t>
+      </w:r>
+      <w:r>
+        <w:rPr>
+          <w:rFonts w:hint="eastAsia"/>
+        </w:rPr>
+        <w:t>所示。</w:t>
+      </w:r>
+    </w:p>
+    <w:p>
+      <w:pPr>
+        <w:jc w:val="center"/>
+      </w:pPr>
+      <w:r>
+        <w:rPr>
+          <w:noProof/>
+        </w:rPr>
+        <w:drawing>
+          <wp:inline distT="0" distB="0" distL="0" distR="0" wp14:anchorId="3E6ED1EA" wp14:editId="111B06CB">
+            <wp:extent cx="3431059" cy="5447766"/>
+            <wp:effectExtent l="0" t="0" r="0" b="635"/>
+            <wp:docPr id="3" name="图片 3"/>
+            <wp:cNvGraphicFramePr>
+              <a:graphicFrameLocks xmlns:a="http://schemas.openxmlformats.org/drawingml/2006/main" noChangeAspect="1"/>
+            </wp:cNvGraphicFramePr>
+            <a:graphic xmlns:a="http://schemas.openxmlformats.org/drawingml/2006/main">
+              <a:graphicData uri="http://schemas.openxmlformats.org/drawingml/2006/picture">
+                <pic:pic xmlns:pic="http://schemas.openxmlformats.org/drawingml/2006/picture">
+                  <pic:nvPicPr>
+                    <pic:cNvPr id="0" name="Picture 1"/>
+                    <pic:cNvPicPr>
+                      <a:picLocks noChangeAspect="1" noChangeArrowheads="1"/>
+                    </pic:cNvPicPr>
+                  </pic:nvPicPr>
+                  <pic:blipFill>
+                    <a:blip r:embed="rId13">
+                      <a:extLst>
+                        <a:ext uri="{28A0092B-C50C-407E-A947-70E740481C1C}">
+                          <a14:useLocalDpi xmlns:a14="http://schemas.microsoft.com/office/drawing/2010/main" val="0"/>
+                        </a:ext>
+                      </a:extLst>
+                    </a:blip>
+                    <a:srcRect/>
+                    <a:stretch>
+                      <a:fillRect/>
+                    </a:stretch>
+                  </pic:blipFill>
+                  <pic:spPr bwMode="auto">
+                    <a:xfrm>
+                      <a:off x="0" y="0"/>
+                      <a:ext cx="3485354" cy="5533975"/>
+                    </a:xfrm>
+                    <a:prstGeom prst="rect">
+                      <a:avLst/>
+                    </a:prstGeom>
+                    <a:noFill/>
+                    <a:ln>
+                      <a:noFill/>
+                    </a:ln>
+                  </pic:spPr>
+                </pic:pic>
+              </a:graphicData>
+            </a:graphic>
+          </wp:inline>
+        </w:drawing>
+      </w:r>
+    </w:p>
+    <w:p>
+      <w:pPr>
+        <w:jc w:val="center"/>
+        <w:rPr>
+          <w:rFonts w:hint="eastAsia"/>
+        </w:rPr>
+      </w:pPr>
+      <w:r>
+        <w:rPr>
+          <w:rFonts w:hint="eastAsia"/>
+        </w:rPr>
+        <w:t>图</w:t>
+      </w:r>
+      <w:r>
+        <w:rPr>
+          <w:rFonts w:hint="eastAsia"/>
+        </w:rPr>
+        <w:t>3</w:t>
+      </w:r>
+      <w:r>
+        <w:t xml:space="preserve">.5 </w:t>
+      </w:r>
+      <w:r>
+        <w:rPr>
+          <w:rFonts w:hint="eastAsia"/>
+        </w:rPr>
+        <w:t>主流程模块流程图</w:t>
+      </w:r>
+    </w:p>
+    <w:p>
+      <w:pPr>
+        <w:ind w:firstLineChars="200" w:firstLine="420"/>
+        <w:jc w:val="left"/>
+      </w:pPr>
+      <w:r>
+        <w:rPr>
+          <w:rFonts w:hint="eastAsia"/>
+        </w:rPr>
+        <w:t>这其中最重要的步骤是解密安全存储文件（包含解密索引文件和数据文件），由于索引文件、数据文件</w:t>
+      </w:r>
+      <w:r>
+        <w:rPr>
+          <w:rFonts w:hint="eastAsia"/>
+        </w:rPr>
+        <w:t>的</w:t>
+      </w:r>
+      <w:r>
+        <w:rPr>
+          <w:rFonts w:hint="eastAsia"/>
+        </w:rPr>
+        <w:t>数据加密存储方式基本一致，因此可以统一用图</w:t>
+      </w:r>
+      <w:r>
+        <w:rPr>
+          <w:rFonts w:hint="eastAsia"/>
+        </w:rPr>
+        <w:t>3</w:t>
+      </w:r>
+      <w:r>
+        <w:t>.6</w:t>
+      </w:r>
+      <w:r>
+        <w:rPr>
+          <w:rFonts w:hint="eastAsia"/>
+        </w:rPr>
+        <w:t>的流程图描述</w:t>
+      </w:r>
+      <w:r>
+        <w:rPr>
+          <w:rFonts w:hint="eastAsia"/>
+        </w:rPr>
+        <w:t>，在这个过程中分别调用</w:t>
+      </w:r>
+      <w:r>
+        <w:rPr>
+          <w:rFonts w:hint="eastAsia"/>
+        </w:rPr>
+        <w:t>密钥管理器模块</w:t>
+      </w:r>
+      <w:r>
+        <w:rPr>
+          <w:rFonts w:hint="eastAsia"/>
+        </w:rPr>
+        <w:t>ge</w:t>
+      </w:r>
+      <w:r>
+        <w:t>nerate_key</w:t>
+      </w:r>
+      <w:r>
+        <w:rPr>
+          <w:rFonts w:hint="eastAsia"/>
+        </w:rPr>
+        <w:t>、文件解析模块</w:t>
+      </w:r>
+      <w:r>
+        <w:rPr>
+          <w:rFonts w:hint="eastAsia"/>
+        </w:rPr>
+        <w:t>r</w:t>
+      </w:r>
+      <w:r>
+        <w:t>ead_fs</w:t>
+      </w:r>
+      <w:r>
+        <w:rPr>
+          <w:rFonts w:hint="eastAsia"/>
+        </w:rPr>
+        <w:t>、数据解密模块</w:t>
+      </w:r>
+      <w:r>
+        <w:rPr>
+          <w:rFonts w:hint="eastAsia"/>
+        </w:rPr>
+        <w:t>c</w:t>
+      </w:r>
+      <w:r>
+        <w:t>rypt_alg</w:t>
+      </w:r>
+      <w:r>
+        <w:rPr>
+          <w:rFonts w:hint="eastAsia"/>
+        </w:rPr>
+        <w:t>实现相应功能。</w:t>
+      </w:r>
+    </w:p>
+    <w:p>
+      <w:pPr>
+        <w:ind w:firstLineChars="200" w:firstLine="420"/>
+        <w:jc w:val="center"/>
+        <w:rPr>
+          <w:rFonts w:hint="eastAsia"/>
+        </w:rPr>
+      </w:pPr>
+      <w:r>
+        <w:rPr>
+          <w:noProof/>
+        </w:rPr>
+        <w:lastRenderedPageBreak/>
+        <w:drawing>
+          <wp:inline distT="0" distB="0" distL="0" distR="0" wp14:anchorId="446E1462" wp14:editId="58ABCD60">
+            <wp:extent cx="3204519" cy="5221999"/>
+            <wp:effectExtent l="0" t="0" r="0" b="0"/>
+            <wp:docPr id="5" name="图片 5"/>
+            <wp:cNvGraphicFramePr>
+              <a:graphicFrameLocks xmlns:a="http://schemas.openxmlformats.org/drawingml/2006/main" noChangeAspect="1"/>
+            </wp:cNvGraphicFramePr>
+            <a:graphic xmlns:a="http://schemas.openxmlformats.org/drawingml/2006/main">
+              <a:graphicData uri="http://schemas.openxmlformats.org/drawingml/2006/picture">
+                <pic:pic xmlns:pic="http://schemas.openxmlformats.org/drawingml/2006/picture">
+                  <pic:nvPicPr>
+                    <pic:cNvPr id="0" name="Picture 3"/>
+                    <pic:cNvPicPr>
+                      <a:picLocks noChangeAspect="1" noChangeArrowheads="1"/>
+                    </pic:cNvPicPr>
+                  </pic:nvPicPr>
+                  <pic:blipFill>
+                    <a:blip r:embed="rId14">
+                      <a:extLst>
+                        <a:ext uri="{28A0092B-C50C-407E-A947-70E740481C1C}">
+                          <a14:useLocalDpi xmlns:a14="http://schemas.microsoft.com/office/drawing/2010/main" val="0"/>
+                        </a:ext>
+                      </a:extLst>
+                    </a:blip>
+                    <a:srcRect/>
+                    <a:stretch>
+                      <a:fillRect/>
+                    </a:stretch>
+                  </pic:blipFill>
+                  <pic:spPr bwMode="auto">
+                    <a:xfrm>
+                      <a:off x="0" y="0"/>
+                      <a:ext cx="3264482" cy="5319713"/>
+                    </a:xfrm>
+                    <a:prstGeom prst="rect">
+                      <a:avLst/>
+                    </a:prstGeom>
+                    <a:noFill/>
+                    <a:ln>
+                      <a:noFill/>
+                    </a:ln>
+                  </pic:spPr>
+                </pic:pic>
+              </a:graphicData>
+            </a:graphic>
+          </wp:inline>
+        </w:drawing>
+      </w:r>
+    </w:p>
+    <w:p>
+      <w:pPr>
+        <w:jc w:val="center"/>
+      </w:pPr>
+      <w:r>
+        <w:rPr>
+          <w:rFonts w:hint="eastAsia"/>
+        </w:rPr>
+        <w:t>图</w:t>
+      </w:r>
+      <w:r>
+        <w:rPr>
+          <w:rFonts w:hint="eastAsia"/>
+        </w:rPr>
+        <w:t>3</w:t>
+      </w:r>
+      <w:r>
+        <w:t xml:space="preserve">.6 </w:t>
+      </w:r>
+      <w:r>
+        <w:rPr>
+          <w:rFonts w:hint="eastAsia"/>
+        </w:rPr>
+        <w:t>解密安全存储文件</w:t>
+      </w:r>
+      <w:r>
+        <w:rPr>
+          <w:rFonts w:hint="eastAsia"/>
+        </w:rPr>
+        <w:t>流程图</w:t>
+      </w:r>
+    </w:p>
+    <w:p>
+      <w:pPr>
+        <w:widowControl/>
+        <w:spacing w:line="240" w:lineRule="auto"/>
+        <w:jc w:val="left"/>
+        <w:rPr>
+          <w:rFonts w:hint="eastAsia"/>
+        </w:rPr>
+      </w:pPr>
+      <w:r>
+        <w:br w:type="page"/>
+      </w:r>
+    </w:p>
+    <w:p>
+      <w:pPr>
+        <w:pStyle w:val="1"/>
         <w:numPr>
           <w:ilvl w:val="1"/>
-          <w:numId w:val="31"/>
+          <w:numId w:val="30"/>
         </w:numPr>
-        <w:spacing w:line="240" w:lineRule="auto"/>
-        <w:ind w:firstLineChars="0"/>
-      </w:pPr>
-      <w:r>
-        <w:t>解密得数据块</w:t>
-      </w:r>
-      <w:r>
-        <w:rPr>
-          <w:rFonts w:hint="eastAsia"/>
-        </w:rPr>
-        <w:t>：</w:t>
-      </w:r>
-      <w:r>
-        <w:t xml:space="preserve">blocks[i] = </w:t>
-      </w:r>
-      <w:r>
-        <w:t>AES_GCM_Decrypt(FEK,htree[i].IV</w:t>
-      </w:r>
-      <w:r>
+      </w:pPr>
+      <w:r>
+        <w:rPr>
+          <w:rFonts w:hint="eastAsia"/>
+        </w:rPr>
+        <w:lastRenderedPageBreak/>
+        <w:t>软件使用说明</w:t>
+      </w:r>
+      <w:r>
+        <w:rPr>
+          <w:rFonts w:hint="eastAsia"/>
+        </w:rPr>
+        <w:t>及测试结果</w:t>
+      </w:r>
+    </w:p>
+    <w:p>
+      <w:pPr>
+        <w:ind w:firstLine="420"/>
+      </w:pPr>
+      <w:r>
+        <w:rPr>
+          <w:rFonts w:hint="eastAsia"/>
+        </w:rPr>
+        <w:t>我们开发了针对</w:t>
+      </w:r>
+      <w:r>
+        <w:rPr>
+          <w:rFonts w:hint="eastAsia"/>
+        </w:rPr>
+        <w:t>O</w:t>
+      </w:r>
+      <w:r>
+        <w:t>PTEE</w:t>
+      </w:r>
+      <w:r>
+        <w:rPr>
+          <w:rFonts w:hint="eastAsia"/>
+        </w:rPr>
+        <w:t>系统</w:t>
+      </w:r>
+      <w:r>
+        <w:rPr>
+          <w:rFonts w:hint="eastAsia"/>
+        </w:rPr>
+        <w:t>R</w:t>
+      </w:r>
+      <w:r>
+        <w:t>EE</w:t>
+      </w:r>
+      <w:r>
+        <w:rPr>
+          <w:rFonts w:hint="eastAsia"/>
+        </w:rPr>
+        <w:t>安全存储方式的恢复工具：</w:t>
+      </w:r>
+      <w:r>
+        <w:t>Ree</w:t>
+      </w:r>
+      <w:r>
+        <w:t>DataRecovery</w:t>
+      </w:r>
+      <w:r>
+        <w:rPr>
+          <w:rFonts w:hint="eastAsia"/>
+        </w:rPr>
+        <w:t>。一旦确定设备上</w:t>
+      </w:r>
+      <w:r>
+        <w:rPr>
+          <w:rFonts w:hint="eastAsia"/>
+        </w:rPr>
+        <w:t>O</w:t>
+      </w:r>
+      <w:r>
+        <w:t>PTEE</w:t>
+      </w:r>
+      <w:r>
+        <w:rPr>
+          <w:rFonts w:hint="eastAsia"/>
+        </w:rPr>
+        <w:t>采用的是</w:t>
+      </w:r>
+      <w:r>
+        <w:rPr>
+          <w:rFonts w:hint="eastAsia"/>
+        </w:rPr>
+        <w:t>R</w:t>
+      </w:r>
+      <w:r>
+        <w:t>EE</w:t>
+      </w:r>
+      <w:r>
+        <w:rPr>
+          <w:rFonts w:hint="eastAsia"/>
+        </w:rPr>
+        <w:t>存储方式，用户只需要将存储硬件上的</w:t>
+      </w:r>
+      <w:r>
+        <w:rPr>
+          <w:rFonts w:hint="eastAsia"/>
+        </w:rPr>
+        <w:t>/</w:t>
+      </w:r>
+      <w:r>
+        <w:t>data/tee</w:t>
+      </w:r>
+      <w:r>
+        <w:rPr>
+          <w:rFonts w:hint="eastAsia"/>
+        </w:rPr>
+        <w:t>目录整体拷贝到主机的任意目录下，然后将目录路径提供给</w:t>
+      </w:r>
+      <w:r>
+        <w:t>Ree</w:t>
+      </w:r>
+      <w:r>
+        <w:t>DataRecovery</w:t>
+      </w:r>
+      <w:r>
+        <w:rPr>
+          <w:rFonts w:hint="eastAsia"/>
+        </w:rPr>
+        <w:t>即可进行数据恢复。</w:t>
+      </w:r>
+    </w:p>
+    <w:p>
+      <w:pPr>
+        <w:ind w:firstLine="420"/>
+      </w:pPr>
+      <w:r>
+        <w:rPr>
+          <w:rFonts w:hint="eastAsia"/>
+        </w:rPr>
+        <w:t>本</w:t>
+      </w:r>
+      <w:r>
+        <w:rPr>
+          <w:rFonts w:hint="eastAsia"/>
+        </w:rPr>
+        <w:t>工具的使用方法是：</w:t>
+      </w:r>
+    </w:p>
+    <w:p>
+      <w:pPr>
+        <w:ind w:firstLine="420"/>
+      </w:pPr>
+      <w:r>
+        <w:t>./ree_data_recovery  [storage_path]  [recovery_path]</w:t>
+      </w:r>
+    </w:p>
+    <w:p>
+      <w:pPr>
+        <w:ind w:firstLine="420"/>
+      </w:pPr>
+      <w:r>
+        <w:rPr>
+          <w:rFonts w:hint="eastAsia"/>
+        </w:rPr>
+        <w:t>其中</w:t>
+      </w:r>
+      <w:r>
+        <w:t>storage_path</w:t>
+      </w:r>
+      <w:r>
+        <w:rPr>
+          <w:rFonts w:hint="eastAsia"/>
+        </w:rPr>
+        <w:t>是</w:t>
+      </w:r>
+      <w:r>
+        <w:t>REE</w:t>
+      </w:r>
+      <w:r>
+        <w:rPr>
+          <w:rFonts w:hint="eastAsia"/>
+        </w:rPr>
+        <w:t>存储方式</w:t>
+      </w:r>
+      <w:r>
+        <w:rPr>
+          <w:rFonts w:hint="eastAsia"/>
+        </w:rPr>
+        <w:t>加密的</w:t>
+      </w:r>
+      <w:r>
+        <w:rPr>
+          <w:rFonts w:hint="eastAsia"/>
+        </w:rPr>
+        <w:t>安全存储文件存放目录</w:t>
+      </w:r>
+      <w:r>
+        <w:rPr>
+          <w:rFonts w:hint="eastAsia"/>
+        </w:rPr>
         <w:t>,</w:t>
       </w:r>
       <w:r>
-        <w:t xml:space="preserve"> htree[i].Tag ,</w:t>
-      </w:r>
-      <w:r>
-        <w:t>enc_blocks[i]);</w:t>
-      </w:r>
-    </w:p>
-    <w:p>
-      <w:pPr>
-        <w:pStyle w:val="a8"/>
-        <w:numPr>
-          <w:ilvl w:val="0"/>
-          <w:numId w:val="31"/>
-        </w:numPr>
-        <w:spacing w:line="240" w:lineRule="auto"/>
-        <w:ind w:firstLineChars="0"/>
-      </w:pPr>
-      <w:r>
-        <w:t>获取数据长度</w:t>
-      </w:r>
-      <w:r>
-        <w:rPr>
-          <w:rFonts w:hint="eastAsia"/>
-        </w:rPr>
-        <w:t>：</w:t>
-      </w:r>
-      <w:r>
-        <w:t>length = imeta.length</w:t>
-      </w:r>
-      <w:r>
-        <w:rPr>
-          <w:rFonts w:hint="eastAsia"/>
-        </w:rPr>
-        <w:t>；</w:t>
-      </w:r>
-    </w:p>
-    <w:p>
-      <w:pPr>
-        <w:pBdr>
-          <w:bottom w:val="single" w:sz="4" w:space="0" w:color="auto"/>
-        </w:pBdr>
-      </w:pPr>
-    </w:p>
+        <w:t xml:space="preserve"> recovery_path</w:t>
+      </w:r>
+      <w:r>
+        <w:t>是用户</w:t>
+      </w:r>
+      <w:r>
+        <w:rPr>
+          <w:rFonts w:hint="eastAsia"/>
+        </w:rPr>
+        <w:t>提供的</w:t>
+      </w:r>
+      <w:r>
+        <w:t>保存恢复数据对象的路径</w:t>
+      </w:r>
+      <w:r>
+        <w:rPr>
+          <w:rFonts w:hint="eastAsia"/>
+        </w:rPr>
+        <w:t>。</w:t>
+      </w:r>
+    </w:p>
+    <w:p>
+      <w:pPr>
+        <w:ind w:firstLine="420"/>
+      </w:pPr>
+      <w:r>
+        <w:rPr>
+          <w:rFonts w:hint="eastAsia"/>
+        </w:rPr>
+        <w:t>恢复后的数据对象</w:t>
+      </w:r>
+      <w:r>
+        <w:t>存储方式如图</w:t>
+      </w:r>
+      <w:r>
+        <w:rPr>
+          <w:rFonts w:hint="eastAsia"/>
+        </w:rPr>
+        <w:t>4</w:t>
+      </w:r>
+      <w:r>
+        <w:t>.1</w:t>
+      </w:r>
+      <w:r>
+        <w:t>所示</w:t>
+      </w:r>
+      <w:r>
+        <w:rPr>
+          <w:rFonts w:hint="eastAsia"/>
+        </w:rPr>
+        <w:t>,</w:t>
+      </w:r>
+      <w:r>
+        <w:rPr>
+          <w:rFonts w:hint="eastAsia"/>
+        </w:rPr>
+        <w:t>数据对象一律按</w:t>
+      </w:r>
+      <w:r>
+        <w:rPr>
+          <w:rFonts w:hint="eastAsia"/>
+        </w:rPr>
+        <w:t xml:space="preserve"> [</w:t>
+      </w:r>
+      <w:r>
+        <w:t>recovery_path] /[uuid]/</w:t>
+      </w:r>
+      <w:r>
+        <w:rPr>
+          <w:rFonts w:hint="eastAsia"/>
+        </w:rPr>
+        <w:t>[</w:t>
+      </w:r>
+      <w:r>
+        <w:t>obj_id</w:t>
+      </w:r>
+      <w:r>
+        <w:rPr>
+          <w:rFonts w:hint="eastAsia"/>
+        </w:rPr>
+        <w:t>]</w:t>
+      </w:r>
+      <w:r>
+        <w:rPr>
+          <w:rFonts w:hint="eastAsia"/>
+        </w:rPr>
+        <w:t>的方式存放，其中</w:t>
+      </w:r>
+      <w:r>
+        <w:t>recovery_path</w:t>
+      </w:r>
+      <w:r>
+        <w:t>是用户</w:t>
+      </w:r>
+      <w:r>
+        <w:rPr>
+          <w:rFonts w:hint="eastAsia"/>
+        </w:rPr>
+        <w:t>提供的</w:t>
+      </w:r>
+      <w:r>
+        <w:t>保存恢复数据对象的路径</w:t>
+      </w:r>
+      <w:r>
+        <w:rPr>
+          <w:rFonts w:hint="eastAsia"/>
+        </w:rPr>
+        <w:t>，</w:t>
+      </w:r>
+      <w:r>
+        <w:rPr>
+          <w:rFonts w:hint="eastAsia"/>
+        </w:rPr>
+        <w:t>u</w:t>
+      </w:r>
+      <w:r>
+        <w:t>uid</w:t>
+      </w:r>
+      <w:r>
+        <w:rPr>
+          <w:rFonts w:hint="eastAsia"/>
+        </w:rPr>
+        <w:t>是可信应用的</w:t>
+      </w:r>
+      <w:r>
+        <w:rPr>
+          <w:rFonts w:hint="eastAsia"/>
+        </w:rPr>
+        <w:t>I</w:t>
+      </w:r>
+      <w:r>
+        <w:t>D,</w:t>
+      </w:r>
+      <w:r>
+        <w:rPr>
+          <w:rFonts w:hint="eastAsia"/>
+        </w:rPr>
+        <w:t>obj</w:t>
+      </w:r>
+      <w:r>
+        <w:t>_id</w:t>
+      </w:r>
+      <w:r>
+        <w:rPr>
+          <w:rFonts w:hint="eastAsia"/>
+        </w:rPr>
+        <w:t>是在相应可信应用中创建的安全存储对象</w:t>
+      </w:r>
+      <w:r>
+        <w:rPr>
+          <w:rFonts w:hint="eastAsia"/>
+        </w:rPr>
+        <w:t>I</w:t>
+      </w:r>
+      <w:r>
+        <w:t>D</w:t>
+      </w:r>
+      <w:r>
+        <w:rPr>
+          <w:rFonts w:hint="eastAsia"/>
+        </w:rPr>
+        <w:t>。</w:t>
+      </w:r>
+    </w:p>
+    <w:p>
+      <w:pPr>
+        <w:ind w:firstLine="420"/>
+      </w:pPr>
+      <w:r>
+        <w:rPr>
+          <w:noProof/>
+        </w:rPr>
+        <w:drawing>
+          <wp:inline distT="0" distB="0" distL="0" distR="0" wp14:anchorId="44917C16" wp14:editId="1C523DE6">
+            <wp:extent cx="5274310" cy="1708785"/>
+            <wp:effectExtent l="0" t="0" r="2540" b="5715"/>
+            <wp:docPr id="4" name="图片 4"/>
+            <wp:cNvGraphicFramePr>
+              <a:graphicFrameLocks xmlns:a="http://schemas.openxmlformats.org/drawingml/2006/main" noChangeAspect="1"/>
+            </wp:cNvGraphicFramePr>
+            <a:graphic xmlns:a="http://schemas.openxmlformats.org/drawingml/2006/main">
+              <a:graphicData uri="http://schemas.openxmlformats.org/drawingml/2006/picture">
+                <pic:pic xmlns:pic="http://schemas.openxmlformats.org/drawingml/2006/picture">
+                  <pic:nvPicPr>
+                    <pic:cNvPr id="1" name=""/>
+                    <pic:cNvPicPr/>
+                  </pic:nvPicPr>
+                  <pic:blipFill>
+                    <a:blip r:embed="rId15"/>
+                    <a:stretch>
+                      <a:fillRect/>
+                    </a:stretch>
+                  </pic:blipFill>
+                  <pic:spPr>
+                    <a:xfrm>
+                      <a:off x="0" y="0"/>
+                      <a:ext cx="5274310" cy="1708785"/>
+                    </a:xfrm>
+                    <a:prstGeom prst="rect">
+                      <a:avLst/>
+                    </a:prstGeom>
+                  </pic:spPr>
+                </pic:pic>
+              </a:graphicData>
+            </a:graphic>
+          </wp:inline>
+        </w:drawing>
+      </w:r>
+    </w:p>
+    <w:p>
+      <w:pPr>
+        <w:ind w:firstLine="420"/>
+        <w:jc w:val="center"/>
+      </w:pPr>
+      <w:r>
+        <w:rPr>
+          <w:rFonts w:hint="eastAsia"/>
+        </w:rPr>
+        <w:t>图</w:t>
+      </w:r>
+      <w:r>
+        <w:t xml:space="preserve">4.1 </w:t>
+      </w:r>
+      <w:r>
+        <w:rPr>
+          <w:rFonts w:hint="eastAsia"/>
+        </w:rPr>
+        <w:t>恢复后的数据对象存储布局</w:t>
+      </w:r>
+    </w:p>
+    <w:p>
+      <w:pPr>
+        <w:ind w:firstLine="420"/>
+      </w:pPr>
+      <w:r>
+        <w:rPr>
+          <w:rFonts w:hint="eastAsia"/>
+        </w:rPr>
+        <w:t>为了完成</w:t>
+      </w:r>
+      <w:r>
+        <w:t>Ree</w:t>
+      </w:r>
+      <w:r>
+        <w:t>DataRecovery</w:t>
+      </w:r>
+      <w:r>
+        <w:rPr>
+          <w:rFonts w:hint="eastAsia"/>
+        </w:rPr>
+        <w:t>工具正确性测试，首先需要根据</w:t>
+      </w:r>
+      <w:r>
+        <w:t xml:space="preserve">OPTEE </w:t>
+      </w:r>
+      <w:r>
+        <w:rPr>
+          <w:rFonts w:hint="eastAsia"/>
+        </w:rPr>
+        <w:t>可信应用开发规范和</w:t>
+      </w:r>
+      <w:r>
+        <w:rPr>
+          <w:rFonts w:hint="eastAsia"/>
+        </w:rPr>
+        <w:t>G</w:t>
+      </w:r>
+      <w:r>
+        <w:t>P TEE</w:t>
+      </w:r>
+      <w:r>
+        <w:rPr>
+          <w:rFonts w:hint="eastAsia"/>
+        </w:rPr>
+        <w:t>接口规范创建使用安全存储功能的可信应用。我们在主机的</w:t>
+      </w:r>
+      <w:r>
+        <w:rPr>
+          <w:rFonts w:hint="eastAsia"/>
+        </w:rPr>
+        <w:t>u</w:t>
+      </w:r>
+      <w:r>
+        <w:t>buntu</w:t>
+      </w:r>
+      <w:r>
+        <w:rPr>
+          <w:rFonts w:hint="eastAsia"/>
+        </w:rPr>
+        <w:t>系统上进行可信应用开发，开发时在</w:t>
+      </w:r>
+      <w:r>
+        <w:rPr>
+          <w:rFonts w:hint="eastAsia"/>
+        </w:rPr>
+        <w:t>Q</w:t>
+      </w:r>
+      <w:r>
+        <w:t>EMU</w:t>
+      </w:r>
+      <w:r>
+        <w:rPr>
+          <w:rFonts w:hint="eastAsia"/>
+        </w:rPr>
+        <w:t>上进行调试，最后移植到树莓派</w:t>
+      </w:r>
+      <w:r>
+        <w:rPr>
+          <w:rFonts w:hint="eastAsia"/>
+        </w:rPr>
+        <w:t>3</w:t>
+      </w:r>
+      <w:r>
+        <w:t>B</w:t>
+      </w:r>
+      <w:r>
+        <w:rPr>
+          <w:rFonts w:hint="eastAsia"/>
+        </w:rPr>
+        <w:t>开发板上。</w:t>
+      </w:r>
+    </w:p>
+    <w:p>
+      <w:pPr>
+        <w:ind w:firstLine="420"/>
+      </w:pPr>
+      <w:r>
+        <w:rPr>
+          <w:rFonts w:hint="eastAsia"/>
+        </w:rPr>
+        <w:t>我们创建了一个可信应用叫</w:t>
+      </w:r>
+      <w:r>
+        <w:t>M</w:t>
+      </w:r>
+      <w:r>
+        <w:rPr>
+          <w:rFonts w:hint="eastAsia"/>
+        </w:rPr>
+        <w:t>y</w:t>
+      </w:r>
+      <w:r>
+        <w:t>SecureStorage</w:t>
+      </w:r>
+      <w:r>
+        <w:rPr>
+          <w:rFonts w:hint="eastAsia"/>
+        </w:rPr>
+        <w:t>，使用方法是：</w:t>
+      </w:r>
+    </w:p>
+    <w:p>
+      <w:pPr>
+        <w:ind w:firstLine="420"/>
+      </w:pPr>
+      <w:r>
+        <w:t xml:space="preserve">my_secure_storage </w:t>
+      </w:r>
+      <w:r>
+        <w:t xml:space="preserve"> </w:t>
+      </w:r>
+      <w:r>
+        <w:t>[obj</w:t>
+      </w:r>
+      <w:r>
+        <w:rPr>
+          <w:rFonts w:hint="eastAsia"/>
+        </w:rPr>
+        <w:t>_</w:t>
+      </w:r>
+      <w:r>
+        <w:t>id1 obj</w:t>
+      </w:r>
+      <w:r>
+        <w:t>_</w:t>
+      </w:r>
+      <w:r>
+        <w:t xml:space="preserve">id2 </w:t>
+      </w:r>
+      <w:r>
+        <w:t xml:space="preserve"> </w:t>
+      </w:r>
+      <w:r>
+        <w:t>...</w:t>
+      </w:r>
+      <w:r>
+        <w:t xml:space="preserve"> </w:t>
+      </w:r>
+      <w:r>
+        <w:t xml:space="preserve"> obj</w:t>
+      </w:r>
+      <w:r>
+        <w:t>_</w:t>
+      </w:r>
+      <w:r>
+        <w:t>idn]</w:t>
+      </w:r>
+    </w:p>
+    <w:p>
+      <w:pPr>
+        <w:ind w:firstLine="420"/>
+      </w:pPr>
+      <w:r>
+        <w:rPr>
+          <w:rFonts w:hint="eastAsia"/>
+        </w:rPr>
+        <w:t>输入是一系列安全存储对象的</w:t>
+      </w:r>
+      <w:r>
+        <w:rPr>
+          <w:rFonts w:hint="eastAsia"/>
+        </w:rPr>
+        <w:t>I</w:t>
+      </w:r>
+      <w:r>
+        <w:t>D</w:t>
+      </w:r>
+      <w:r>
+        <w:rPr>
+          <w:rFonts w:hint="eastAsia"/>
+        </w:rPr>
+        <w:t>，此时应用会按顺序创建相应的安全存储对象，每一个对象存储的是</w:t>
+      </w:r>
+      <w:r>
+        <w:rPr>
+          <w:rFonts w:hint="eastAsia"/>
+        </w:rPr>
+        <w:t>5</w:t>
+      </w:r>
+      <w:r>
+        <w:t>00</w:t>
+      </w:r>
+      <w:r>
+        <w:rPr>
+          <w:rFonts w:hint="eastAsia"/>
+        </w:rPr>
+        <w:t>个字节</w:t>
+      </w:r>
+      <w:r>
+        <w:rPr>
+          <w:rFonts w:hint="eastAsia"/>
+        </w:rPr>
+        <w:t>0</w:t>
+      </w:r>
+      <w:r>
+        <w:t>xa1</w:t>
+      </w:r>
+      <w:r>
+        <w:rPr>
+          <w:rFonts w:hint="eastAsia"/>
+        </w:rPr>
+        <w:t>的数据。</w:t>
+      </w:r>
+    </w:p>
+    <w:p>
+      <w:pPr>
+        <w:ind w:firstLine="420"/>
+      </w:pPr>
+      <w:r>
+        <w:rPr>
+          <w:rFonts w:hint="eastAsia"/>
+        </w:rPr>
+        <w:t>然后我们将应用放入</w:t>
+      </w:r>
+      <w:r>
+        <w:rPr>
+          <w:rFonts w:hint="eastAsia"/>
+        </w:rPr>
+        <w:t>O</w:t>
+      </w:r>
+      <w:r>
+        <w:t>PTEE OS</w:t>
+      </w:r>
+      <w:r>
+        <w:rPr>
+          <w:rFonts w:hint="eastAsia"/>
+        </w:rPr>
+        <w:t>项目中对应位置，修改相应的工程编译文件，之后将整个</w:t>
+      </w:r>
+      <w:r>
+        <w:rPr>
+          <w:rFonts w:hint="eastAsia"/>
+        </w:rPr>
+        <w:lastRenderedPageBreak/>
+        <w:t>系统按步骤烧录到</w:t>
+      </w:r>
+      <w:r>
+        <w:rPr>
+          <w:rFonts w:hint="eastAsia"/>
+        </w:rPr>
+        <w:t>Mi</w:t>
+      </w:r>
+      <w:r>
+        <w:t>cro SD</w:t>
+      </w:r>
+      <w:r>
+        <w:rPr>
+          <w:rFonts w:hint="eastAsia"/>
+        </w:rPr>
+        <w:t>上。下一步将</w:t>
+      </w:r>
+      <w:r>
+        <w:rPr>
+          <w:rFonts w:hint="eastAsia"/>
+        </w:rPr>
+        <w:t>S</w:t>
+      </w:r>
+      <w:r>
+        <w:t>D</w:t>
+      </w:r>
+      <w:r>
+        <w:rPr>
+          <w:rFonts w:hint="eastAsia"/>
+        </w:rPr>
+        <w:t>卡装到树莓派</w:t>
+      </w:r>
+      <w:r>
+        <w:rPr>
+          <w:rFonts w:hint="eastAsia"/>
+        </w:rPr>
+        <w:t>3</w:t>
+      </w:r>
+      <w:r>
+        <w:t>B</w:t>
+      </w:r>
+      <w:r>
+        <w:rPr>
+          <w:rFonts w:hint="eastAsia"/>
+        </w:rPr>
+        <w:t>开发板上，启动树莓派并使用</w:t>
+      </w:r>
+      <w:r>
+        <w:rPr>
+          <w:rFonts w:hint="eastAsia"/>
+        </w:rPr>
+        <w:t>C</w:t>
+      </w:r>
+      <w:r>
+        <w:t>P2102 USB</w:t>
+      </w:r>
+      <w:r>
+        <w:rPr>
+          <w:rFonts w:hint="eastAsia"/>
+        </w:rPr>
+        <w:t>转串口模块建立主机和树莓派通信，接下来使用</w:t>
+      </w:r>
+      <w:r>
+        <w:rPr>
+          <w:rFonts w:hint="eastAsia"/>
+        </w:rPr>
+        <w:t>m</w:t>
+      </w:r>
+      <w:r>
+        <w:t>inicom</w:t>
+      </w:r>
+      <w:r>
+        <w:rPr>
+          <w:rFonts w:hint="eastAsia"/>
+        </w:rPr>
+        <w:t>命令启动控制台，调用</w:t>
+      </w:r>
+      <w:r>
+        <w:t>M</w:t>
+      </w:r>
+      <w:r>
+        <w:rPr>
+          <w:rFonts w:hint="eastAsia"/>
+        </w:rPr>
+        <w:t>y</w:t>
+      </w:r>
+      <w:r>
+        <w:t>SecureStorage</w:t>
+      </w:r>
+      <w:r>
+        <w:rPr>
+          <w:rFonts w:hint="eastAsia"/>
+        </w:rPr>
+        <w:t>应用创建安全存储对象。</w:t>
+      </w:r>
+    </w:p>
+    <w:p>
+      <w:pPr>
+        <w:ind w:firstLine="420"/>
+      </w:pPr>
+      <w:r>
+        <w:rPr>
+          <w:rFonts w:hint="eastAsia"/>
+        </w:rPr>
+        <w:t>确认对象创建无误后，将树莓派关机，通过</w:t>
+      </w:r>
+      <w:r>
+        <w:rPr>
+          <w:rFonts w:hint="eastAsia"/>
+        </w:rPr>
+        <w:t>m</w:t>
+      </w:r>
+      <w:r>
+        <w:t>ount</w:t>
+      </w:r>
+      <w:r>
+        <w:rPr>
+          <w:rFonts w:hint="eastAsia"/>
+        </w:rPr>
+        <w:t>命令将</w:t>
+      </w:r>
+      <w:r>
+        <w:rPr>
+          <w:rFonts w:hint="eastAsia"/>
+        </w:rPr>
+        <w:t>S</w:t>
+      </w:r>
+      <w:r>
+        <w:t>D</w:t>
+      </w:r>
+      <w:r>
+        <w:rPr>
+          <w:rFonts w:hint="eastAsia"/>
+        </w:rPr>
+        <w:t>卡挂载到主机上，将</w:t>
+      </w:r>
+      <w:r>
+        <w:rPr>
+          <w:rFonts w:hint="eastAsia"/>
+        </w:rPr>
+        <w:t>S</w:t>
+      </w:r>
+      <w:r>
+        <w:t>D</w:t>
+      </w:r>
+      <w:r>
+        <w:rPr>
+          <w:rFonts w:hint="eastAsia"/>
+        </w:rPr>
+        <w:t>卡中</w:t>
+      </w:r>
+      <w:r>
+        <w:rPr>
+          <w:rFonts w:hint="eastAsia"/>
+        </w:rPr>
+        <w:t>/</w:t>
+      </w:r>
+      <w:r>
+        <w:t>data/tee</w:t>
+      </w:r>
+      <w:r>
+        <w:rPr>
+          <w:rFonts w:hint="eastAsia"/>
+        </w:rPr>
+        <w:t>中所有文件拷贝到主机的任意目录下。最后在主机上通过</w:t>
+      </w:r>
+      <w:r>
+        <w:t>Ree</w:t>
+      </w:r>
+      <w:r>
+        <w:t>DataRecovery</w:t>
+      </w:r>
+      <w:r>
+        <w:rPr>
+          <w:rFonts w:hint="eastAsia"/>
+        </w:rPr>
+        <w:t>工具恢复该目录下的数据。</w:t>
+      </w:r>
+      <w:r>
+        <w:rPr>
+          <w:rFonts w:hint="eastAsia"/>
+        </w:rPr>
+        <w:t>树莓派</w:t>
+      </w:r>
+      <w:r>
+        <w:rPr>
+          <w:rFonts w:hint="eastAsia"/>
+        </w:rPr>
+        <w:t>3</w:t>
+      </w:r>
+      <w:r>
+        <w:t>B</w:t>
+      </w:r>
+      <w:r>
+        <w:rPr>
+          <w:rFonts w:hint="eastAsia"/>
+        </w:rPr>
+        <w:t>开发板配置如表</w:t>
+      </w:r>
+      <w:r>
+        <w:t>4.1</w:t>
+      </w:r>
+      <w:r>
+        <w:t>所示</w:t>
+      </w:r>
+      <w:r>
+        <w:rPr>
+          <w:rFonts w:hint="eastAsia"/>
+        </w:rPr>
+        <w:t>。</w:t>
+      </w:r>
+    </w:p>
+    <w:p>
+      <w:pPr>
+        <w:ind w:firstLine="420"/>
+        <w:jc w:val="center"/>
+      </w:pPr>
+      <w:r>
+        <w:rPr>
+          <w:rFonts w:hint="eastAsia"/>
+        </w:rPr>
+        <w:t>表</w:t>
+      </w:r>
+      <w:r>
+        <w:rPr>
+          <w:rFonts w:hint="eastAsia"/>
+        </w:rPr>
+        <w:t xml:space="preserve"> </w:t>
+      </w:r>
+      <w:r>
+        <w:t>4.1</w:t>
+      </w:r>
+      <w:r>
+        <w:rPr>
+          <w:rFonts w:hint="eastAsia"/>
+        </w:rPr>
+        <w:t>树莓派</w:t>
+      </w:r>
+      <w:r>
+        <w:rPr>
+          <w:rFonts w:hint="eastAsia"/>
+        </w:rPr>
+        <w:t>3</w:t>
+      </w:r>
+      <w:r>
+        <w:t>B</w:t>
+      </w:r>
+      <w:r>
+        <w:rPr>
+          <w:rFonts w:hint="eastAsia"/>
+        </w:rPr>
+        <w:t>开发板配置</w:t>
+      </w:r>
+    </w:p>
+    <w:tbl>
+      <w:tblPr>
+        <w:tblStyle w:val="a3"/>
+        <w:tblW w:w="0" w:type="auto"/>
+        <w:tblLook w:val="04A0" w:firstRow="1" w:lastRow="0" w:firstColumn="1" w:lastColumn="0" w:noHBand="0" w:noVBand="1"/>
+      </w:tblPr>
+      <w:tblGrid>
+        <w:gridCol w:w="2405"/>
+        <w:gridCol w:w="5891"/>
+      </w:tblGrid>
+      <w:tr>
+        <w:tc>
+          <w:tcPr>
+            <w:tcW w:w="2405" w:type="dxa"/>
+          </w:tcPr>
+          <w:p>
+            <w:pPr>
+              <w:ind w:firstLine="480"/>
+              <w:jc w:val="center"/>
+              <w:rPr>
+                <w:rFonts w:ascii="宋体" w:hAnsi="宋体"/>
+                <w:sz w:val="24"/>
+                <w:szCs w:val="24"/>
+              </w:rPr>
+            </w:pPr>
+            <w:r>
+              <w:rPr>
+                <w:rFonts w:ascii="宋体" w:hAnsi="宋体" w:hint="eastAsia"/>
+                <w:sz w:val="24"/>
+                <w:szCs w:val="24"/>
+              </w:rPr>
+              <w:t>CPU型号</w:t>
+            </w:r>
+          </w:p>
+        </w:tc>
+        <w:tc>
+          <w:tcPr>
+            <w:tcW w:w="5891" w:type="dxa"/>
+          </w:tcPr>
+          <w:p>
+            <w:pPr>
+              <w:ind w:firstLine="480"/>
+              <w:jc w:val="center"/>
+              <w:rPr>
+                <w:rFonts w:ascii="宋体" w:hAnsi="宋体"/>
+                <w:sz w:val="24"/>
+                <w:szCs w:val="24"/>
+              </w:rPr>
+            </w:pPr>
+            <w:r>
+              <w:rPr>
+                <w:rFonts w:ascii="宋体" w:hAnsi="宋体"/>
+                <w:sz w:val="24"/>
+                <w:szCs w:val="24"/>
+              </w:rPr>
+              <w:t>ARM Cortex-A53 64</w:t>
+            </w:r>
+            <w:r>
+              <w:rPr>
+                <w:rFonts w:ascii="宋体" w:hAnsi="宋体" w:hint="eastAsia"/>
+                <w:sz w:val="24"/>
+                <w:szCs w:val="24"/>
+              </w:rPr>
+              <w:t>位,博通B</w:t>
+            </w:r>
+            <w:r>
+              <w:rPr>
+                <w:rFonts w:ascii="宋体" w:hAnsi="宋体"/>
+                <w:sz w:val="24"/>
+                <w:szCs w:val="24"/>
+              </w:rPr>
+              <w:t>CM2837B0 S</w:t>
+            </w:r>
+            <w:r>
+              <w:rPr>
+                <w:rFonts w:ascii="宋体" w:hAnsi="宋体" w:hint="eastAsia"/>
+                <w:sz w:val="24"/>
+                <w:szCs w:val="24"/>
+              </w:rPr>
+              <w:t>o</w:t>
+            </w:r>
+            <w:r>
+              <w:rPr>
+                <w:rFonts w:ascii="宋体" w:hAnsi="宋体"/>
+                <w:sz w:val="24"/>
+                <w:szCs w:val="24"/>
+              </w:rPr>
+              <w:t>C</w:t>
+            </w:r>
+          </w:p>
+        </w:tc>
+      </w:tr>
+      <w:tr>
+        <w:tc>
+          <w:tcPr>
+            <w:tcW w:w="2405" w:type="dxa"/>
+          </w:tcPr>
+          <w:p>
+            <w:pPr>
+              <w:ind w:firstLine="480"/>
+              <w:jc w:val="center"/>
+              <w:rPr>
+                <w:rFonts w:ascii="宋体" w:hAnsi="宋体"/>
+                <w:sz w:val="24"/>
+                <w:szCs w:val="24"/>
+              </w:rPr>
+            </w:pPr>
+            <w:r>
+              <w:rPr>
+                <w:rFonts w:ascii="宋体" w:hAnsi="宋体" w:hint="eastAsia"/>
+                <w:sz w:val="24"/>
+                <w:szCs w:val="24"/>
+              </w:rPr>
+              <w:t>微结构</w:t>
+            </w:r>
+          </w:p>
+        </w:tc>
+        <w:tc>
+          <w:tcPr>
+            <w:tcW w:w="5891" w:type="dxa"/>
+          </w:tcPr>
+          <w:p>
+            <w:pPr>
+              <w:ind w:firstLine="480"/>
+              <w:jc w:val="center"/>
+              <w:rPr>
+                <w:rFonts w:ascii="宋体" w:hAnsi="宋体"/>
+                <w:sz w:val="24"/>
+                <w:szCs w:val="24"/>
+              </w:rPr>
+            </w:pPr>
+            <w:r>
+              <w:rPr>
+                <w:rFonts w:ascii="宋体" w:hAnsi="宋体" w:hint="eastAsia"/>
+                <w:sz w:val="24"/>
+                <w:szCs w:val="24"/>
+              </w:rPr>
+              <w:t>A</w:t>
+            </w:r>
+            <w:r>
+              <w:rPr>
+                <w:rFonts w:ascii="宋体" w:hAnsi="宋体"/>
+                <w:sz w:val="24"/>
+                <w:szCs w:val="24"/>
+              </w:rPr>
+              <w:t>RMv8-A</w:t>
+            </w:r>
+          </w:p>
+        </w:tc>
+      </w:tr>
+      <w:tr>
+        <w:tc>
+          <w:tcPr>
+            <w:tcW w:w="2405" w:type="dxa"/>
+          </w:tcPr>
+          <w:p>
+            <w:pPr>
+              <w:ind w:firstLine="480"/>
+              <w:jc w:val="center"/>
+              <w:rPr>
+                <w:rFonts w:ascii="宋体" w:hAnsi="宋体"/>
+                <w:sz w:val="24"/>
+                <w:szCs w:val="24"/>
+              </w:rPr>
+            </w:pPr>
+            <w:r>
+              <w:rPr>
+                <w:rFonts w:ascii="宋体" w:hAnsi="宋体" w:hint="eastAsia"/>
+                <w:sz w:val="24"/>
+                <w:szCs w:val="24"/>
+              </w:rPr>
+              <w:t>主频</w:t>
+            </w:r>
+          </w:p>
+        </w:tc>
+        <w:tc>
+          <w:tcPr>
+            <w:tcW w:w="5891" w:type="dxa"/>
+          </w:tcPr>
+          <w:p>
+            <w:pPr>
+              <w:ind w:firstLine="480"/>
+              <w:jc w:val="center"/>
+              <w:rPr>
+                <w:rFonts w:ascii="宋体" w:hAnsi="宋体"/>
+                <w:sz w:val="24"/>
+                <w:szCs w:val="24"/>
+              </w:rPr>
+            </w:pPr>
+            <w:r>
+              <w:rPr>
+                <w:rFonts w:ascii="宋体" w:hAnsi="宋体"/>
+                <w:sz w:val="24"/>
+                <w:szCs w:val="24"/>
+              </w:rPr>
+              <w:t>1.4</w:t>
+            </w:r>
+            <w:r>
+              <w:rPr>
+                <w:rFonts w:ascii="宋体" w:hAnsi="宋体"/>
+                <w:sz w:val="24"/>
+                <w:szCs w:val="24"/>
+              </w:rPr>
+              <w:t>GHZ</w:t>
+            </w:r>
+          </w:p>
+        </w:tc>
+      </w:tr>
+      <w:tr>
+        <w:tc>
+          <w:tcPr>
+            <w:tcW w:w="2405" w:type="dxa"/>
+          </w:tcPr>
+          <w:p>
+            <w:pPr>
+              <w:ind w:firstLine="480"/>
+              <w:jc w:val="center"/>
+              <w:rPr>
+                <w:rFonts w:ascii="宋体" w:hAnsi="宋体"/>
+                <w:sz w:val="24"/>
+                <w:szCs w:val="24"/>
+              </w:rPr>
+            </w:pPr>
+            <w:r>
+              <w:rPr>
+                <w:rFonts w:ascii="宋体" w:hAnsi="宋体" w:hint="eastAsia"/>
+                <w:sz w:val="24"/>
+                <w:szCs w:val="24"/>
+              </w:rPr>
+              <w:t>核数</w:t>
+            </w:r>
+          </w:p>
+        </w:tc>
+        <w:tc>
+          <w:tcPr>
+            <w:tcW w:w="5891" w:type="dxa"/>
+          </w:tcPr>
+          <w:p>
+            <w:pPr>
+              <w:ind w:firstLine="480"/>
+              <w:jc w:val="center"/>
+              <w:rPr>
+                <w:rFonts w:ascii="宋体" w:hAnsi="宋体"/>
+                <w:sz w:val="24"/>
+                <w:szCs w:val="24"/>
+              </w:rPr>
+            </w:pPr>
+            <w:r>
+              <w:rPr>
+                <w:rFonts w:ascii="宋体" w:hAnsi="宋体"/>
+                <w:sz w:val="24"/>
+                <w:szCs w:val="24"/>
+              </w:rPr>
+              <w:t>4</w:t>
+            </w:r>
+          </w:p>
+        </w:tc>
+      </w:tr>
+      <w:tr>
+        <w:tc>
+          <w:tcPr>
+            <w:tcW w:w="2405" w:type="dxa"/>
+          </w:tcPr>
+          <w:p>
+            <w:pPr>
+              <w:ind w:firstLine="480"/>
+              <w:jc w:val="center"/>
+              <w:rPr>
+                <w:rFonts w:ascii="宋体" w:hAnsi="宋体"/>
+                <w:sz w:val="24"/>
+                <w:szCs w:val="24"/>
+              </w:rPr>
+            </w:pPr>
+            <w:r>
+              <w:rPr>
+                <w:rFonts w:ascii="宋体" w:hAnsi="宋体" w:hint="eastAsia"/>
+                <w:sz w:val="24"/>
+                <w:szCs w:val="24"/>
+              </w:rPr>
+              <w:t>内</w:t>
+            </w:r>
+            <w:r>
+              <w:rPr>
+                <w:rFonts w:ascii="宋体" w:hAnsi="宋体" w:hint="eastAsia"/>
+                <w:sz w:val="24"/>
+                <w:szCs w:val="24"/>
+              </w:rPr>
+              <w:t>存</w:t>
+            </w:r>
+          </w:p>
+        </w:tc>
+        <w:tc>
+          <w:tcPr>
+            <w:tcW w:w="5891" w:type="dxa"/>
+          </w:tcPr>
+          <w:p>
+            <w:pPr>
+              <w:ind w:firstLine="480"/>
+              <w:jc w:val="center"/>
+              <w:rPr>
+                <w:rFonts w:ascii="宋体" w:hAnsi="宋体"/>
+                <w:sz w:val="24"/>
+                <w:szCs w:val="24"/>
+              </w:rPr>
+            </w:pPr>
+            <w:r>
+              <w:rPr>
+                <w:rFonts w:ascii="宋体" w:hAnsi="宋体" w:hint="eastAsia"/>
+                <w:sz w:val="24"/>
+                <w:szCs w:val="24"/>
+              </w:rPr>
+              <w:t>1</w:t>
+            </w:r>
+            <w:r>
+              <w:rPr>
+                <w:rFonts w:ascii="宋体" w:hAnsi="宋体"/>
+                <w:sz w:val="24"/>
+                <w:szCs w:val="24"/>
+              </w:rPr>
+              <w:t>GB LPDDR2 SDRAM</w:t>
+            </w:r>
+          </w:p>
+        </w:tc>
+      </w:tr>
+      <w:tr>
+        <w:tc>
+          <w:tcPr>
+            <w:tcW w:w="2405" w:type="dxa"/>
+          </w:tcPr>
+          <w:p>
+            <w:pPr>
+              <w:ind w:firstLine="480"/>
+              <w:jc w:val="center"/>
+              <w:rPr>
+                <w:rFonts w:ascii="宋体" w:hAnsi="宋体"/>
+                <w:sz w:val="24"/>
+                <w:szCs w:val="24"/>
+              </w:rPr>
+            </w:pPr>
+            <w:r>
+              <w:rPr>
+                <w:rFonts w:ascii="宋体" w:hAnsi="宋体" w:hint="eastAsia"/>
+                <w:sz w:val="24"/>
+                <w:szCs w:val="24"/>
+              </w:rPr>
+              <w:t>外存</w:t>
+            </w:r>
+          </w:p>
+        </w:tc>
+        <w:tc>
+          <w:tcPr>
+            <w:tcW w:w="5891" w:type="dxa"/>
+          </w:tcPr>
+          <w:p>
+            <w:pPr>
+              <w:ind w:firstLine="480"/>
+              <w:jc w:val="center"/>
+              <w:rPr>
+                <w:rFonts w:ascii="宋体" w:hAnsi="宋体"/>
+                <w:sz w:val="24"/>
+                <w:szCs w:val="24"/>
+              </w:rPr>
+            </w:pPr>
+            <w:r>
+              <w:rPr>
+                <w:rFonts w:ascii="宋体" w:hAnsi="宋体" w:hint="eastAsia"/>
+                <w:sz w:val="24"/>
+                <w:szCs w:val="24"/>
+              </w:rPr>
+              <w:t>3</w:t>
+            </w:r>
+            <w:r>
+              <w:rPr>
+                <w:rFonts w:ascii="宋体" w:hAnsi="宋体"/>
+                <w:sz w:val="24"/>
+                <w:szCs w:val="24"/>
+              </w:rPr>
+              <w:t>2GB Mi</w:t>
+            </w:r>
+            <w:r>
+              <w:rPr>
+                <w:rFonts w:ascii="宋体" w:hAnsi="宋体" w:hint="eastAsia"/>
+                <w:sz w:val="24"/>
+                <w:szCs w:val="24"/>
+              </w:rPr>
+              <w:t>cr</w:t>
+            </w:r>
+            <w:r>
+              <w:rPr>
+                <w:rFonts w:ascii="宋体" w:hAnsi="宋体"/>
+                <w:sz w:val="24"/>
+                <w:szCs w:val="24"/>
+              </w:rPr>
+              <w:t>o SD</w:t>
+            </w:r>
+          </w:p>
+        </w:tc>
+      </w:tr>
+      <w:tr>
+        <w:tc>
+          <w:tcPr>
+            <w:tcW w:w="2405" w:type="dxa"/>
+          </w:tcPr>
+          <w:p>
+            <w:pPr>
+              <w:jc w:val="center"/>
+              <w:rPr>
+                <w:rFonts w:ascii="宋体" w:hAnsi="宋体"/>
+                <w:sz w:val="24"/>
+                <w:szCs w:val="24"/>
+              </w:rPr>
+            </w:pPr>
+            <w:r>
+              <w:rPr>
+                <w:rFonts w:ascii="宋体" w:hAnsi="宋体" w:hint="eastAsia"/>
+                <w:sz w:val="24"/>
+                <w:szCs w:val="24"/>
+              </w:rPr>
+              <w:t>普通世界</w:t>
+            </w:r>
+            <w:r>
+              <w:rPr>
+                <w:rFonts w:ascii="宋体" w:hAnsi="宋体" w:hint="eastAsia"/>
+                <w:sz w:val="24"/>
+                <w:szCs w:val="24"/>
+              </w:rPr>
+              <w:t>操作系统</w:t>
+            </w:r>
+          </w:p>
+        </w:tc>
+        <w:tc>
+          <w:tcPr>
+            <w:tcW w:w="5891" w:type="dxa"/>
+          </w:tcPr>
+          <w:p>
+            <w:pPr>
+              <w:ind w:firstLine="480"/>
+              <w:jc w:val="center"/>
+              <w:rPr>
+                <w:rFonts w:ascii="宋体" w:hAnsi="宋体"/>
+                <w:sz w:val="24"/>
+                <w:szCs w:val="24"/>
+              </w:rPr>
+            </w:pPr>
+            <w:r>
+              <w:rPr>
+                <w:rFonts w:ascii="宋体" w:hAnsi="宋体"/>
+                <w:sz w:val="24"/>
+                <w:szCs w:val="24"/>
+              </w:rPr>
+              <w:t>B</w:t>
+            </w:r>
+            <w:r>
+              <w:rPr>
+                <w:rFonts w:ascii="宋体" w:hAnsi="宋体" w:hint="eastAsia"/>
+                <w:sz w:val="24"/>
+                <w:szCs w:val="24"/>
+              </w:rPr>
+              <w:t>us</w:t>
+            </w:r>
+            <w:r>
+              <w:rPr>
+                <w:rFonts w:ascii="宋体" w:hAnsi="宋体"/>
+                <w:sz w:val="24"/>
+                <w:szCs w:val="24"/>
+              </w:rPr>
+              <w:t xml:space="preserve">yBox </w:t>
+            </w:r>
+            <w:r>
+              <w:rPr>
+                <w:rFonts w:ascii="宋体" w:hAnsi="宋体" w:hint="eastAsia"/>
+                <w:sz w:val="24"/>
+                <w:szCs w:val="24"/>
+              </w:rPr>
+              <w:t>v</w:t>
+            </w:r>
+            <w:r>
+              <w:rPr>
+                <w:rFonts w:ascii="宋体" w:hAnsi="宋体"/>
+                <w:sz w:val="24"/>
+                <w:szCs w:val="24"/>
+              </w:rPr>
+              <w:t>1.28.3</w:t>
+            </w:r>
+          </w:p>
+        </w:tc>
+      </w:tr>
+      <w:tr>
+        <w:tc>
+          <w:tcPr>
+            <w:tcW w:w="2405" w:type="dxa"/>
+          </w:tcPr>
+          <w:p>
+            <w:pPr>
+              <w:jc w:val="center"/>
+              <w:rPr>
+                <w:rFonts w:ascii="宋体" w:hAnsi="宋体"/>
+                <w:sz w:val="24"/>
+                <w:szCs w:val="24"/>
+              </w:rPr>
+            </w:pPr>
+            <w:r>
+              <w:rPr>
+                <w:rFonts w:ascii="宋体" w:hAnsi="宋体" w:hint="eastAsia"/>
+                <w:sz w:val="24"/>
+                <w:szCs w:val="24"/>
+              </w:rPr>
+              <w:t>安全世界操作系统</w:t>
+            </w:r>
+          </w:p>
+        </w:tc>
+        <w:tc>
+          <w:tcPr>
+            <w:tcW w:w="5891" w:type="dxa"/>
+          </w:tcPr>
+          <w:p>
+            <w:pPr>
+              <w:ind w:firstLine="480"/>
+              <w:jc w:val="center"/>
+              <w:rPr>
+                <w:rFonts w:ascii="宋体" w:hAnsi="宋体"/>
+                <w:sz w:val="24"/>
+                <w:szCs w:val="24"/>
+              </w:rPr>
+            </w:pPr>
+            <w:r>
+              <w:rPr>
+                <w:rFonts w:ascii="宋体" w:hAnsi="宋体"/>
+                <w:sz w:val="24"/>
+                <w:szCs w:val="24"/>
+              </w:rPr>
+              <w:t>OPTEE OS 3.2.0</w:t>
+            </w:r>
+          </w:p>
+        </w:tc>
+      </w:tr>
+    </w:tbl>
     <w:p/>
-    <w:p>
-      <w:pPr>
-        <w:pStyle w:val="2"/>
-        <w:numPr>
-          <w:ilvl w:val="1"/>
-          <w:numId w:val="24"/>
-        </w:numPr>
-      </w:pPr>
-      <w:r>
-        <w:rPr>
-          <w:rFonts w:hint="eastAsia"/>
-        </w:rPr>
-        <w:t>运行方法和测试结果</w:t>
-      </w:r>
-    </w:p>
-    <w:p>
-      <w:pPr>
-        <w:ind w:firstLine="420"/>
-      </w:pPr>
-      <w:r>
-        <w:rPr>
-          <w:rFonts w:hint="eastAsia"/>
-        </w:rPr>
-        <w:t>ReeDataRecovery</w:t>
-      </w:r>
-      <w:r>
-        <w:rPr>
-          <w:rFonts w:hint="eastAsia"/>
-        </w:rPr>
-        <w:t>工具的使用方法是：</w:t>
-      </w:r>
-    </w:p>
-    <w:p>
-      <w:pPr>
-        <w:ind w:firstLine="420"/>
-      </w:pPr>
-      <w:r>
-        <w:t>./ree_data_recovery  [storage_path]  [recovery_path]</w:t>
-      </w:r>
-    </w:p>
-    <w:p>
-      <w:pPr>
-        <w:ind w:firstLine="420"/>
-      </w:pPr>
-      <w:r>
-        <w:rPr>
-          <w:rFonts w:hint="eastAsia"/>
-        </w:rPr>
-        <w:t>其中</w:t>
-      </w:r>
-      <w:r>
-        <w:t>storage_path</w:t>
-      </w:r>
-      <w:r>
-        <w:rPr>
-          <w:rFonts w:hint="eastAsia"/>
-        </w:rPr>
-        <w:t>是</w:t>
-      </w:r>
-      <w:r>
-        <w:t>REE</w:t>
-      </w:r>
-      <w:r>
-        <w:rPr>
-          <w:rFonts w:hint="eastAsia"/>
-        </w:rPr>
-        <w:t>存储方式的安全存储文件存放目录</w:t>
-      </w:r>
-      <w:r>
-        <w:rPr>
-          <w:rFonts w:hint="eastAsia"/>
-        </w:rPr>
-        <w:t>,</w:t>
-      </w:r>
-      <w:r>
-        <w:t xml:space="preserve"> recovery_path</w:t>
-      </w:r>
-      <w:r>
-        <w:t>是用户保存恢复数据对象的路径</w:t>
-      </w:r>
-      <w:r>
-        <w:rPr>
-          <w:rFonts w:hint="eastAsia"/>
-        </w:rPr>
-        <w:t>。</w:t>
-      </w:r>
-    </w:p>
-    <w:p>
-      <w:pPr>
-        <w:ind w:firstLine="420"/>
-      </w:pPr>
-      <w:r>
-        <w:rPr>
-          <w:rFonts w:hint="eastAsia"/>
-        </w:rPr>
-        <w:t>为了完成</w:t>
-      </w:r>
-      <w:r>
-        <w:t>Ree</w:t>
-      </w:r>
-      <w:r>
-        <w:t>DataRecovery</w:t>
-      </w:r>
-      <w:r>
-        <w:rPr>
-          <w:rFonts w:hint="eastAsia"/>
-        </w:rPr>
-        <w:t>工具正确性测试，首先需要根据</w:t>
-      </w:r>
-      <w:r>
-        <w:t xml:space="preserve">OPTEE </w:t>
-      </w:r>
-      <w:r>
-        <w:rPr>
-          <w:rFonts w:hint="eastAsia"/>
-        </w:rPr>
-        <w:t>可信应用开发规范和</w:t>
-      </w:r>
-      <w:r>
-        <w:rPr>
-          <w:rFonts w:hint="eastAsia"/>
-        </w:rPr>
-        <w:t>G</w:t>
-      </w:r>
-      <w:r>
-        <w:t>P TEE</w:t>
-      </w:r>
-      <w:r>
-        <w:rPr>
-          <w:rFonts w:hint="eastAsia"/>
-        </w:rPr>
-        <w:t>接口规范创建使用安全存储功能的可信应用。我们在主机的</w:t>
-      </w:r>
-      <w:r>
-        <w:rPr>
-          <w:rFonts w:hint="eastAsia"/>
-        </w:rPr>
-        <w:t>u</w:t>
-      </w:r>
-      <w:r>
-        <w:t>buntu</w:t>
-      </w:r>
-      <w:r>
-        <w:rPr>
-          <w:rFonts w:hint="eastAsia"/>
-        </w:rPr>
-        <w:t>系统上进行可信应</w:t>
-      </w:r>
-      <w:r>
-        <w:rPr>
-          <w:rFonts w:hint="eastAsia"/>
-        </w:rPr>
-        <w:lastRenderedPageBreak/>
-        <w:t>用开发，开发时在</w:t>
-      </w:r>
-      <w:r>
-        <w:rPr>
-          <w:rFonts w:hint="eastAsia"/>
-        </w:rPr>
-        <w:t>Q</w:t>
-      </w:r>
-      <w:r>
-        <w:t>EMU</w:t>
-      </w:r>
-      <w:r>
-        <w:rPr>
-          <w:rFonts w:hint="eastAsia"/>
-        </w:rPr>
-        <w:t>上进行调试，最后移植到树莓派</w:t>
-      </w:r>
-      <w:r>
-        <w:rPr>
-          <w:rFonts w:hint="eastAsia"/>
-        </w:rPr>
-        <w:t>3</w:t>
-      </w:r>
-      <w:r>
-        <w:t>B</w:t>
-      </w:r>
-      <w:r>
-        <w:rPr>
-          <w:rFonts w:hint="eastAsia"/>
-        </w:rPr>
-        <w:t>开发板上。</w:t>
-      </w:r>
-    </w:p>
-    <w:p>
-      <w:pPr>
-        <w:ind w:firstLine="420"/>
-      </w:pPr>
-      <w:r>
-        <w:rPr>
-          <w:rFonts w:hint="eastAsia"/>
-        </w:rPr>
-        <w:t>我们创建了一个可信应用叫</w:t>
-      </w:r>
-      <w:r>
-        <w:t>M</w:t>
-      </w:r>
-      <w:r>
-        <w:rPr>
-          <w:rFonts w:hint="eastAsia"/>
-        </w:rPr>
-        <w:t>y</w:t>
-      </w:r>
-      <w:r>
-        <w:t>SecureStorage</w:t>
-      </w:r>
-      <w:r>
-        <w:rPr>
-          <w:rFonts w:hint="eastAsia"/>
-        </w:rPr>
-        <w:t>，使用方法是：</w:t>
-      </w:r>
-    </w:p>
-    <w:p>
-      <w:pPr>
-        <w:ind w:firstLine="420"/>
-      </w:pPr>
-      <w:r>
-        <w:t xml:space="preserve">my_secure_storage </w:t>
-      </w:r>
-      <w:r>
-        <w:t xml:space="preserve"> </w:t>
-      </w:r>
-      <w:r>
-        <w:t>[obj</w:t>
-      </w:r>
-      <w:r>
-        <w:rPr>
-          <w:rFonts w:hint="eastAsia"/>
-        </w:rPr>
-        <w:t>_</w:t>
-      </w:r>
-      <w:r>
-        <w:t>id1 obj</w:t>
-      </w:r>
-      <w:r>
-        <w:t>_</w:t>
-      </w:r>
-      <w:r>
-        <w:t xml:space="preserve">id2 </w:t>
-      </w:r>
-      <w:r>
-        <w:t xml:space="preserve"> </w:t>
-      </w:r>
-      <w:r>
-        <w:t>...</w:t>
-      </w:r>
-      <w:r>
-        <w:t xml:space="preserve"> </w:t>
-      </w:r>
-      <w:r>
-        <w:t xml:space="preserve"> obj</w:t>
-      </w:r>
-      <w:r>
-        <w:t>_</w:t>
-      </w:r>
-      <w:r>
-        <w:t>idn]</w:t>
-      </w:r>
-    </w:p>
-    <w:p>
-      <w:pPr>
-        <w:ind w:firstLine="420"/>
-      </w:pPr>
-      <w:r>
-        <w:rPr>
-          <w:rFonts w:hint="eastAsia"/>
-        </w:rPr>
-        <w:t>输入是一系列安全存储对象的</w:t>
-      </w:r>
-      <w:r>
-        <w:rPr>
-          <w:rFonts w:hint="eastAsia"/>
-        </w:rPr>
-        <w:t>I</w:t>
-      </w:r>
-      <w:r>
-        <w:t>D</w:t>
-      </w:r>
-      <w:r>
-        <w:rPr>
-          <w:rFonts w:hint="eastAsia"/>
-        </w:rPr>
-        <w:t>，此时应用会按顺序创建相应的安全存储对象，每一个对象存储的是</w:t>
-      </w:r>
-      <w:r>
-        <w:rPr>
-          <w:rFonts w:hint="eastAsia"/>
-        </w:rPr>
-        <w:t>5</w:t>
-      </w:r>
-      <w:r>
-        <w:t>00</w:t>
-      </w:r>
-      <w:r>
-        <w:rPr>
-          <w:rFonts w:hint="eastAsia"/>
-        </w:rPr>
-        <w:t>个字节</w:t>
-      </w:r>
-      <w:r>
-        <w:rPr>
-          <w:rFonts w:hint="eastAsia"/>
-        </w:rPr>
-        <w:t>0</w:t>
-      </w:r>
-      <w:r>
-        <w:t>xa1</w:t>
-      </w:r>
-      <w:r>
-        <w:rPr>
-          <w:rFonts w:hint="eastAsia"/>
-        </w:rPr>
-        <w:t>的数据。</w:t>
-      </w:r>
-    </w:p>
-    <w:p>
-      <w:pPr>
-        <w:ind w:firstLine="420"/>
-      </w:pPr>
-      <w:r>
-        <w:rPr>
-          <w:rFonts w:hint="eastAsia"/>
-        </w:rPr>
-        <w:t>然后我们将应用放入</w:t>
-      </w:r>
-      <w:r>
-        <w:rPr>
-          <w:rFonts w:hint="eastAsia"/>
-        </w:rPr>
-        <w:t>O</w:t>
-      </w:r>
-      <w:r>
-        <w:t>PTEE OS</w:t>
-      </w:r>
-      <w:r>
-        <w:rPr>
-          <w:rFonts w:hint="eastAsia"/>
-        </w:rPr>
-        <w:t>项目中对应位置，修改相应的工程编译文件，之后将整个系统按步骤烧录到</w:t>
-      </w:r>
-      <w:r>
-        <w:rPr>
-          <w:rFonts w:hint="eastAsia"/>
-        </w:rPr>
-        <w:t>Mi</w:t>
-      </w:r>
-      <w:r>
-        <w:t>cro SD</w:t>
-      </w:r>
-      <w:r>
-        <w:rPr>
-          <w:rFonts w:hint="eastAsia"/>
-        </w:rPr>
-        <w:t>上。下一步将</w:t>
-      </w:r>
-      <w:r>
-        <w:rPr>
-          <w:rFonts w:hint="eastAsia"/>
-        </w:rPr>
-        <w:t>S</w:t>
-      </w:r>
-      <w:r>
-        <w:t>D</w:t>
-      </w:r>
-      <w:r>
-        <w:rPr>
-          <w:rFonts w:hint="eastAsia"/>
-        </w:rPr>
-        <w:t>卡装到树莓派</w:t>
-      </w:r>
-      <w:r>
-        <w:rPr>
-          <w:rFonts w:hint="eastAsia"/>
-        </w:rPr>
-        <w:t>3</w:t>
-      </w:r>
-      <w:r>
-        <w:t>B</w:t>
-      </w:r>
-      <w:r>
-        <w:rPr>
-          <w:rFonts w:hint="eastAsia"/>
-        </w:rPr>
-        <w:t>开发板上，启动树莓派并使用</w:t>
-      </w:r>
-      <w:r>
-        <w:rPr>
-          <w:rFonts w:hint="eastAsia"/>
-        </w:rPr>
-        <w:t>C</w:t>
-      </w:r>
-      <w:r>
-        <w:t>P2102 USB</w:t>
-      </w:r>
-      <w:r>
-        <w:rPr>
-          <w:rFonts w:hint="eastAsia"/>
-        </w:rPr>
-        <w:t>转串口模块建立主机和树莓派通信，接下来使用</w:t>
-      </w:r>
-      <w:r>
-        <w:rPr>
-          <w:rFonts w:hint="eastAsia"/>
-        </w:rPr>
-        <w:t>m</w:t>
-      </w:r>
-      <w:r>
-        <w:t>inicom</w:t>
-      </w:r>
-      <w:r>
-        <w:rPr>
-          <w:rFonts w:hint="eastAsia"/>
-        </w:rPr>
-        <w:t>命令启动控制台，调用</w:t>
-      </w:r>
-      <w:r>
-        <w:t>M</w:t>
-      </w:r>
-      <w:r>
-        <w:rPr>
-          <w:rFonts w:hint="eastAsia"/>
-        </w:rPr>
-        <w:t>y</w:t>
-      </w:r>
-      <w:r>
-        <w:t>SecureStorage</w:t>
-      </w:r>
-      <w:r>
-        <w:rPr>
-          <w:rFonts w:hint="eastAsia"/>
-        </w:rPr>
-        <w:t>应用创建安全存储对象。</w:t>
-      </w:r>
-    </w:p>
-    <w:p>
-      <w:pPr>
-        <w:ind w:firstLine="420"/>
-      </w:pPr>
-      <w:r>
-        <w:rPr>
-          <w:rFonts w:hint="eastAsia"/>
-        </w:rPr>
-        <w:t>确认对象创建无误后，将树莓派关机，通过</w:t>
-      </w:r>
-      <w:r>
-        <w:rPr>
-          <w:rFonts w:hint="eastAsia"/>
-        </w:rPr>
-        <w:t>m</w:t>
-      </w:r>
-      <w:r>
-        <w:t>ount</w:t>
-      </w:r>
-      <w:r>
-        <w:rPr>
-          <w:rFonts w:hint="eastAsia"/>
-        </w:rPr>
-        <w:t>命令将</w:t>
-      </w:r>
-      <w:r>
-        <w:rPr>
-          <w:rFonts w:hint="eastAsia"/>
-        </w:rPr>
-        <w:t>S</w:t>
-      </w:r>
-      <w:r>
-        <w:t>D</w:t>
-      </w:r>
-      <w:r>
-        <w:rPr>
-          <w:rFonts w:hint="eastAsia"/>
-        </w:rPr>
-        <w:t>卡挂载到主机上，将</w:t>
-      </w:r>
-      <w:r>
-        <w:rPr>
-          <w:rFonts w:hint="eastAsia"/>
-        </w:rPr>
-        <w:t>S</w:t>
-      </w:r>
-      <w:r>
-        <w:t>D</w:t>
-      </w:r>
-      <w:r>
-        <w:rPr>
-          <w:rFonts w:hint="eastAsia"/>
-        </w:rPr>
-        <w:t>卡中</w:t>
-      </w:r>
-      <w:r>
-        <w:rPr>
-          <w:rFonts w:hint="eastAsia"/>
-        </w:rPr>
-        <w:t>/</w:t>
-      </w:r>
-      <w:r>
-        <w:t>data/tee</w:t>
-      </w:r>
-      <w:r>
-        <w:rPr>
-          <w:rFonts w:hint="eastAsia"/>
-        </w:rPr>
-        <w:t>中所有文件拷贝到主机的任意目录下。最后在主机上通过</w:t>
-      </w:r>
-      <w:r>
-        <w:t>Ree</w:t>
-      </w:r>
-      <w:r>
-        <w:t>DataRecovery</w:t>
-      </w:r>
-      <w:r>
-        <w:rPr>
-          <w:rFonts w:hint="eastAsia"/>
-        </w:rPr>
-        <w:t>工具恢复该目录下的数据。</w:t>
-      </w:r>
-    </w:p>
     <w:p>
       <w:pPr>
         <w:ind w:firstLine="420"/>
@@ -7356,7 +9127,7 @@
                     <pic:cNvPicPr/>
                   </pic:nvPicPr>
                   <pic:blipFill>
-                    <a:blip r:embed="rId13"/>
+                    <a:blip r:embed="rId16"/>
                     <a:stretch>
                       <a:fillRect/>
                     </a:stretch>
@@ -7389,7 +9160,10 @@
         <w:t>图</w:t>
       </w:r>
       <w:r>
-        <w:t xml:space="preserve">3.5 </w:t>
+        <w:t>4.2</w:t>
+      </w:r>
+      <w:r>
+        <w:t xml:space="preserve"> </w:t>
       </w:r>
       <w:r>
         <w:t>实验结果</w:t>
@@ -7412,13 +9186,7 @@
         <w:t>实验结果如上图</w:t>
       </w:r>
       <w:r>
-        <w:rPr>
-          <w:rFonts w:hint="eastAsia"/>
-        </w:rPr>
-        <w:t>3.</w:t>
-      </w:r>
-      <w:r>
-        <w:t>5</w:t>
+        <w:t>4.2</w:t>
       </w:r>
       <w:r>
         <w:t>所示</w:t>
@@ -7427,7 +9195,19 @@
         <w:rPr>
           <w:rFonts w:hint="eastAsia"/>
         </w:rPr>
-        <w:t>，通过上述实验结果可以确认本软件工具的实现是正确的</w:t>
+        <w:t>，</w:t>
+      </w:r>
+      <w:r>
+        <w:rPr>
+          <w:rFonts w:hint="eastAsia"/>
+        </w:rPr>
+        <w:t>数据正常已经正常恢复。</w:t>
+      </w:r>
+      <w:r>
+        <w:rPr>
+          <w:rFonts w:hint="eastAsia"/>
+        </w:rPr>
+        <w:t>通过上述实验结果可以确认本软件工具的实现是正确的</w:t>
       </w:r>
       <w:r>
         <w:rPr>
@@ -7576,6 +9356,95 @@
     </w:lvl>
   </w:abstractNum>
   <w:abstractNum w:abstractNumId="1" w15:restartNumberingAfterBreak="0">
+    <w:nsid w:val="137A5891"/>
+    <w:multiLevelType w:val="hybridMultilevel"/>
+    <w:tmpl w:val="1D9892A8"/>
+    <w:lvl w:ilvl="0" w:tplc="0136DB8C">
+      <w:start w:val="1"/>
+      <w:numFmt w:val="decimal"/>
+      <w:lvlText w:val="（%1）"/>
+      <w:lvlJc w:val="left"/>
+      <w:pPr>
+        <w:ind w:left="1140" w:hanging="720"/>
+      </w:pPr>
+      <w:rPr>
+        <w:rFonts w:hint="default"/>
+      </w:rPr>
+    </w:lvl>
+    <w:lvl w:ilvl="1" w:tplc="04090019" w:tentative="1">
+      <w:start w:val="1"/>
+      <w:numFmt w:val="lowerLetter"/>
+      <w:lvlText w:val="%2)"/>
+      <w:lvlJc w:val="left"/>
+      <w:pPr>
+        <w:ind w:left="1260" w:hanging="420"/>
+      </w:pPr>
+    </w:lvl>
+    <w:lvl w:ilvl="2" w:tplc="0409001B" w:tentative="1">
+      <w:start w:val="1"/>
+      <w:numFmt w:val="lowerRoman"/>
+      <w:lvlText w:val="%3."/>
+      <w:lvlJc w:val="right"/>
+      <w:pPr>
+        <w:ind w:left="1680" w:hanging="420"/>
+      </w:pPr>
+    </w:lvl>
+    <w:lvl w:ilvl="3" w:tplc="0409000F" w:tentative="1">
+      <w:start w:val="1"/>
+      <w:numFmt w:val="decimal"/>
+      <w:lvlText w:val="%4."/>
+      <w:lvlJc w:val="left"/>
+      <w:pPr>
+        <w:ind w:left="2100" w:hanging="420"/>
+      </w:pPr>
+    </w:lvl>
+    <w:lvl w:ilvl="4" w:tplc="04090019" w:tentative="1">
+      <w:start w:val="1"/>
+      <w:numFmt w:val="lowerLetter"/>
+      <w:lvlText w:val="%5)"/>
+      <w:lvlJc w:val="left"/>
+      <w:pPr>
+        <w:ind w:left="2520" w:hanging="420"/>
+      </w:pPr>
+    </w:lvl>
+    <w:lvl w:ilvl="5" w:tplc="0409001B" w:tentative="1">
+      <w:start w:val="1"/>
+      <w:numFmt w:val="lowerRoman"/>
+      <w:lvlText w:val="%6."/>
+      <w:lvlJc w:val="right"/>
+      <w:pPr>
+        <w:ind w:left="2940" w:hanging="420"/>
+      </w:pPr>
+    </w:lvl>
+    <w:lvl w:ilvl="6" w:tplc="0409000F" w:tentative="1">
+      <w:start w:val="1"/>
+      <w:numFmt w:val="decimal"/>
+      <w:lvlText w:val="%7."/>
+      <w:lvlJc w:val="left"/>
+      <w:pPr>
+        <w:ind w:left="3360" w:hanging="420"/>
+      </w:pPr>
+    </w:lvl>
+    <w:lvl w:ilvl="7" w:tplc="04090019" w:tentative="1">
+      <w:start w:val="1"/>
+      <w:numFmt w:val="lowerLetter"/>
+      <w:lvlText w:val="%8)"/>
+      <w:lvlJc w:val="left"/>
+      <w:pPr>
+        <w:ind w:left="3780" w:hanging="420"/>
+      </w:pPr>
+    </w:lvl>
+    <w:lvl w:ilvl="8" w:tplc="0409001B" w:tentative="1">
+      <w:start w:val="1"/>
+      <w:numFmt w:val="lowerRoman"/>
+      <w:lvlText w:val="%9."/>
+      <w:lvlJc w:val="right"/>
+      <w:pPr>
+        <w:ind w:left="4200" w:hanging="420"/>
+      </w:pPr>
+    </w:lvl>
+  </w:abstractNum>
+  <w:abstractNum w:abstractNumId="2" w15:restartNumberingAfterBreak="0">
     <w:nsid w:val="139448F3"/>
     <w:multiLevelType w:val="hybridMultilevel"/>
     <w:tmpl w:val="9B00C9FE"/>
@@ -7664,7 +9533,7 @@
       </w:pPr>
     </w:lvl>
   </w:abstractNum>
-  <w:abstractNum w:abstractNumId="2" w15:restartNumberingAfterBreak="0">
+  <w:abstractNum w:abstractNumId="3" w15:restartNumberingAfterBreak="0">
     <w:nsid w:val="186D51F1"/>
     <w:multiLevelType w:val="hybridMultilevel"/>
     <w:tmpl w:val="5796A868"/>
@@ -7753,7 +9622,7 @@
       </w:pPr>
     </w:lvl>
   </w:abstractNum>
-  <w:abstractNum w:abstractNumId="3" w15:restartNumberingAfterBreak="0">
+  <w:abstractNum w:abstractNumId="4" w15:restartNumberingAfterBreak="0">
     <w:nsid w:val="1EC932F4"/>
     <w:multiLevelType w:val="hybridMultilevel"/>
     <w:tmpl w:val="12DC0946"/>
@@ -7842,7 +9711,7 @@
       </w:pPr>
     </w:lvl>
   </w:abstractNum>
-  <w:abstractNum w:abstractNumId="4" w15:restartNumberingAfterBreak="0">
+  <w:abstractNum w:abstractNumId="5" w15:restartNumberingAfterBreak="0">
     <w:nsid w:val="20BD2213"/>
     <w:multiLevelType w:val="multilevel"/>
     <w:tmpl w:val="B65C98E4"/>
@@ -7963,10 +9832,10 @@
       </w:rPr>
     </w:lvl>
   </w:abstractNum>
-  <w:abstractNum w:abstractNumId="5" w15:restartNumberingAfterBreak="0">
+  <w:abstractNum w:abstractNumId="6" w15:restartNumberingAfterBreak="0">
     <w:nsid w:val="26554C86"/>
     <w:multiLevelType w:val="hybridMultilevel"/>
-    <w:tmpl w:val="F04C24AE"/>
+    <w:tmpl w:val="F8D47252"/>
     <w:lvl w:ilvl="0" w:tplc="BDE0B96C">
       <w:start w:val="1"/>
       <w:numFmt w:val="decimal"/>
@@ -7979,14 +9848,17 @@
         <w:rFonts w:hint="default"/>
       </w:rPr>
     </w:lvl>
-    <w:lvl w:ilvl="1" w:tplc="04090019" w:tentative="1">
-      <w:start w:val="1"/>
-      <w:numFmt w:val="lowerLetter"/>
-      <w:lvlText w:val="%2)"/>
-      <w:lvlJc w:val="left"/>
-      <w:pPr>
-        <w:ind w:left="1260" w:hanging="420"/>
-      </w:pPr>
+    <w:lvl w:ilvl="1" w:tplc="29308306">
+      <w:start w:val="4"/>
+      <w:numFmt w:val="decimal"/>
+      <w:lvlText w:val="%2、"/>
+      <w:lvlJc w:val="left"/>
+      <w:pPr>
+        <w:ind w:left="1560" w:hanging="720"/>
+      </w:pPr>
+      <w:rPr>
+        <w:rFonts w:hint="default"/>
+      </w:rPr>
     </w:lvl>
     <w:lvl w:ilvl="2" w:tplc="0409001B" w:tentative="1">
       <w:start w:val="1"/>
@@ -8052,7 +9924,7 @@
       </w:pPr>
     </w:lvl>
   </w:abstractNum>
-  <w:abstractNum w:abstractNumId="6" w15:restartNumberingAfterBreak="0">
+  <w:abstractNum w:abstractNumId="7" w15:restartNumberingAfterBreak="0">
     <w:nsid w:val="2CD05F77"/>
     <w:multiLevelType w:val="hybridMultilevel"/>
     <w:tmpl w:val="C9E4AE64"/>
@@ -8141,7 +10013,7 @@
       </w:pPr>
     </w:lvl>
   </w:abstractNum>
-  <w:abstractNum w:abstractNumId="7" w15:restartNumberingAfterBreak="0">
+  <w:abstractNum w:abstractNumId="8" w15:restartNumberingAfterBreak="0">
     <w:nsid w:val="2EC90655"/>
     <w:multiLevelType w:val="hybridMultilevel"/>
     <w:tmpl w:val="D47E6184"/>
@@ -8230,7 +10102,7 @@
       </w:pPr>
     </w:lvl>
   </w:abstractNum>
-  <w:abstractNum w:abstractNumId="8" w15:restartNumberingAfterBreak="0">
+  <w:abstractNum w:abstractNumId="9" w15:restartNumberingAfterBreak="0">
     <w:nsid w:val="2F517713"/>
     <w:multiLevelType w:val="multilevel"/>
     <w:tmpl w:val="CB8AFEA6"/>
@@ -8343,7 +10215,96 @@
       </w:rPr>
     </w:lvl>
   </w:abstractNum>
-  <w:abstractNum w:abstractNumId="9" w15:restartNumberingAfterBreak="0">
+  <w:abstractNum w:abstractNumId="10" w15:restartNumberingAfterBreak="0">
+    <w:nsid w:val="309500D8"/>
+    <w:multiLevelType w:val="hybridMultilevel"/>
+    <w:tmpl w:val="1D9892A8"/>
+    <w:lvl w:ilvl="0" w:tplc="0136DB8C">
+      <w:start w:val="1"/>
+      <w:numFmt w:val="decimal"/>
+      <w:lvlText w:val="（%1）"/>
+      <w:lvlJc w:val="left"/>
+      <w:pPr>
+        <w:ind w:left="1140" w:hanging="720"/>
+      </w:pPr>
+      <w:rPr>
+        <w:rFonts w:hint="default"/>
+      </w:rPr>
+    </w:lvl>
+    <w:lvl w:ilvl="1" w:tplc="04090019" w:tentative="1">
+      <w:start w:val="1"/>
+      <w:numFmt w:val="lowerLetter"/>
+      <w:lvlText w:val="%2)"/>
+      <w:lvlJc w:val="left"/>
+      <w:pPr>
+        <w:ind w:left="1260" w:hanging="420"/>
+      </w:pPr>
+    </w:lvl>
+    <w:lvl w:ilvl="2" w:tplc="0409001B" w:tentative="1">
+      <w:start w:val="1"/>
+      <w:numFmt w:val="lowerRoman"/>
+      <w:lvlText w:val="%3."/>
+      <w:lvlJc w:val="right"/>
+      <w:pPr>
+        <w:ind w:left="1680" w:hanging="420"/>
+      </w:pPr>
+    </w:lvl>
+    <w:lvl w:ilvl="3" w:tplc="0409000F" w:tentative="1">
+      <w:start w:val="1"/>
+      <w:numFmt w:val="decimal"/>
+      <w:lvlText w:val="%4."/>
+      <w:lvlJc w:val="left"/>
+      <w:pPr>
+        <w:ind w:left="2100" w:hanging="420"/>
+      </w:pPr>
+    </w:lvl>
+    <w:lvl w:ilvl="4" w:tplc="04090019" w:tentative="1">
+      <w:start w:val="1"/>
+      <w:numFmt w:val="lowerLetter"/>
+      <w:lvlText w:val="%5)"/>
+      <w:lvlJc w:val="left"/>
+      <w:pPr>
+        <w:ind w:left="2520" w:hanging="420"/>
+      </w:pPr>
+    </w:lvl>
+    <w:lvl w:ilvl="5" w:tplc="0409001B" w:tentative="1">
+      <w:start w:val="1"/>
+      <w:numFmt w:val="lowerRoman"/>
+      <w:lvlText w:val="%6."/>
+      <w:lvlJc w:val="right"/>
+      <w:pPr>
+        <w:ind w:left="2940" w:hanging="420"/>
+      </w:pPr>
+    </w:lvl>
+    <w:lvl w:ilvl="6" w:tplc="0409000F" w:tentative="1">
+      <w:start w:val="1"/>
+      <w:numFmt w:val="decimal"/>
+      <w:lvlText w:val="%7."/>
+      <w:lvlJc w:val="left"/>
+      <w:pPr>
+        <w:ind w:left="3360" w:hanging="420"/>
+      </w:pPr>
+    </w:lvl>
+    <w:lvl w:ilvl="7" w:tplc="04090019" w:tentative="1">
+      <w:start w:val="1"/>
+      <w:numFmt w:val="lowerLetter"/>
+      <w:lvlText w:val="%8)"/>
+      <w:lvlJc w:val="left"/>
+      <w:pPr>
+        <w:ind w:left="3780" w:hanging="420"/>
+      </w:pPr>
+    </w:lvl>
+    <w:lvl w:ilvl="8" w:tplc="0409001B" w:tentative="1">
+      <w:start w:val="1"/>
+      <w:numFmt w:val="lowerRoman"/>
+      <w:lvlText w:val="%9."/>
+      <w:lvlJc w:val="right"/>
+      <w:pPr>
+        <w:ind w:left="4200" w:hanging="420"/>
+      </w:pPr>
+    </w:lvl>
+  </w:abstractNum>
+  <w:abstractNum w:abstractNumId="11" w15:restartNumberingAfterBreak="0">
     <w:nsid w:val="30DB6E7E"/>
     <w:multiLevelType w:val="hybridMultilevel"/>
     <w:tmpl w:val="F9B63D12"/>
@@ -8432,7 +10393,7 @@
       </w:pPr>
     </w:lvl>
   </w:abstractNum>
-  <w:abstractNum w:abstractNumId="10" w15:restartNumberingAfterBreak="0">
+  <w:abstractNum w:abstractNumId="12" w15:restartNumberingAfterBreak="0">
     <w:nsid w:val="36104389"/>
     <w:multiLevelType w:val="hybridMultilevel"/>
     <w:tmpl w:val="44C6DB2C"/>
@@ -8521,7 +10482,7 @@
       </w:pPr>
     </w:lvl>
   </w:abstractNum>
-  <w:abstractNum w:abstractNumId="11" w15:restartNumberingAfterBreak="0">
+  <w:abstractNum w:abstractNumId="13" w15:restartNumberingAfterBreak="0">
     <w:nsid w:val="39D969A6"/>
     <w:multiLevelType w:val="hybridMultilevel"/>
     <w:tmpl w:val="430C8634"/>
@@ -8610,7 +10571,7 @@
       </w:pPr>
     </w:lvl>
   </w:abstractNum>
-  <w:abstractNum w:abstractNumId="12" w15:restartNumberingAfterBreak="0">
+  <w:abstractNum w:abstractNumId="14" w15:restartNumberingAfterBreak="0">
     <w:nsid w:val="3F2E18FF"/>
     <w:multiLevelType w:val="hybridMultilevel"/>
     <w:tmpl w:val="A120CA26"/>
@@ -8699,7 +10660,7 @@
       </w:pPr>
     </w:lvl>
   </w:abstractNum>
-  <w:abstractNum w:abstractNumId="13" w15:restartNumberingAfterBreak="0">
+  <w:abstractNum w:abstractNumId="15" w15:restartNumberingAfterBreak="0">
     <w:nsid w:val="41CC6215"/>
     <w:multiLevelType w:val="hybridMultilevel"/>
     <w:tmpl w:val="F412192A"/>
@@ -8785,7 +10746,7 @@
       </w:pPr>
     </w:lvl>
   </w:abstractNum>
-  <w:abstractNum w:abstractNumId="14" w15:restartNumberingAfterBreak="0">
+  <w:abstractNum w:abstractNumId="16" w15:restartNumberingAfterBreak="0">
     <w:nsid w:val="44A233DB"/>
     <w:multiLevelType w:val="hybridMultilevel"/>
     <w:tmpl w:val="B63E1E60"/>
@@ -8874,7 +10835,7 @@
       </w:pPr>
     </w:lvl>
   </w:abstractNum>
-  <w:abstractNum w:abstractNumId="15" w15:restartNumberingAfterBreak="0">
+  <w:abstractNum w:abstractNumId="17" w15:restartNumberingAfterBreak="0">
     <w:nsid w:val="4C4C53B1"/>
     <w:multiLevelType w:val="hybridMultilevel"/>
     <w:tmpl w:val="E52C5C7E"/>
@@ -8963,7 +10924,7 @@
       </w:pPr>
     </w:lvl>
   </w:abstractNum>
-  <w:abstractNum w:abstractNumId="16" w15:restartNumberingAfterBreak="0">
+  <w:abstractNum w:abstractNumId="18" w15:restartNumberingAfterBreak="0">
     <w:nsid w:val="4E363702"/>
     <w:multiLevelType w:val="hybridMultilevel"/>
     <w:tmpl w:val="5380D6A0"/>
@@ -9052,7 +11013,7 @@
       </w:pPr>
     </w:lvl>
   </w:abstractNum>
-  <w:abstractNum w:abstractNumId="17" w15:restartNumberingAfterBreak="0">
+  <w:abstractNum w:abstractNumId="19" w15:restartNumberingAfterBreak="0">
     <w:nsid w:val="5494D3E5"/>
     <w:multiLevelType w:val="singleLevel"/>
     <w:tmpl w:val="4E2EBD12"/>
@@ -9064,7 +11025,7 @@
       <w:lvlJc w:val="left"/>
     </w:lvl>
   </w:abstractNum>
-  <w:abstractNum w:abstractNumId="18" w15:restartNumberingAfterBreak="0">
+  <w:abstractNum w:abstractNumId="20" w15:restartNumberingAfterBreak="0">
     <w:nsid w:val="56A711CF"/>
     <w:multiLevelType w:val="singleLevel"/>
     <w:tmpl w:val="56A711CF"/>
@@ -9076,7 +11037,7 @@
       <w:lvlJc w:val="left"/>
     </w:lvl>
   </w:abstractNum>
-  <w:abstractNum w:abstractNumId="19" w15:restartNumberingAfterBreak="0">
+  <w:abstractNum w:abstractNumId="21" w15:restartNumberingAfterBreak="0">
     <w:nsid w:val="56A83AEA"/>
     <w:multiLevelType w:val="multilevel"/>
     <w:tmpl w:val="BAFE432A"/>
@@ -9175,7 +11136,7 @@
       </w:pPr>
     </w:lvl>
   </w:abstractNum>
-  <w:abstractNum w:abstractNumId="20" w15:restartNumberingAfterBreak="0">
+  <w:abstractNum w:abstractNumId="22" w15:restartNumberingAfterBreak="0">
     <w:nsid w:val="56A842F6"/>
     <w:multiLevelType w:val="multilevel"/>
     <w:tmpl w:val="56A842F6"/>
@@ -9261,7 +11222,7 @@
       </w:pPr>
     </w:lvl>
   </w:abstractNum>
-  <w:abstractNum w:abstractNumId="21" w15:restartNumberingAfterBreak="0">
+  <w:abstractNum w:abstractNumId="23" w15:restartNumberingAfterBreak="0">
     <w:nsid w:val="56A84367"/>
     <w:multiLevelType w:val="multilevel"/>
     <w:tmpl w:val="56A84367"/>
@@ -9347,7 +11308,7 @@
       </w:pPr>
     </w:lvl>
   </w:abstractNum>
-  <w:abstractNum w:abstractNumId="22" w15:restartNumberingAfterBreak="0">
+  <w:abstractNum w:abstractNumId="24" w15:restartNumberingAfterBreak="0">
     <w:nsid w:val="56A84497"/>
     <w:multiLevelType w:val="multilevel"/>
     <w:tmpl w:val="56A84497"/>
@@ -9458,7 +11419,7 @@
       </w:pPr>
     </w:lvl>
   </w:abstractNum>
-  <w:abstractNum w:abstractNumId="23" w15:restartNumberingAfterBreak="0">
+  <w:abstractNum w:abstractNumId="25" w15:restartNumberingAfterBreak="0">
     <w:nsid w:val="584F0FC3"/>
     <w:multiLevelType w:val="hybridMultilevel"/>
     <w:tmpl w:val="C3C05494"/>
@@ -9547,7 +11508,7 @@
       </w:pPr>
     </w:lvl>
   </w:abstractNum>
-  <w:abstractNum w:abstractNumId="24" w15:restartNumberingAfterBreak="0">
+  <w:abstractNum w:abstractNumId="26" w15:restartNumberingAfterBreak="0">
     <w:nsid w:val="59B65512"/>
     <w:multiLevelType w:val="multilevel"/>
     <w:tmpl w:val="E968FB36"/>
@@ -9668,7 +11629,7 @@
       </w:rPr>
     </w:lvl>
   </w:abstractNum>
-  <w:abstractNum w:abstractNumId="25" w15:restartNumberingAfterBreak="0">
+  <w:abstractNum w:abstractNumId="27" w15:restartNumberingAfterBreak="0">
     <w:nsid w:val="6CC6274B"/>
     <w:multiLevelType w:val="multilevel"/>
     <w:tmpl w:val="548E2258"/>
@@ -9789,7 +11750,7 @@
       </w:rPr>
     </w:lvl>
   </w:abstractNum>
-  <w:abstractNum w:abstractNumId="26" w15:restartNumberingAfterBreak="0">
+  <w:abstractNum w:abstractNumId="28" w15:restartNumberingAfterBreak="0">
     <w:nsid w:val="70FF29FB"/>
     <w:multiLevelType w:val="hybridMultilevel"/>
     <w:tmpl w:val="C368F6B6"/>
@@ -9878,7 +11839,7 @@
       </w:pPr>
     </w:lvl>
   </w:abstractNum>
-  <w:abstractNum w:abstractNumId="27" w15:restartNumberingAfterBreak="0">
+  <w:abstractNum w:abstractNumId="29" w15:restartNumberingAfterBreak="0">
     <w:nsid w:val="745B204A"/>
     <w:multiLevelType w:val="hybridMultilevel"/>
     <w:tmpl w:val="03983BF8"/>
@@ -9967,7 +11928,7 @@
       </w:pPr>
     </w:lvl>
   </w:abstractNum>
-  <w:abstractNum w:abstractNumId="28" w15:restartNumberingAfterBreak="0">
+  <w:abstractNum w:abstractNumId="30" w15:restartNumberingAfterBreak="0">
     <w:nsid w:val="74D30B45"/>
     <w:multiLevelType w:val="multilevel"/>
     <w:tmpl w:val="A0569274"/>
@@ -10088,7 +12049,7 @@
       </w:rPr>
     </w:lvl>
   </w:abstractNum>
-  <w:abstractNum w:abstractNumId="29" w15:restartNumberingAfterBreak="0">
+  <w:abstractNum w:abstractNumId="31" w15:restartNumberingAfterBreak="0">
     <w:nsid w:val="79725379"/>
     <w:multiLevelType w:val="hybridMultilevel"/>
     <w:tmpl w:val="A330F41E"/>
@@ -10177,7 +12138,7 @@
       </w:pPr>
     </w:lvl>
   </w:abstractNum>
-  <w:abstractNum w:abstractNumId="30" w15:restartNumberingAfterBreak="0">
+  <w:abstractNum w:abstractNumId="32" w15:restartNumberingAfterBreak="0">
     <w:nsid w:val="7D493B0B"/>
     <w:multiLevelType w:val="hybridMultilevel"/>
     <w:tmpl w:val="D05CD314"/>
@@ -10267,109 +12228,115 @@
     </w:lvl>
   </w:abstractNum>
   <w:num w:numId="1">
-    <w:abstractNumId w:val="18"/>
+    <w:abstractNumId w:val="20"/>
   </w:num>
   <w:num w:numId="2">
-    <w:abstractNumId w:val="17"/>
+    <w:abstractNumId w:val="19"/>
   </w:num>
   <w:num w:numId="3">
-    <w:abstractNumId w:val="19"/>
+    <w:abstractNumId w:val="21"/>
     <w:lvlOverride w:ilvl="0">
       <w:startOverride w:val="1"/>
     </w:lvlOverride>
   </w:num>
   <w:num w:numId="4">
-    <w:abstractNumId w:val="20"/>
+    <w:abstractNumId w:val="22"/>
     <w:lvlOverride w:ilvl="0">
       <w:startOverride w:val="1"/>
     </w:lvlOverride>
   </w:num>
   <w:num w:numId="5">
-    <w:abstractNumId w:val="21"/>
+    <w:abstractNumId w:val="23"/>
     <w:lvlOverride w:ilvl="0">
       <w:startOverride w:val="1"/>
     </w:lvlOverride>
   </w:num>
   <w:num w:numId="6">
-    <w:abstractNumId w:val="22"/>
+    <w:abstractNumId w:val="24"/>
     <w:lvlOverride w:ilvl="0">
       <w:startOverride w:val="1"/>
     </w:lvlOverride>
   </w:num>
   <w:num w:numId="7">
-    <w:abstractNumId w:val="23"/>
+    <w:abstractNumId w:val="25"/>
   </w:num>
   <w:num w:numId="8">
-    <w:abstractNumId w:val="11"/>
+    <w:abstractNumId w:val="13"/>
   </w:num>
   <w:num w:numId="9">
-    <w:abstractNumId w:val="6"/>
+    <w:abstractNumId w:val="7"/>
   </w:num>
   <w:num w:numId="10">
-    <w:abstractNumId w:val="2"/>
+    <w:abstractNumId w:val="3"/>
   </w:num>
   <w:num w:numId="11">
-    <w:abstractNumId w:val="10"/>
+    <w:abstractNumId w:val="12"/>
   </w:num>
   <w:num w:numId="12">
-    <w:abstractNumId w:val="12"/>
+    <w:abstractNumId w:val="14"/>
   </w:num>
   <w:num w:numId="13">
+    <w:abstractNumId w:val="17"/>
+  </w:num>
+  <w:num w:numId="14">
+    <w:abstractNumId w:val="31"/>
+  </w:num>
+  <w:num w:numId="15">
+    <w:abstractNumId w:val="28"/>
+  </w:num>
+  <w:num w:numId="16">
+    <w:abstractNumId w:val="9"/>
+  </w:num>
+  <w:num w:numId="17">
     <w:abstractNumId w:val="15"/>
   </w:num>
-  <w:num w:numId="14">
-    <w:abstractNumId w:val="29"/>
+  <w:num w:numId="18">
+    <w:abstractNumId w:val="8"/>
   </w:num>
-  <w:num w:numId="15">
+  <w:num w:numId="19">
+    <w:abstractNumId w:val="32"/>
+  </w:num>
+  <w:num w:numId="20">
     <w:abstractNumId w:val="26"/>
   </w:num>
-  <w:num w:numId="16">
-    <w:abstractNumId w:val="8"/>
-  </w:num>
-  <w:num w:numId="17">
-    <w:abstractNumId w:val="13"/>
-  </w:num>
-  <w:num w:numId="18">
-    <w:abstractNumId w:val="7"/>
-  </w:num>
-  <w:num w:numId="19">
-    <w:abstractNumId w:val="30"/>
-  </w:num>
-  <w:num w:numId="20">
-    <w:abstractNumId w:val="24"/>
-  </w:num>
   <w:num w:numId="21">
-    <w:abstractNumId w:val="3"/>
+    <w:abstractNumId w:val="4"/>
   </w:num>
   <w:num w:numId="22">
-    <w:abstractNumId w:val="28"/>
+    <w:abstractNumId w:val="30"/>
   </w:num>
   <w:num w:numId="23">
     <w:abstractNumId w:val="0"/>
   </w:num>
   <w:num w:numId="24">
-    <w:abstractNumId w:val="4"/>
+    <w:abstractNumId w:val="5"/>
   </w:num>
   <w:num w:numId="25">
-    <w:abstractNumId w:val="1"/>
+    <w:abstractNumId w:val="2"/>
   </w:num>
   <w:num w:numId="26">
-    <w:abstractNumId w:val="14"/>
+    <w:abstractNumId w:val="16"/>
   </w:num>
   <w:num w:numId="27">
-    <w:abstractNumId w:val="9"/>
+    <w:abstractNumId w:val="11"/>
   </w:num>
   <w:num w:numId="28">
-    <w:abstractNumId w:val="16"/>
+    <w:abstractNumId w:val="18"/>
   </w:num>
   <w:num w:numId="29">
+    <w:abstractNumId w:val="29"/>
+  </w:num>
+  <w:num w:numId="30">
+    <w:abstractNumId w:val="6"/>
+  </w:num>
+  <w:num w:numId="31">
     <w:abstractNumId w:val="27"/>
   </w:num>
-  <w:num w:numId="30">
-    <w:abstractNumId w:val="5"/>
+  <w:num w:numId="32">
+    <w:abstractNumId w:val="10"/>
   </w:num>
-  <w:num w:numId="31">
-    <w:abstractNumId w:val="25"/>
+  <w:num w:numId="33">
+    <w:abstractNumId w:val="1"/>
   </w:num>
 </w:numbering>
 </file>
